--- a/resume.docx
+++ b/resume.docx
@@ -5,7 +5,7 @@
     <w:p>
       <w:pPr>
         <w:rPr>
-          <w:rFonts w:ascii="標楷體" w:eastAsia="標楷體" w:hAnsi="標楷體" w:cs="Times New Roman"/>
+          <w:rFonts w:ascii="標楷體" w:eastAsia="Yu Mincho" w:hAnsi="標楷體" w:cs="Times New Roman"/>
           <w:b/>
           <w:bCs/>
           <w:sz w:val="36"/>
@@ -92,141 +92,121 @@
         </w:rPr>
         <w:t>蔡怡翔</w:t>
       </w:r>
-      <w:r>
-        <w:rPr>
-          <w:rFonts w:ascii="標楷體" w:eastAsia="標楷體" w:hAnsi="標楷體" w:cs="Times New Roman" w:hint="eastAsia"/>
+    </w:p>
+    <w:p>
+      <w:pPr>
+        <w:rPr>
+          <w:rFonts w:ascii="Times New Roman" w:eastAsia="標楷體" w:hAnsi="Times New Roman" w:cs="Times New Roman"/>
           <w:b/>
           <w:bCs/>
-          <w:sz w:val="36"/>
-          <w:szCs w:val="36"/>
-        </w:rPr>
-        <w:t>(</w:t>
-      </w:r>
-      <w:proofErr w:type="gramStart"/>
-      <w:r>
-        <w:rPr>
-          <w:rFonts w:ascii="標楷體" w:eastAsia="標楷體" w:hAnsi="標楷體" w:cs="Times New Roman" w:hint="eastAsia"/>
+          <w:szCs w:val="24"/>
+          <w:u w:val="single"/>
+        </w:rPr>
+      </w:pPr>
+      <w:r>
+        <w:rPr>
+          <w:rFonts w:ascii="Times New Roman" w:eastAsia="標楷體" w:hAnsi="Times New Roman" w:cs="Times New Roman"/>
           <w:b/>
           <w:bCs/>
-          <w:sz w:val="36"/>
-          <w:szCs w:val="36"/>
-          <w:lang w:eastAsia="ja-JP"/>
-        </w:rPr>
-        <w:t>村上儀翔</w:t>
-      </w:r>
-      <w:proofErr w:type="gramEnd"/>
-      <w:r>
-        <w:rPr>
-          <w:rFonts w:ascii="標楷體" w:eastAsia="標楷體" w:hAnsi="標楷體" w:cs="Times New Roman" w:hint="eastAsia"/>
+          <w:szCs w:val="24"/>
+          <w:u w:val="single"/>
+        </w:rPr>
+        <w:t>通訊地址</w:t>
+      </w:r>
+    </w:p>
+    <w:p>
+      <w:pPr>
+        <w:rPr>
+          <w:rFonts w:ascii="Times New Roman" w:eastAsia="標楷體" w:hAnsi="Times New Roman" w:cs="Times New Roman" w:hint="eastAsia"/>
+          <w:szCs w:val="24"/>
+        </w:rPr>
+      </w:pPr>
+      <w:r>
+        <w:rPr>
+          <w:rFonts w:ascii="Times New Roman" w:eastAsia="標楷體" w:hAnsi="Times New Roman" w:cs="Times New Roman"/>
+          <w:szCs w:val="24"/>
+        </w:rPr>
+        <w:t>新北市新店區寶慶街</w:t>
+      </w:r>
+      <w:r>
+        <w:rPr>
+          <w:rFonts w:ascii="Times New Roman" w:eastAsia="標楷體" w:hAnsi="Times New Roman" w:cs="Times New Roman"/>
+          <w:szCs w:val="24"/>
+        </w:rPr>
+        <w:t>2</w:t>
+      </w:r>
+      <w:r>
+        <w:rPr>
+          <w:rFonts w:ascii="Times New Roman" w:eastAsia="標楷體" w:hAnsi="Times New Roman" w:cs="Times New Roman"/>
+          <w:szCs w:val="24"/>
+        </w:rPr>
+        <w:t>號</w:t>
+      </w:r>
+      <w:r>
+        <w:rPr>
+          <w:rFonts w:ascii="Times New Roman" w:eastAsia="標楷體" w:hAnsi="Times New Roman" w:cs="Times New Roman"/>
+          <w:szCs w:val="24"/>
+        </w:rPr>
+        <w:t>21</w:t>
+      </w:r>
+      <w:r>
+        <w:rPr>
+          <w:rFonts w:ascii="Times New Roman" w:eastAsia="標楷體" w:hAnsi="Times New Roman" w:cs="Times New Roman"/>
+          <w:szCs w:val="24"/>
+        </w:rPr>
+        <w:t>樓之</w:t>
+      </w:r>
+      <w:r>
+        <w:rPr>
+          <w:rFonts w:ascii="Times New Roman" w:eastAsia="標楷體" w:hAnsi="Times New Roman" w:cs="Times New Roman"/>
+          <w:szCs w:val="24"/>
+        </w:rPr>
+        <w:t>1</w:t>
+      </w:r>
+    </w:p>
+    <w:p>
+      <w:pPr>
+        <w:rPr>
+          <w:rFonts w:ascii="Times New Roman" w:eastAsia="標楷體" w:hAnsi="Times New Roman" w:cs="Times New Roman"/>
           <w:b/>
           <w:bCs/>
-          <w:sz w:val="36"/>
-          <w:szCs w:val="36"/>
-        </w:rPr>
-        <w:t>)</w:t>
-      </w:r>
-    </w:p>
-    <w:p>
-      <w:pPr>
-        <w:rPr>
-          <w:rFonts w:ascii="Times New Roman" w:eastAsia="標楷體" w:hAnsi="Times New Roman" w:cs="Times New Roman"/>
+          <w:szCs w:val="24"/>
+          <w:u w:val="single"/>
+        </w:rPr>
+      </w:pPr>
+      <w:r>
+        <w:rPr>
+          <w:rFonts w:ascii="Times New Roman" w:eastAsia="標楷體" w:hAnsi="Times New Roman" w:cs="Times New Roman" w:hint="eastAsia"/>
           <w:b/>
           <w:bCs/>
           <w:szCs w:val="24"/>
-        </w:rPr>
-      </w:pPr>
-      <w:r>
-        <w:rPr>
-          <w:rFonts w:ascii="Times New Roman" w:eastAsia="標楷體" w:hAnsi="Times New Roman" w:cs="Times New Roman"/>
-          <w:b/>
-          <w:bCs/>
-          <w:szCs w:val="24"/>
-        </w:rPr>
-        <w:t>通訊地址</w:t>
-      </w:r>
-    </w:p>
-    <w:p>
-      <w:pPr>
-        <w:rPr>
-          <w:rFonts w:ascii="Times New Roman" w:eastAsia="標楷體" w:hAnsi="Times New Roman" w:cs="Times New Roman"/>
-          <w:szCs w:val="24"/>
-        </w:rPr>
-      </w:pPr>
-      <w:r>
-        <w:rPr>
-          <w:rFonts w:ascii="Times New Roman" w:eastAsia="標楷體" w:hAnsi="Times New Roman" w:cs="Times New Roman"/>
-          <w:szCs w:val="24"/>
-        </w:rPr>
-        <w:t>新北市新店區寶慶街</w:t>
-      </w:r>
-      <w:r>
-        <w:rPr>
-          <w:rFonts w:ascii="Times New Roman" w:eastAsia="標楷體" w:hAnsi="Times New Roman" w:cs="Times New Roman"/>
-          <w:szCs w:val="24"/>
-        </w:rPr>
-        <w:t>2</w:t>
-      </w:r>
-      <w:r>
-        <w:rPr>
-          <w:rFonts w:ascii="Times New Roman" w:eastAsia="標楷體" w:hAnsi="Times New Roman" w:cs="Times New Roman"/>
-          <w:szCs w:val="24"/>
-        </w:rPr>
-        <w:t>號</w:t>
-      </w:r>
-      <w:r>
-        <w:rPr>
-          <w:rFonts w:ascii="Times New Roman" w:eastAsia="標楷體" w:hAnsi="Times New Roman" w:cs="Times New Roman"/>
-          <w:szCs w:val="24"/>
-        </w:rPr>
-        <w:t>21</w:t>
-      </w:r>
-      <w:r>
-        <w:rPr>
-          <w:rFonts w:ascii="Times New Roman" w:eastAsia="標楷體" w:hAnsi="Times New Roman" w:cs="Times New Roman"/>
-          <w:szCs w:val="24"/>
-        </w:rPr>
-        <w:t>樓之</w:t>
-      </w:r>
-      <w:r>
-        <w:rPr>
-          <w:rFonts w:ascii="Times New Roman" w:eastAsia="標楷體" w:hAnsi="Times New Roman" w:cs="Times New Roman"/>
-          <w:szCs w:val="24"/>
-        </w:rPr>
-        <w:t>1</w:t>
-      </w:r>
-    </w:p>
-    <w:p>
-      <w:pPr>
-        <w:rPr>
-          <w:rFonts w:ascii="Times New Roman" w:eastAsia="標楷體" w:hAnsi="Times New Roman" w:cs="Times New Roman"/>
-          <w:szCs w:val="24"/>
-        </w:rPr>
-      </w:pPr>
-    </w:p>
-    <w:p>
-      <w:pPr>
-        <w:rPr>
-          <w:rFonts w:ascii="Times New Roman" w:eastAsia="標楷體" w:hAnsi="Times New Roman" w:cs="Times New Roman"/>
-          <w:szCs w:val="24"/>
-        </w:rPr>
-      </w:pPr>
-      <w:r>
-        <w:rPr>
-          <w:rFonts w:ascii="Times New Roman" w:eastAsia="標楷體" w:hAnsi="Times New Roman" w:cs="Times New Roman"/>
-          <w:b/>
-          <w:bCs/>
-          <w:szCs w:val="24"/>
-        </w:rPr>
-        <w:t>聯絡方式</w:t>
+          <w:u w:val="single"/>
+        </w:rPr>
+        <w:t>出生年月日</w:t>
+      </w:r>
+    </w:p>
+    <w:p>
+      <w:pPr>
+        <w:rPr>
+          <w:rFonts w:ascii="Times New Roman" w:eastAsia="標楷體" w:hAnsi="Times New Roman" w:cs="Times New Roman" w:hint="eastAsia"/>
+          <w:szCs w:val="24"/>
+        </w:rPr>
+      </w:pPr>
+      <w:r>
+        <w:rPr>
+          <w:rFonts w:ascii="Times New Roman" w:eastAsia="標楷體" w:hAnsi="Times New Roman" w:cs="Times New Roman"/>
+          <w:szCs w:val="24"/>
+        </w:rPr>
+        <w:t>2000/12/03</w:t>
       </w:r>
     </w:p>
     <w:p>
       <w:pPr>
         <w:pBdr>
-          <w:bottom w:val="single" w:sz="6" w:space="1" w:color="auto"/>
+          <w:bottom w:val="double" w:sz="6" w:space="1" w:color="auto"/>
         </w:pBdr>
         <w:rPr>
-          <w:rFonts w:ascii="Times New Roman" w:eastAsia="標楷體" w:hAnsi="Times New Roman" w:cs="Times New Roman"/>
+          <w:rFonts w:ascii="Times New Roman" w:eastAsia="標楷體" w:hAnsi="Times New Roman" w:cs="Times New Roman" w:hint="eastAsia"/>
           <w:szCs w:val="24"/>
         </w:rPr>
       </w:pPr>
@@ -242,284 +222,11 @@
       </w:hyperlink>
       <w:r>
         <w:rPr>
-          <w:rFonts w:ascii="Times New Roman" w:eastAsia="標楷體" w:hAnsi="Times New Roman" w:cs="Times New Roman"/>
+          <w:rFonts w:ascii="Times New Roman" w:eastAsia="標楷體" w:hAnsi="Times New Roman" w:cs="Times New Roman" w:hint="eastAsia"/>
           <w:szCs w:val="24"/>
         </w:rPr>
         <w:t xml:space="preserve">   </w:t>
       </w:r>
-      <w:r>
-        <w:rPr>
-          <w:rFonts w:ascii="Times New Roman" w:eastAsia="標楷體" w:hAnsi="Times New Roman" w:cs="Times New Roman"/>
-          <w:szCs w:val="24"/>
-        </w:rPr>
-        <w:t>0958066566</w:t>
-      </w:r>
-    </w:p>
-    <w:p>
-      <w:pPr>
-        <w:rPr>
-          <w:rFonts w:ascii="Times New Roman" w:eastAsia="標楷體" w:hAnsi="Times New Roman" w:cs="Times New Roman"/>
-          <w:b/>
-          <w:bCs/>
-          <w:sz w:val="32"/>
-          <w:szCs w:val="32"/>
-        </w:rPr>
-      </w:pPr>
-      <w:r>
-        <w:rPr>
-          <w:rFonts w:ascii="Times New Roman" w:eastAsia="標楷體" w:hAnsi="Times New Roman" w:cs="Times New Roman"/>
-          <w:b/>
-          <w:bCs/>
-          <w:sz w:val="32"/>
-          <w:szCs w:val="32"/>
-        </w:rPr>
-        <w:t>學經歷</w:t>
-      </w:r>
-    </w:p>
-    <w:p>
-      <w:pPr>
-        <w:rPr>
-          <w:rFonts w:ascii="Times New Roman" w:eastAsia="標楷體" w:hAnsi="Times New Roman" w:cs="Times New Roman"/>
-          <w:b/>
-          <w:bCs/>
-          <w:szCs w:val="24"/>
-        </w:rPr>
-      </w:pPr>
-      <w:r>
-        <w:rPr>
-          <w:rFonts w:ascii="Times New Roman" w:eastAsia="標楷體" w:hAnsi="Times New Roman" w:cs="Times New Roman"/>
-          <w:b/>
-          <w:bCs/>
-          <w:szCs w:val="24"/>
-        </w:rPr>
-        <w:t>學歷</w:t>
-      </w:r>
-    </w:p>
-    <w:p>
-      <w:pPr>
-        <w:rPr>
-          <w:rFonts w:ascii="Times New Roman" w:eastAsia="標楷體" w:hAnsi="Times New Roman" w:cs="Times New Roman"/>
-          <w:szCs w:val="24"/>
-        </w:rPr>
-      </w:pPr>
-      <w:r>
-        <w:rPr>
-          <w:rFonts w:ascii="Times New Roman" w:eastAsia="標楷體" w:hAnsi="Times New Roman" w:cs="Times New Roman"/>
-          <w:szCs w:val="24"/>
-        </w:rPr>
-        <w:t>2019/09~2023/06</w:t>
-      </w:r>
-    </w:p>
-    <w:p>
-      <w:pPr>
-        <w:rPr>
-          <w:rFonts w:ascii="Times New Roman" w:eastAsia="標楷體" w:hAnsi="Times New Roman" w:cs="Times New Roman"/>
-          <w:szCs w:val="24"/>
-        </w:rPr>
-      </w:pPr>
-      <w:r>
-        <w:rPr>
-          <w:rFonts w:ascii="Times New Roman" w:eastAsia="標楷體" w:hAnsi="Times New Roman" w:cs="Times New Roman"/>
-          <w:szCs w:val="24"/>
-        </w:rPr>
-        <w:t>私立元智大學</w:t>
-      </w:r>
-      <w:r>
-        <w:rPr>
-          <w:rFonts w:ascii="Times New Roman" w:eastAsia="標楷體" w:hAnsi="Times New Roman" w:cs="Times New Roman"/>
-          <w:szCs w:val="24"/>
-        </w:rPr>
-        <w:t xml:space="preserve"> </w:t>
-      </w:r>
-      <w:r>
-        <w:rPr>
-          <w:rFonts w:ascii="Times New Roman" w:eastAsia="標楷體" w:hAnsi="Times New Roman" w:cs="Times New Roman"/>
-          <w:szCs w:val="24"/>
-        </w:rPr>
-        <w:t>電機</w:t>
-      </w:r>
-      <w:proofErr w:type="gramStart"/>
-      <w:r>
-        <w:rPr>
-          <w:rFonts w:ascii="Times New Roman" w:eastAsia="標楷體" w:hAnsi="Times New Roman" w:cs="Times New Roman"/>
-          <w:szCs w:val="24"/>
-        </w:rPr>
-        <w:t>工程學系乙組</w:t>
-      </w:r>
-      <w:proofErr w:type="gramEnd"/>
-    </w:p>
-    <w:p>
-      <w:pPr>
-        <w:rPr>
-          <w:rFonts w:ascii="Times New Roman" w:eastAsia="標楷體" w:hAnsi="Times New Roman" w:cs="Times New Roman"/>
-          <w:szCs w:val="24"/>
-        </w:rPr>
-      </w:pPr>
-    </w:p>
-    <w:p>
-      <w:pPr>
-        <w:rPr>
-          <w:rFonts w:ascii="Times New Roman" w:eastAsia="標楷體" w:hAnsi="Times New Roman" w:cs="Times New Roman"/>
-          <w:szCs w:val="24"/>
-        </w:rPr>
-      </w:pPr>
-      <w:r>
-        <w:rPr>
-          <w:rFonts w:ascii="Times New Roman" w:eastAsia="標楷體" w:hAnsi="Times New Roman" w:cs="Times New Roman"/>
-          <w:szCs w:val="24"/>
-        </w:rPr>
-        <w:t>2023/09~2025/08</w:t>
-      </w:r>
-    </w:p>
-    <w:p>
-      <w:pPr>
-        <w:pBdr>
-          <w:bottom w:val="single" w:sz="6" w:space="1" w:color="auto"/>
-        </w:pBdr>
-        <w:rPr>
-          <w:rFonts w:ascii="Times New Roman" w:eastAsia="標楷體" w:hAnsi="Times New Roman" w:cs="Times New Roman"/>
-          <w:szCs w:val="24"/>
-        </w:rPr>
-      </w:pPr>
-      <w:r>
-        <w:rPr>
-          <w:rFonts w:ascii="Times New Roman" w:eastAsia="標楷體" w:hAnsi="Times New Roman" w:cs="Times New Roman"/>
-          <w:szCs w:val="24"/>
-        </w:rPr>
-        <w:t>國立台灣科技大學</w:t>
-      </w:r>
-      <w:r>
-        <w:rPr>
-          <w:rFonts w:ascii="Times New Roman" w:eastAsia="標楷體" w:hAnsi="Times New Roman" w:cs="Times New Roman"/>
-          <w:szCs w:val="24"/>
-        </w:rPr>
-        <w:t xml:space="preserve"> </w:t>
-      </w:r>
-      <w:r>
-        <w:rPr>
-          <w:rFonts w:ascii="Times New Roman" w:eastAsia="標楷體" w:hAnsi="Times New Roman" w:cs="Times New Roman"/>
-          <w:szCs w:val="24"/>
-        </w:rPr>
-        <w:t>電機工程所</w:t>
-      </w:r>
-    </w:p>
-    <w:p>
-      <w:pPr>
-        <w:pBdr>
-          <w:bottom w:val="single" w:sz="6" w:space="1" w:color="auto"/>
-        </w:pBdr>
-        <w:rPr>
-          <w:rFonts w:ascii="Times New Roman" w:eastAsia="標楷體" w:hAnsi="Times New Roman" w:cs="Times New Roman"/>
-          <w:szCs w:val="24"/>
-        </w:rPr>
-      </w:pPr>
-    </w:p>
-    <w:p>
-      <w:pPr>
-        <w:pBdr>
-          <w:bottom w:val="single" w:sz="6" w:space="1" w:color="auto"/>
-        </w:pBdr>
-        <w:rPr>
-          <w:rFonts w:ascii="Times New Roman" w:eastAsia="標楷體" w:hAnsi="Times New Roman" w:cs="Times New Roman"/>
-          <w:b/>
-          <w:bCs/>
-          <w:szCs w:val="24"/>
-        </w:rPr>
-      </w:pPr>
-      <w:r>
-        <w:rPr>
-          <w:rFonts w:ascii="Times New Roman" w:eastAsia="標楷體" w:hAnsi="Times New Roman" w:cs="Times New Roman"/>
-          <w:b/>
-          <w:bCs/>
-          <w:szCs w:val="24"/>
-        </w:rPr>
-        <w:t>實習經驗</w:t>
-      </w:r>
-    </w:p>
-    <w:p>
-      <w:pPr>
-        <w:pBdr>
-          <w:bottom w:val="single" w:sz="6" w:space="1" w:color="auto"/>
-        </w:pBdr>
-        <w:rPr>
-          <w:rFonts w:ascii="Times New Roman" w:eastAsia="標楷體" w:hAnsi="Times New Roman" w:cs="Times New Roman"/>
-          <w:szCs w:val="24"/>
-        </w:rPr>
-      </w:pPr>
-      <w:r>
-        <w:rPr>
-          <w:rFonts w:ascii="Times New Roman" w:eastAsia="標楷體" w:hAnsi="Times New Roman" w:cs="Times New Roman"/>
-          <w:szCs w:val="24"/>
-        </w:rPr>
-        <w:t>2021/07~2022/06</w:t>
-      </w:r>
-    </w:p>
-    <w:p>
-      <w:pPr>
-        <w:pBdr>
-          <w:bottom w:val="single" w:sz="6" w:space="1" w:color="auto"/>
-        </w:pBdr>
-        <w:rPr>
-          <w:rFonts w:ascii="Times New Roman" w:eastAsia="標楷體" w:hAnsi="Times New Roman" w:cs="Times New Roman"/>
-          <w:szCs w:val="24"/>
-        </w:rPr>
-      </w:pPr>
-      <w:r>
-        <w:rPr>
-          <w:rFonts w:ascii="Times New Roman" w:eastAsia="標楷體" w:hAnsi="Times New Roman" w:cs="Times New Roman"/>
-          <w:szCs w:val="24"/>
-        </w:rPr>
-        <w:t xml:space="preserve">Keysight Technologies </w:t>
-      </w:r>
-      <w:r>
-        <w:rPr>
-          <w:rFonts w:ascii="Times New Roman" w:eastAsia="標楷體" w:hAnsi="Times New Roman" w:cs="Times New Roman"/>
-          <w:szCs w:val="24"/>
-        </w:rPr>
-        <w:t>是德科技</w:t>
-      </w:r>
-    </w:p>
-    <w:p>
-      <w:pPr>
-        <w:pBdr>
-          <w:bottom w:val="single" w:sz="6" w:space="1" w:color="auto"/>
-        </w:pBdr>
-        <w:rPr>
-          <w:rFonts w:ascii="Times New Roman" w:eastAsia="標楷體" w:hAnsi="Times New Roman" w:cs="Times New Roman"/>
-          <w:szCs w:val="24"/>
-        </w:rPr>
-      </w:pPr>
-      <w:r>
-        <w:rPr>
-          <w:rFonts w:ascii="Times New Roman" w:eastAsia="標楷體" w:hAnsi="Times New Roman" w:cs="Times New Roman"/>
-          <w:szCs w:val="24"/>
-        </w:rPr>
-        <w:t>校驗工讀生</w:t>
-      </w:r>
-    </w:p>
-    <w:p>
-      <w:pPr>
-        <w:pBdr>
-          <w:bottom w:val="single" w:sz="6" w:space="1" w:color="auto"/>
-        </w:pBdr>
-        <w:rPr>
-          <w:rFonts w:ascii="Times New Roman" w:eastAsia="標楷體" w:hAnsi="Times New Roman" w:cs="Times New Roman"/>
-          <w:szCs w:val="24"/>
-        </w:rPr>
-      </w:pPr>
-    </w:p>
-    <w:p>
-      <w:pPr>
-        <w:pBdr>
-          <w:bottom w:val="single" w:sz="6" w:space="1" w:color="auto"/>
-        </w:pBdr>
-        <w:rPr>
-          <w:rFonts w:ascii="Times New Roman" w:eastAsia="標楷體" w:hAnsi="Times New Roman" w:cs="Times New Roman"/>
-          <w:b/>
-          <w:bCs/>
-          <w:szCs w:val="24"/>
-        </w:rPr>
-      </w:pPr>
       <w:r>
         <w:rPr>
           <w:rFonts w:ascii="Times New Roman" w:eastAsia="標楷體" w:hAnsi="Times New Roman" w:cs="Times New Roman" w:hint="eastAsia"/>
@@ -527,70 +234,18 @@
           <w:bCs/>
           <w:szCs w:val="24"/>
         </w:rPr>
-        <w:t>相關證照</w:t>
-      </w:r>
-    </w:p>
-    <w:p>
-      <w:pPr>
-        <w:pBdr>
-          <w:bottom w:val="single" w:sz="6" w:space="1" w:color="auto"/>
-        </w:pBdr>
-        <w:rPr>
-          <w:rFonts w:ascii="Times New Roman" w:eastAsia="標楷體" w:hAnsi="Times New Roman" w:cs="Times New Roman"/>
-          <w:szCs w:val="24"/>
-        </w:rPr>
-      </w:pPr>
-      <w:r>
-        <w:rPr>
-          <w:rFonts w:ascii="Times New Roman" w:eastAsia="標楷體" w:hAnsi="Times New Roman" w:cs="Times New Roman"/>
-          <w:szCs w:val="24"/>
-        </w:rPr>
-        <w:t xml:space="preserve">JLPT </w:t>
-      </w:r>
-      <w:r>
-        <w:rPr>
-          <w:rFonts w:ascii="Times New Roman" w:eastAsia="標楷體" w:hAnsi="Times New Roman" w:cs="Times New Roman" w:hint="eastAsia"/>
-          <w:szCs w:val="24"/>
-        </w:rPr>
-        <w:t>N1</w:t>
-      </w:r>
-    </w:p>
-    <w:p>
-      <w:pPr>
-        <w:pBdr>
-          <w:bottom w:val="single" w:sz="6" w:space="1" w:color="auto"/>
-        </w:pBdr>
-        <w:rPr>
-          <w:rFonts w:ascii="Times New Roman" w:eastAsia="標楷體" w:hAnsi="Times New Roman" w:cs="Times New Roman" w:hint="eastAsia"/>
-          <w:szCs w:val="24"/>
-        </w:rPr>
-      </w:pPr>
-      <w:r>
-        <w:rPr>
-          <w:rFonts w:ascii="Times New Roman" w:eastAsia="標楷體" w:hAnsi="Times New Roman" w:cs="Times New Roman" w:hint="eastAsia"/>
-          <w:szCs w:val="24"/>
-        </w:rPr>
-        <w:t>T</w:t>
-      </w:r>
-      <w:r>
-        <w:rPr>
-          <w:rFonts w:ascii="Times New Roman" w:eastAsia="標楷體" w:hAnsi="Times New Roman" w:cs="Times New Roman"/>
-          <w:szCs w:val="24"/>
-        </w:rPr>
-        <w:t>OEIC 620</w:t>
-      </w:r>
-    </w:p>
-    <w:p>
-      <w:pPr>
-        <w:rPr>
-          <w:rFonts w:ascii="Times New Roman" w:eastAsia="標楷體" w:hAnsi="Times New Roman" w:cs="Times New Roman"/>
-          <w:b/>
-          <w:bCs/>
-          <w:sz w:val="32"/>
-          <w:szCs w:val="32"/>
-        </w:rPr>
-      </w:pPr>
-      <w:r>
+        <w:t xml:space="preserve"> </w:t>
+      </w:r>
+      <w:r>
+        <w:rPr>
+          <w:rFonts w:ascii="Times New Roman" w:eastAsia="標楷體" w:hAnsi="Times New Roman" w:cs="Times New Roman"/>
+          <w:szCs w:val="24"/>
+        </w:rPr>
+        <w:t>0958066566</w:t>
+      </w:r>
+    </w:p>
+    <w:p>
+      <w:pPr>
         <w:rPr>
           <w:rFonts w:ascii="Times New Roman" w:eastAsia="標楷體" w:hAnsi="Times New Roman" w:cs="Times New Roman" w:hint="eastAsia"/>
           <w:b/>
@@ -598,15 +253,1679 @@
           <w:sz w:val="32"/>
           <w:szCs w:val="32"/>
         </w:rPr>
+      </w:pPr>
+      <w:r>
+        <w:rPr>
+          <w:rFonts w:ascii="Times New Roman" w:eastAsia="標楷體" w:hAnsi="Times New Roman" w:cs="Times New Roman"/>
+          <w:noProof/>
+          <w:szCs w:val="24"/>
+        </w:rPr>
+        <mc:AlternateContent>
+          <mc:Choice Requires="wps">
+            <w:drawing>
+              <wp:anchor distT="45720" distB="45720" distL="114300" distR="114300" simplePos="0" relativeHeight="251666432" behindDoc="0" locked="0" layoutInCell="1" allowOverlap="1" wp14:anchorId="3F51CBDC" wp14:editId="3F67ACC2">
+                <wp:simplePos x="0" y="0"/>
+                <wp:positionH relativeFrom="margin">
+                  <wp:align>left</wp:align>
+                </wp:positionH>
+                <wp:positionV relativeFrom="paragraph">
+                  <wp:posOffset>437534</wp:posOffset>
+                </wp:positionV>
+                <wp:extent cx="2844000" cy="1528445"/>
+                <wp:effectExtent l="0" t="0" r="0" b="0"/>
+                <wp:wrapSquare wrapText="bothSides"/>
+                <wp:docPr id="2" name="文字方塊 2"/>
+                <wp:cNvGraphicFramePr>
+                  <a:graphicFrameLocks xmlns:a="http://schemas.openxmlformats.org/drawingml/2006/main"/>
+                </wp:cNvGraphicFramePr>
+                <a:graphic xmlns:a="http://schemas.openxmlformats.org/drawingml/2006/main">
+                  <a:graphicData uri="http://schemas.microsoft.com/office/word/2010/wordprocessingShape">
+                    <wps:wsp>
+                      <wps:cNvSpPr txBox="1">
+                        <a:spLocks noChangeArrowheads="1"/>
+                      </wps:cNvSpPr>
+                      <wps:spPr bwMode="auto">
+                        <a:xfrm>
+                          <a:off x="0" y="0"/>
+                          <a:ext cx="2844000" cy="1528445"/>
+                        </a:xfrm>
+                        <a:prstGeom prst="rect">
+                          <a:avLst/>
+                        </a:prstGeom>
+                        <a:solidFill>
+                          <a:srgbClr val="FFFFFF"/>
+                        </a:solidFill>
+                        <a:ln w="9525">
+                          <a:noFill/>
+                          <a:miter lim="800000"/>
+                          <a:headEnd/>
+                          <a:tailEnd/>
+                        </a:ln>
+                      </wps:spPr>
+                      <wps:txbx>
+                        <w:txbxContent>
+                          <w:p>
+                            <w:pPr>
+                              <w:rPr>
+                                <w:rFonts w:ascii="Times New Roman" w:eastAsia="標楷體" w:hAnsi="Times New Roman" w:cs="Times New Roman"/>
+                                <w:b/>
+                                <w:bCs/>
+                                <w:szCs w:val="24"/>
+                                <w:u w:val="single"/>
+                              </w:rPr>
+                            </w:pPr>
+                            <w:r>
+                              <w:rPr>
+                                <w:rFonts w:ascii="Times New Roman" w:eastAsia="標楷體" w:hAnsi="Times New Roman" w:cs="Times New Roman" w:hint="eastAsia"/>
+                                <w:b/>
+                                <w:bCs/>
+                                <w:szCs w:val="24"/>
+                                <w:u w:val="single"/>
+                              </w:rPr>
+                              <w:t>學</w:t>
+                            </w:r>
+                            <w:r>
+                              <w:rPr>
+                                <w:rFonts w:ascii="Times New Roman" w:eastAsia="標楷體" w:hAnsi="Times New Roman" w:cs="Times New Roman"/>
+                                <w:b/>
+                                <w:bCs/>
+                                <w:szCs w:val="24"/>
+                                <w:u w:val="single"/>
+                              </w:rPr>
+                              <w:t>歷</w:t>
+                            </w:r>
+                          </w:p>
+                          <w:p>
+                            <w:pPr>
+                              <w:rPr>
+                                <w:rFonts w:ascii="Times New Roman" w:eastAsia="標楷體" w:hAnsi="Times New Roman" w:cs="Times New Roman"/>
+                                <w:szCs w:val="24"/>
+                              </w:rPr>
+                            </w:pPr>
+                            <w:r>
+                              <w:rPr>
+                                <w:rFonts w:ascii="Times New Roman" w:eastAsia="標楷體" w:hAnsi="Times New Roman" w:cs="Times New Roman"/>
+                                <w:szCs w:val="24"/>
+                              </w:rPr>
+                              <w:t>2019/09~2023/06</w:t>
+                            </w:r>
+                          </w:p>
+                          <w:p>
+                            <w:pPr>
+                              <w:rPr>
+                                <w:rFonts w:ascii="Times New Roman" w:eastAsia="標楷體" w:hAnsi="Times New Roman" w:cs="Times New Roman" w:hint="eastAsia"/>
+                                <w:szCs w:val="24"/>
+                              </w:rPr>
+                            </w:pPr>
+                            <w:r>
+                              <w:rPr>
+                                <w:rFonts w:ascii="Times New Roman" w:eastAsia="標楷體" w:hAnsi="Times New Roman" w:cs="Times New Roman"/>
+                                <w:szCs w:val="24"/>
+                              </w:rPr>
+                              <w:t>私立元智大學</w:t>
+                            </w:r>
+                            <w:r>
+                              <w:rPr>
+                                <w:rFonts w:ascii="Times New Roman" w:eastAsia="標楷體" w:hAnsi="Times New Roman" w:cs="Times New Roman"/>
+                                <w:szCs w:val="24"/>
+                              </w:rPr>
+                              <w:t xml:space="preserve"> </w:t>
+                            </w:r>
+                            <w:r>
+                              <w:rPr>
+                                <w:rFonts w:ascii="Times New Roman" w:eastAsia="標楷體" w:hAnsi="Times New Roman" w:cs="Times New Roman"/>
+                                <w:szCs w:val="24"/>
+                              </w:rPr>
+                              <w:t>電機工程學系</w:t>
+                            </w:r>
+                            <w:r>
+                              <w:rPr>
+                                <w:rFonts w:ascii="Times New Roman" w:eastAsia="標楷體" w:hAnsi="Times New Roman" w:cs="Times New Roman" w:hint="eastAsia"/>
+                                <w:szCs w:val="24"/>
+                              </w:rPr>
+                              <w:t>(</w:t>
+                            </w:r>
+                            <w:r>
+                              <w:rPr>
+                                <w:rFonts w:ascii="Times New Roman" w:eastAsia="標楷體" w:hAnsi="Times New Roman" w:cs="Times New Roman"/>
+                                <w:szCs w:val="24"/>
+                              </w:rPr>
+                              <w:t>乙組</w:t>
+                            </w:r>
+                            <w:r>
+                              <w:rPr>
+                                <w:rFonts w:ascii="Times New Roman" w:eastAsia="標楷體" w:hAnsi="Times New Roman" w:cs="Times New Roman" w:hint="eastAsia"/>
+                                <w:szCs w:val="24"/>
+                              </w:rPr>
+                              <w:t>)</w:t>
+                            </w:r>
+                          </w:p>
+                          <w:p>
+                            <w:pPr>
+                              <w:rPr>
+                                <w:rFonts w:ascii="Times New Roman" w:eastAsia="標楷體" w:hAnsi="Times New Roman" w:cs="Times New Roman"/>
+                                <w:szCs w:val="24"/>
+                              </w:rPr>
+                            </w:pPr>
+                          </w:p>
+                          <w:p>
+                            <w:pPr>
+                              <w:rPr>
+                                <w:rFonts w:ascii="Times New Roman" w:eastAsia="標楷體" w:hAnsi="Times New Roman" w:cs="Times New Roman"/>
+                                <w:szCs w:val="24"/>
+                              </w:rPr>
+                            </w:pPr>
+                            <w:r>
+                              <w:rPr>
+                                <w:rFonts w:ascii="Times New Roman" w:eastAsia="標楷體" w:hAnsi="Times New Roman" w:cs="Times New Roman"/>
+                                <w:szCs w:val="24"/>
+                              </w:rPr>
+                              <w:t>2023/09~2025/08</w:t>
+                            </w:r>
+                          </w:p>
+                          <w:p>
+                            <w:pPr>
+                              <w:pBdr>
+                                <w:bottom w:val="single" w:sz="6" w:space="1" w:color="auto"/>
+                              </w:pBdr>
+                              <w:rPr>
+                                <w:rFonts w:ascii="Times New Roman" w:eastAsia="標楷體" w:hAnsi="Times New Roman" w:cs="Times New Roman"/>
+                                <w:szCs w:val="24"/>
+                              </w:rPr>
+                            </w:pPr>
+                            <w:r>
+                              <w:rPr>
+                                <w:rFonts w:ascii="Times New Roman" w:eastAsia="標楷體" w:hAnsi="Times New Roman" w:cs="Times New Roman"/>
+                                <w:szCs w:val="24"/>
+                              </w:rPr>
+                              <w:t>國立台灣科技大學</w:t>
+                            </w:r>
+                            <w:r>
+                              <w:rPr>
+                                <w:rFonts w:ascii="Times New Roman" w:eastAsia="標楷體" w:hAnsi="Times New Roman" w:cs="Times New Roman"/>
+                                <w:szCs w:val="24"/>
+                              </w:rPr>
+                              <w:t xml:space="preserve"> </w:t>
+                            </w:r>
+                            <w:r>
+                              <w:rPr>
+                                <w:rFonts w:ascii="Times New Roman" w:eastAsia="標楷體" w:hAnsi="Times New Roman" w:cs="Times New Roman"/>
+                                <w:szCs w:val="24"/>
+                              </w:rPr>
+                              <w:t>電機工程所</w:t>
+                            </w:r>
+                          </w:p>
+                        </w:txbxContent>
+                      </wps:txbx>
+                      <wps:bodyPr rot="0" vert="horz" wrap="square" lIns="91440" tIns="45720" rIns="91440" bIns="45720" anchor="t" anchorCtr="0">
+                        <a:noAutofit/>
+                      </wps:bodyPr>
+                    </wps:wsp>
+                  </a:graphicData>
+                </a:graphic>
+                <wp14:sizeRelH relativeFrom="margin">
+                  <wp14:pctWidth>0</wp14:pctWidth>
+                </wp14:sizeRelH>
+                <wp14:sizeRelV relativeFrom="margin">
+                  <wp14:pctHeight>0</wp14:pctHeight>
+                </wp14:sizeRelV>
+              </wp:anchor>
+            </w:drawing>
+          </mc:Choice>
+          <mc:Fallback>
+            <w:pict>
+              <v:shapetype w14:anchorId="3F51CBDC" id="_x0000_t202" coordsize="21600,21600" o:spt="202" path="m,l,21600r21600,l21600,xe">
+                <v:stroke joinstyle="miter"/>
+                <v:path gradientshapeok="t" o:connecttype="rect"/>
+              </v:shapetype>
+              <v:shape id="文字方塊 2" o:spid="_x0000_s1026" type="#_x0000_t202" style="position:absolute;margin-left:0;margin-top:34.45pt;width:223.95pt;height:120.35pt;z-index:251666432;visibility:visible;mso-wrap-style:square;mso-width-percent:0;mso-height-percent:0;mso-wrap-distance-left:9pt;mso-wrap-distance-top:3.6pt;mso-wrap-distance-right:9pt;mso-wrap-distance-bottom:3.6pt;mso-position-horizontal:left;mso-position-horizontal-relative:margin;mso-position-vertical:absolute;mso-position-vertical-relative:text;mso-width-percent:0;mso-height-percent:0;mso-width-relative:margin;mso-height-relative:margin;v-text-anchor:top" o:gfxdata="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" stroked="f">
+                <v:textbox>
+                  <w:txbxContent>
+                    <w:p>
+                      <w:pPr>
+                        <w:rPr>
+                          <w:rFonts w:ascii="Times New Roman" w:eastAsia="標楷體" w:hAnsi="Times New Roman" w:cs="Times New Roman"/>
+                          <w:b/>
+                          <w:bCs/>
+                          <w:szCs w:val="24"/>
+                          <w:u w:val="single"/>
+                        </w:rPr>
+                      </w:pPr>
+                      <w:r>
+                        <w:rPr>
+                          <w:rFonts w:ascii="Times New Roman" w:eastAsia="標楷體" w:hAnsi="Times New Roman" w:cs="Times New Roman" w:hint="eastAsia"/>
+                          <w:b/>
+                          <w:bCs/>
+                          <w:szCs w:val="24"/>
+                          <w:u w:val="single"/>
+                        </w:rPr>
+                        <w:t>學</w:t>
+                      </w:r>
+                      <w:r>
+                        <w:rPr>
+                          <w:rFonts w:ascii="Times New Roman" w:eastAsia="標楷體" w:hAnsi="Times New Roman" w:cs="Times New Roman"/>
+                          <w:b/>
+                          <w:bCs/>
+                          <w:szCs w:val="24"/>
+                          <w:u w:val="single"/>
+                        </w:rPr>
+                        <w:t>歷</w:t>
+                      </w:r>
+                    </w:p>
+                    <w:p>
+                      <w:pPr>
+                        <w:rPr>
+                          <w:rFonts w:ascii="Times New Roman" w:eastAsia="標楷體" w:hAnsi="Times New Roman" w:cs="Times New Roman"/>
+                          <w:szCs w:val="24"/>
+                        </w:rPr>
+                      </w:pPr>
+                      <w:r>
+                        <w:rPr>
+                          <w:rFonts w:ascii="Times New Roman" w:eastAsia="標楷體" w:hAnsi="Times New Roman" w:cs="Times New Roman"/>
+                          <w:szCs w:val="24"/>
+                        </w:rPr>
+                        <w:t>2019/09~2023/06</w:t>
+                      </w:r>
+                    </w:p>
+                    <w:p>
+                      <w:pPr>
+                        <w:rPr>
+                          <w:rFonts w:ascii="Times New Roman" w:eastAsia="標楷體" w:hAnsi="Times New Roman" w:cs="Times New Roman" w:hint="eastAsia"/>
+                          <w:szCs w:val="24"/>
+                        </w:rPr>
+                      </w:pPr>
+                      <w:r>
+                        <w:rPr>
+                          <w:rFonts w:ascii="Times New Roman" w:eastAsia="標楷體" w:hAnsi="Times New Roman" w:cs="Times New Roman"/>
+                          <w:szCs w:val="24"/>
+                        </w:rPr>
+                        <w:t>私立元智大學</w:t>
+                      </w:r>
+                      <w:r>
+                        <w:rPr>
+                          <w:rFonts w:ascii="Times New Roman" w:eastAsia="標楷體" w:hAnsi="Times New Roman" w:cs="Times New Roman"/>
+                          <w:szCs w:val="24"/>
+                        </w:rPr>
+                        <w:t xml:space="preserve"> </w:t>
+                      </w:r>
+                      <w:r>
+                        <w:rPr>
+                          <w:rFonts w:ascii="Times New Roman" w:eastAsia="標楷體" w:hAnsi="Times New Roman" w:cs="Times New Roman"/>
+                          <w:szCs w:val="24"/>
+                        </w:rPr>
+                        <w:t>電機工程學系</w:t>
+                      </w:r>
+                      <w:r>
+                        <w:rPr>
+                          <w:rFonts w:ascii="Times New Roman" w:eastAsia="標楷體" w:hAnsi="Times New Roman" w:cs="Times New Roman" w:hint="eastAsia"/>
+                          <w:szCs w:val="24"/>
+                        </w:rPr>
+                        <w:t>(</w:t>
+                      </w:r>
+                      <w:r>
+                        <w:rPr>
+                          <w:rFonts w:ascii="Times New Roman" w:eastAsia="標楷體" w:hAnsi="Times New Roman" w:cs="Times New Roman"/>
+                          <w:szCs w:val="24"/>
+                        </w:rPr>
+                        <w:t>乙組</w:t>
+                      </w:r>
+                      <w:r>
+                        <w:rPr>
+                          <w:rFonts w:ascii="Times New Roman" w:eastAsia="標楷體" w:hAnsi="Times New Roman" w:cs="Times New Roman" w:hint="eastAsia"/>
+                          <w:szCs w:val="24"/>
+                        </w:rPr>
+                        <w:t>)</w:t>
+                      </w:r>
+                    </w:p>
+                    <w:p>
+                      <w:pPr>
+                        <w:rPr>
+                          <w:rFonts w:ascii="Times New Roman" w:eastAsia="標楷體" w:hAnsi="Times New Roman" w:cs="Times New Roman"/>
+                          <w:szCs w:val="24"/>
+                        </w:rPr>
+                      </w:pPr>
+                    </w:p>
+                    <w:p>
+                      <w:pPr>
+                        <w:rPr>
+                          <w:rFonts w:ascii="Times New Roman" w:eastAsia="標楷體" w:hAnsi="Times New Roman" w:cs="Times New Roman"/>
+                          <w:szCs w:val="24"/>
+                        </w:rPr>
+                      </w:pPr>
+                      <w:r>
+                        <w:rPr>
+                          <w:rFonts w:ascii="Times New Roman" w:eastAsia="標楷體" w:hAnsi="Times New Roman" w:cs="Times New Roman"/>
+                          <w:szCs w:val="24"/>
+                        </w:rPr>
+                        <w:t>2023/09~2025/08</w:t>
+                      </w:r>
+                    </w:p>
+                    <w:p>
+                      <w:pPr>
+                        <w:pBdr>
+                          <w:bottom w:val="single" w:sz="6" w:space="1" w:color="auto"/>
+                        </w:pBdr>
+                        <w:rPr>
+                          <w:rFonts w:ascii="Times New Roman" w:eastAsia="標楷體" w:hAnsi="Times New Roman" w:cs="Times New Roman"/>
+                          <w:szCs w:val="24"/>
+                        </w:rPr>
+                      </w:pPr>
+                      <w:r>
+                        <w:rPr>
+                          <w:rFonts w:ascii="Times New Roman" w:eastAsia="標楷體" w:hAnsi="Times New Roman" w:cs="Times New Roman"/>
+                          <w:szCs w:val="24"/>
+                        </w:rPr>
+                        <w:t>國立台灣科技大學</w:t>
+                      </w:r>
+                      <w:r>
+                        <w:rPr>
+                          <w:rFonts w:ascii="Times New Roman" w:eastAsia="標楷體" w:hAnsi="Times New Roman" w:cs="Times New Roman"/>
+                          <w:szCs w:val="24"/>
+                        </w:rPr>
+                        <w:t xml:space="preserve"> </w:t>
+                      </w:r>
+                      <w:r>
+                        <w:rPr>
+                          <w:rFonts w:ascii="Times New Roman" w:eastAsia="標楷體" w:hAnsi="Times New Roman" w:cs="Times New Roman"/>
+                          <w:szCs w:val="24"/>
+                        </w:rPr>
+                        <w:t>電機工程所</w:t>
+                      </w:r>
+                    </w:p>
+                  </w:txbxContent>
+                </v:textbox>
+                <w10:wrap type="square" anchorx="margin"/>
+              </v:shape>
+            </w:pict>
+          </mc:Fallback>
+        </mc:AlternateContent>
+      </w:r>
+      <w:r>
+        <w:rPr>
+          <w:rFonts w:ascii="Times New Roman" w:eastAsia="標楷體" w:hAnsi="Times New Roman" w:cs="Times New Roman" w:hint="eastAsia"/>
+          <w:b/>
+          <w:bCs/>
+          <w:sz w:val="32"/>
+          <w:szCs w:val="32"/>
+        </w:rPr>
+        <w:t>自我介紹</w:t>
+      </w:r>
+    </w:p>
+    <w:p>
+      <w:pPr>
+        <w:rPr>
+          <w:rFonts w:ascii="Times New Roman" w:eastAsia="標楷體" w:hAnsi="Times New Roman" w:cs="Times New Roman" w:hint="eastAsia"/>
+          <w:szCs w:val="24"/>
+        </w:rPr>
+      </w:pPr>
+      <w:r>
+        <w:rPr>
+          <w:rFonts w:ascii="Times New Roman" w:eastAsia="標楷體" w:hAnsi="Times New Roman" w:cs="Times New Roman"/>
+          <w:noProof/>
+          <w:szCs w:val="24"/>
+        </w:rPr>
+        <mc:AlternateContent>
+          <mc:Choice Requires="wps">
+            <w:drawing>
+              <wp:anchor distT="45720" distB="45720" distL="114300" distR="114300" simplePos="0" relativeHeight="251670528" behindDoc="0" locked="0" layoutInCell="1" allowOverlap="1" wp14:anchorId="151CD6BB" wp14:editId="0FEFE2AF">
+                <wp:simplePos x="0" y="0"/>
+                <wp:positionH relativeFrom="margin">
+                  <wp:align>right</wp:align>
+                </wp:positionH>
+                <wp:positionV relativeFrom="paragraph">
+                  <wp:posOffset>33579</wp:posOffset>
+                </wp:positionV>
+                <wp:extent cx="2844000" cy="1404620"/>
+                <wp:effectExtent l="0" t="0" r="0" b="0"/>
+                <wp:wrapSquare wrapText="bothSides"/>
+                <wp:docPr id="6" name="文字方塊 2"/>
+                <wp:cNvGraphicFramePr>
+                  <a:graphicFrameLocks xmlns:a="http://schemas.openxmlformats.org/drawingml/2006/main"/>
+                </wp:cNvGraphicFramePr>
+                <a:graphic xmlns:a="http://schemas.openxmlformats.org/drawingml/2006/main">
+                  <a:graphicData uri="http://schemas.microsoft.com/office/word/2010/wordprocessingShape">
+                    <wps:wsp>
+                      <wps:cNvSpPr txBox="1">
+                        <a:spLocks noChangeArrowheads="1"/>
+                      </wps:cNvSpPr>
+                      <wps:spPr bwMode="auto">
+                        <a:xfrm>
+                          <a:off x="0" y="0"/>
+                          <a:ext cx="2844000" cy="1404620"/>
+                        </a:xfrm>
+                        <a:prstGeom prst="rect">
+                          <a:avLst/>
+                        </a:prstGeom>
+                        <a:solidFill>
+                          <a:srgbClr val="FFFFFF"/>
+                        </a:solidFill>
+                        <a:ln w="9525">
+                          <a:noFill/>
+                          <a:miter lim="800000"/>
+                          <a:headEnd/>
+                          <a:tailEnd/>
+                        </a:ln>
+                      </wps:spPr>
+                      <wps:txbx>
+                        <w:txbxContent>
+                          <w:p>
+                            <w:pPr>
+                              <w:pBdr>
+                                <w:bottom w:val="single" w:sz="6" w:space="1" w:color="auto"/>
+                              </w:pBdr>
+                              <w:rPr>
+                                <w:rFonts w:ascii="Times New Roman" w:eastAsia="標楷體" w:hAnsi="Times New Roman" w:cs="Times New Roman"/>
+                                <w:b/>
+                                <w:bCs/>
+                                <w:szCs w:val="24"/>
+                                <w:u w:val="single"/>
+                              </w:rPr>
+                            </w:pPr>
+                            <w:r>
+                              <w:rPr>
+                                <w:rFonts w:ascii="Times New Roman" w:eastAsia="標楷體" w:hAnsi="Times New Roman" w:cs="Times New Roman" w:hint="eastAsia"/>
+                                <w:b/>
+                                <w:bCs/>
+                                <w:szCs w:val="24"/>
+                                <w:u w:val="single"/>
+                              </w:rPr>
+                              <w:t>相關證照</w:t>
+                            </w:r>
+                          </w:p>
+                          <w:p>
+                            <w:pPr>
+                              <w:pBdr>
+                                <w:bottom w:val="single" w:sz="6" w:space="1" w:color="auto"/>
+                              </w:pBdr>
+                              <w:rPr>
+                                <w:rFonts w:ascii="Times New Roman" w:eastAsia="標楷體" w:hAnsi="Times New Roman" w:cs="Times New Roman"/>
+                                <w:szCs w:val="24"/>
+                              </w:rPr>
+                            </w:pPr>
+                            <w:r>
+                              <w:rPr>
+                                <w:rFonts w:ascii="Times New Roman" w:eastAsia="標楷體" w:hAnsi="Times New Roman" w:cs="Times New Roman"/>
+                                <w:szCs w:val="24"/>
+                              </w:rPr>
+                              <w:t xml:space="preserve">JLPT </w:t>
+                            </w:r>
+                            <w:r>
+                              <w:rPr>
+                                <w:rFonts w:ascii="Times New Roman" w:eastAsia="標楷體" w:hAnsi="Times New Roman" w:cs="Times New Roman" w:hint="eastAsia"/>
+                                <w:szCs w:val="24"/>
+                              </w:rPr>
+                              <w:t>N1</w:t>
+                            </w:r>
+                          </w:p>
+                          <w:p>
+                            <w:pPr>
+                              <w:pBdr>
+                                <w:bottom w:val="single" w:sz="6" w:space="1" w:color="auto"/>
+                              </w:pBdr>
+                              <w:rPr>
+                                <w:rFonts w:ascii="Times New Roman" w:eastAsia="標楷體" w:hAnsi="Times New Roman" w:cs="Times New Roman" w:hint="eastAsia"/>
+                                <w:szCs w:val="24"/>
+                              </w:rPr>
+                            </w:pPr>
+                            <w:r>
+                              <w:rPr>
+                                <w:rFonts w:ascii="Times New Roman" w:eastAsia="標楷體" w:hAnsi="Times New Roman" w:cs="Times New Roman" w:hint="eastAsia"/>
+                                <w:szCs w:val="24"/>
+                              </w:rPr>
+                              <w:t>T</w:t>
+                            </w:r>
+                            <w:r>
+                              <w:rPr>
+                                <w:rFonts w:ascii="Times New Roman" w:eastAsia="標楷體" w:hAnsi="Times New Roman" w:cs="Times New Roman"/>
+                                <w:szCs w:val="24"/>
+                              </w:rPr>
+                              <w:t>OEIC 6</w:t>
+                            </w:r>
+                            <w:r>
+                              <w:rPr>
+                                <w:rFonts w:ascii="Times New Roman" w:eastAsia="標楷體" w:hAnsi="Times New Roman" w:cs="Times New Roman"/>
+                                <w:szCs w:val="24"/>
+                              </w:rPr>
+                              <w:t>4</w:t>
+                            </w:r>
+                            <w:r>
+                              <w:rPr>
+                                <w:rFonts w:ascii="Times New Roman" w:eastAsia="標楷體" w:hAnsi="Times New Roman" w:cs="Times New Roman"/>
+                                <w:szCs w:val="24"/>
+                              </w:rPr>
+                              <w:t>0</w:t>
+                            </w:r>
+                          </w:p>
+                        </w:txbxContent>
+                      </wps:txbx>
+                      <wps:bodyPr rot="0" vert="horz" wrap="square" lIns="91440" tIns="45720" rIns="91440" bIns="45720" anchor="t" anchorCtr="0">
+                        <a:spAutoFit/>
+                      </wps:bodyPr>
+                    </wps:wsp>
+                  </a:graphicData>
+                </a:graphic>
+                <wp14:sizeRelH relativeFrom="margin">
+                  <wp14:pctWidth>0</wp14:pctWidth>
+                </wp14:sizeRelH>
+                <wp14:sizeRelV relativeFrom="margin">
+                  <wp14:pctHeight>20000</wp14:pctHeight>
+                </wp14:sizeRelV>
+              </wp:anchor>
+            </w:drawing>
+          </mc:Choice>
+          <mc:Fallback>
+            <w:pict>
+              <v:shape w14:anchorId="151CD6BB" id="_x0000_s1027" type="#_x0000_t202" style="position:absolute;margin-left:172.75pt;margin-top:2.65pt;width:223.95pt;height:110.6pt;z-index:251670528;visibility:visible;mso-wrap-style:square;mso-width-percent:0;mso-height-percent:200;mso-wrap-distance-left:9pt;mso-wrap-distance-top:3.6pt;mso-wrap-distance-right:9pt;mso-wrap-distance-bottom:3.6pt;mso-position-horizontal:right;mso-position-horizontal-relative:margin;mso-position-vertical:absolute;mso-position-vertical-relative:text;mso-width-percent:0;mso-height-percent:200;mso-width-relative:margin;mso-height-relative:margin;v-text-anchor:top" o:gfxdata="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" stroked="f">
+                <v:textbox style="mso-fit-shape-to-text:t">
+                  <w:txbxContent>
+                    <w:p>
+                      <w:pPr>
+                        <w:pBdr>
+                          <w:bottom w:val="single" w:sz="6" w:space="1" w:color="auto"/>
+                        </w:pBdr>
+                        <w:rPr>
+                          <w:rFonts w:ascii="Times New Roman" w:eastAsia="標楷體" w:hAnsi="Times New Roman" w:cs="Times New Roman"/>
+                          <w:b/>
+                          <w:bCs/>
+                          <w:szCs w:val="24"/>
+                          <w:u w:val="single"/>
+                        </w:rPr>
+                      </w:pPr>
+                      <w:r>
+                        <w:rPr>
+                          <w:rFonts w:ascii="Times New Roman" w:eastAsia="標楷體" w:hAnsi="Times New Roman" w:cs="Times New Roman" w:hint="eastAsia"/>
+                          <w:b/>
+                          <w:bCs/>
+                          <w:szCs w:val="24"/>
+                          <w:u w:val="single"/>
+                        </w:rPr>
+                        <w:t>相關證照</w:t>
+                      </w:r>
+                    </w:p>
+                    <w:p>
+                      <w:pPr>
+                        <w:pBdr>
+                          <w:bottom w:val="single" w:sz="6" w:space="1" w:color="auto"/>
+                        </w:pBdr>
+                        <w:rPr>
+                          <w:rFonts w:ascii="Times New Roman" w:eastAsia="標楷體" w:hAnsi="Times New Roman" w:cs="Times New Roman"/>
+                          <w:szCs w:val="24"/>
+                        </w:rPr>
+                      </w:pPr>
+                      <w:r>
+                        <w:rPr>
+                          <w:rFonts w:ascii="Times New Roman" w:eastAsia="標楷體" w:hAnsi="Times New Roman" w:cs="Times New Roman"/>
+                          <w:szCs w:val="24"/>
+                        </w:rPr>
+                        <w:t xml:space="preserve">JLPT </w:t>
+                      </w:r>
+                      <w:r>
+                        <w:rPr>
+                          <w:rFonts w:ascii="Times New Roman" w:eastAsia="標楷體" w:hAnsi="Times New Roman" w:cs="Times New Roman" w:hint="eastAsia"/>
+                          <w:szCs w:val="24"/>
+                        </w:rPr>
+                        <w:t>N1</w:t>
+                      </w:r>
+                    </w:p>
+                    <w:p>
+                      <w:pPr>
+                        <w:pBdr>
+                          <w:bottom w:val="single" w:sz="6" w:space="1" w:color="auto"/>
+                        </w:pBdr>
+                        <w:rPr>
+                          <w:rFonts w:ascii="Times New Roman" w:eastAsia="標楷體" w:hAnsi="Times New Roman" w:cs="Times New Roman" w:hint="eastAsia"/>
+                          <w:szCs w:val="24"/>
+                        </w:rPr>
+                      </w:pPr>
+                      <w:r>
+                        <w:rPr>
+                          <w:rFonts w:ascii="Times New Roman" w:eastAsia="標楷體" w:hAnsi="Times New Roman" w:cs="Times New Roman" w:hint="eastAsia"/>
+                          <w:szCs w:val="24"/>
+                        </w:rPr>
+                        <w:t>T</w:t>
+                      </w:r>
+                      <w:r>
+                        <w:rPr>
+                          <w:rFonts w:ascii="Times New Roman" w:eastAsia="標楷體" w:hAnsi="Times New Roman" w:cs="Times New Roman"/>
+                          <w:szCs w:val="24"/>
+                        </w:rPr>
+                        <w:t>OEIC 6</w:t>
+                      </w:r>
+                      <w:r>
+                        <w:rPr>
+                          <w:rFonts w:ascii="Times New Roman" w:eastAsia="標楷體" w:hAnsi="Times New Roman" w:cs="Times New Roman"/>
+                          <w:szCs w:val="24"/>
+                        </w:rPr>
+                        <w:t>4</w:t>
+                      </w:r>
+                      <w:r>
+                        <w:rPr>
+                          <w:rFonts w:ascii="Times New Roman" w:eastAsia="標楷體" w:hAnsi="Times New Roman" w:cs="Times New Roman"/>
+                          <w:szCs w:val="24"/>
+                        </w:rPr>
+                        <w:t>0</w:t>
+                      </w:r>
+                    </w:p>
+                  </w:txbxContent>
+                </v:textbox>
+                <w10:wrap type="square" anchorx="margin"/>
+              </v:shape>
+            </w:pict>
+          </mc:Fallback>
+        </mc:AlternateContent>
+      </w:r>
+    </w:p>
+    <w:p>
+      <w:pPr>
+        <w:pBdr>
+          <w:bottom w:val="single" w:sz="6" w:space="1" w:color="auto"/>
+        </w:pBdr>
+        <w:rPr>
+          <w:rFonts w:ascii="Times New Roman" w:eastAsia="標楷體" w:hAnsi="Times New Roman" w:cs="Times New Roman"/>
+          <w:szCs w:val="24"/>
+        </w:rPr>
+      </w:pPr>
+    </w:p>
+    <w:p>
+      <w:pPr>
+        <w:pBdr>
+          <w:bottom w:val="single" w:sz="6" w:space="1" w:color="auto"/>
+        </w:pBdr>
+        <w:rPr>
+          <w:rFonts w:ascii="Times New Roman" w:eastAsia="標楷體" w:hAnsi="Times New Roman" w:cs="Times New Roman"/>
+          <w:szCs w:val="24"/>
+        </w:rPr>
+      </w:pPr>
+    </w:p>
+    <w:p>
+      <w:pPr>
+        <w:pBdr>
+          <w:bottom w:val="single" w:sz="6" w:space="1" w:color="auto"/>
+        </w:pBdr>
+        <w:rPr>
+          <w:rFonts w:ascii="Times New Roman" w:eastAsia="標楷體" w:hAnsi="Times New Roman" w:cs="Times New Roman"/>
+          <w:szCs w:val="24"/>
+        </w:rPr>
+      </w:pPr>
+    </w:p>
+    <w:p>
+      <w:pPr>
+        <w:pBdr>
+          <w:bottom w:val="single" w:sz="6" w:space="1" w:color="auto"/>
+        </w:pBdr>
+        <w:rPr>
+          <w:rFonts w:ascii="Times New Roman" w:eastAsia="標楷體" w:hAnsi="Times New Roman" w:cs="Times New Roman"/>
+          <w:szCs w:val="24"/>
+        </w:rPr>
+      </w:pPr>
+      <w:r>
+        <w:rPr>
+          <w:rFonts w:ascii="Times New Roman" w:eastAsia="標楷體" w:hAnsi="Times New Roman" w:cs="Times New Roman"/>
+          <w:noProof/>
+          <w:szCs w:val="24"/>
+        </w:rPr>
+        <mc:AlternateContent>
+          <mc:Choice Requires="wps">
+            <w:drawing>
+              <wp:anchor distT="45720" distB="45720" distL="114300" distR="114300" simplePos="0" relativeHeight="251672576" behindDoc="0" locked="0" layoutInCell="1" allowOverlap="1" wp14:anchorId="67F1E6F2" wp14:editId="387C82D9">
+                <wp:simplePos x="0" y="0"/>
+                <wp:positionH relativeFrom="margin">
+                  <wp:align>right</wp:align>
+                </wp:positionH>
+                <wp:positionV relativeFrom="paragraph">
+                  <wp:posOffset>39370</wp:posOffset>
+                </wp:positionV>
+                <wp:extent cx="2843530" cy="1404620"/>
+                <wp:effectExtent l="0" t="0" r="0" b="0"/>
+                <wp:wrapSquare wrapText="bothSides"/>
+                <wp:docPr id="7" name="文字方塊 2"/>
+                <wp:cNvGraphicFramePr>
+                  <a:graphicFrameLocks xmlns:a="http://schemas.openxmlformats.org/drawingml/2006/main"/>
+                </wp:cNvGraphicFramePr>
+                <a:graphic xmlns:a="http://schemas.openxmlformats.org/drawingml/2006/main">
+                  <a:graphicData uri="http://schemas.microsoft.com/office/word/2010/wordprocessingShape">
+                    <wps:wsp>
+                      <wps:cNvSpPr txBox="1">
+                        <a:spLocks noChangeArrowheads="1"/>
+                      </wps:cNvSpPr>
+                      <wps:spPr bwMode="auto">
+                        <a:xfrm>
+                          <a:off x="0" y="0"/>
+                          <a:ext cx="2843530" cy="1404620"/>
+                        </a:xfrm>
+                        <a:prstGeom prst="rect">
+                          <a:avLst/>
+                        </a:prstGeom>
+                        <a:solidFill>
+                          <a:srgbClr val="FFFFFF"/>
+                        </a:solidFill>
+                        <a:ln w="9525">
+                          <a:noFill/>
+                          <a:miter lim="800000"/>
+                          <a:headEnd/>
+                          <a:tailEnd/>
+                        </a:ln>
+                      </wps:spPr>
+                      <wps:txbx>
+                        <w:txbxContent>
+                          <w:p>
+                            <w:pPr>
+                              <w:pBdr>
+                                <w:bottom w:val="single" w:sz="6" w:space="1" w:color="auto"/>
+                              </w:pBdr>
+                              <w:rPr>
+                                <w:rFonts w:ascii="Times New Roman" w:eastAsia="標楷體" w:hAnsi="Times New Roman" w:cs="Times New Roman"/>
+                                <w:b/>
+                                <w:bCs/>
+                                <w:szCs w:val="24"/>
+                                <w:u w:val="single"/>
+                              </w:rPr>
+                            </w:pPr>
+                            <w:r>
+                              <w:rPr>
+                                <w:rFonts w:ascii="Times New Roman" w:eastAsia="標楷體" w:hAnsi="Times New Roman" w:cs="Times New Roman" w:hint="eastAsia"/>
+                                <w:b/>
+                                <w:bCs/>
+                                <w:szCs w:val="24"/>
+                                <w:u w:val="single"/>
+                              </w:rPr>
+                              <w:t>相關</w:t>
+                            </w:r>
+                            <w:r>
+                              <w:rPr>
+                                <w:rFonts w:ascii="Times New Roman" w:eastAsia="標楷體" w:hAnsi="Times New Roman" w:cs="Times New Roman" w:hint="eastAsia"/>
+                                <w:b/>
+                                <w:bCs/>
+                                <w:szCs w:val="24"/>
+                                <w:u w:val="single"/>
+                              </w:rPr>
+                              <w:t>技能</w:t>
+                            </w:r>
+                          </w:p>
+                          <w:p>
+                            <w:pPr>
+                              <w:pBdr>
+                                <w:bottom w:val="single" w:sz="6" w:space="1" w:color="auto"/>
+                              </w:pBdr>
+                              <w:rPr>
+                                <w:rFonts w:ascii="Times New Roman" w:eastAsia="標楷體" w:hAnsi="Times New Roman" w:cs="Times New Roman"/>
+                                <w:szCs w:val="24"/>
+                              </w:rPr>
+                            </w:pPr>
+                            <w:r>
+                              <w:rPr>
+                                <w:rFonts w:ascii="Times New Roman" w:eastAsia="標楷體" w:hAnsi="Times New Roman" w:cs="Times New Roman" w:hint="eastAsia"/>
+                                <w:szCs w:val="24"/>
+                              </w:rPr>
+                              <w:t>Mi</w:t>
+                            </w:r>
+                            <w:r>
+                              <w:rPr>
+                                <w:rFonts w:ascii="Times New Roman" w:eastAsia="標楷體" w:hAnsi="Times New Roman" w:cs="Times New Roman"/>
+                                <w:szCs w:val="24"/>
+                              </w:rPr>
+                              <w:t>crosoft office</w:t>
+                            </w:r>
+                          </w:p>
+                          <w:p>
+                            <w:pPr>
+                              <w:pBdr>
+                                <w:bottom w:val="single" w:sz="6" w:space="1" w:color="auto"/>
+                              </w:pBdr>
+                              <w:rPr>
+                                <w:rFonts w:ascii="Times New Roman" w:eastAsia="標楷體" w:hAnsi="Times New Roman" w:cs="Times New Roman" w:hint="eastAsia"/>
+                                <w:szCs w:val="24"/>
+                              </w:rPr>
+                            </w:pPr>
+                            <w:r>
+                              <w:rPr>
+                                <w:rFonts w:ascii="Times New Roman" w:eastAsia="標楷體" w:hAnsi="Times New Roman" w:cs="Times New Roman"/>
+                                <w:szCs w:val="24"/>
+                              </w:rPr>
+                              <w:t>C++</w:t>
+                            </w:r>
+                            <w:r>
+                              <w:rPr>
+                                <w:rFonts w:ascii="Times New Roman" w:eastAsia="標楷體" w:hAnsi="Times New Roman" w:cs="Times New Roman" w:hint="eastAsia"/>
+                                <w:szCs w:val="24"/>
+                              </w:rPr>
+                              <w:t>、</w:t>
+                            </w:r>
+                            <w:r>
+                              <w:rPr>
+                                <w:rFonts w:ascii="Times New Roman" w:eastAsia="標楷體" w:hAnsi="Times New Roman" w:cs="Times New Roman"/>
+                                <w:szCs w:val="24"/>
+                              </w:rPr>
+                              <w:t>MATLAB</w:t>
+                            </w:r>
+                          </w:p>
+                        </w:txbxContent>
+                      </wps:txbx>
+                      <wps:bodyPr rot="0" vert="horz" wrap="square" lIns="91440" tIns="45720" rIns="91440" bIns="45720" anchor="t" anchorCtr="0">
+                        <a:spAutoFit/>
+                      </wps:bodyPr>
+                    </wps:wsp>
+                  </a:graphicData>
+                </a:graphic>
+                <wp14:sizeRelH relativeFrom="margin">
+                  <wp14:pctWidth>0</wp14:pctWidth>
+                </wp14:sizeRelH>
+                <wp14:sizeRelV relativeFrom="margin">
+                  <wp14:pctHeight>20000</wp14:pctHeight>
+                </wp14:sizeRelV>
+              </wp:anchor>
+            </w:drawing>
+          </mc:Choice>
+          <mc:Fallback>
+            <w:pict>
+              <v:shape w14:anchorId="67F1E6F2" id="_x0000_s1028" type="#_x0000_t202" style="position:absolute;margin-left:172.7pt;margin-top:3.1pt;width:223.9pt;height:110.6pt;z-index:251672576;visibility:visible;mso-wrap-style:square;mso-width-percent:0;mso-height-percent:200;mso-wrap-distance-left:9pt;mso-wrap-distance-top:3.6pt;mso-wrap-distance-right:9pt;mso-wrap-distance-bottom:3.6pt;mso-position-horizontal:right;mso-position-horizontal-relative:margin;mso-position-vertical:absolute;mso-position-vertical-relative:text;mso-width-percent:0;mso-height-percent:200;mso-width-relative:margin;mso-height-relative:margin;v-text-anchor:top" o:gfxdata="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" stroked="f">
+                <v:textbox style="mso-fit-shape-to-text:t">
+                  <w:txbxContent>
+                    <w:p>
+                      <w:pPr>
+                        <w:pBdr>
+                          <w:bottom w:val="single" w:sz="6" w:space="1" w:color="auto"/>
+                        </w:pBdr>
+                        <w:rPr>
+                          <w:rFonts w:ascii="Times New Roman" w:eastAsia="標楷體" w:hAnsi="Times New Roman" w:cs="Times New Roman"/>
+                          <w:b/>
+                          <w:bCs/>
+                          <w:szCs w:val="24"/>
+                          <w:u w:val="single"/>
+                        </w:rPr>
+                      </w:pPr>
+                      <w:r>
+                        <w:rPr>
+                          <w:rFonts w:ascii="Times New Roman" w:eastAsia="標楷體" w:hAnsi="Times New Roman" w:cs="Times New Roman" w:hint="eastAsia"/>
+                          <w:b/>
+                          <w:bCs/>
+                          <w:szCs w:val="24"/>
+                          <w:u w:val="single"/>
+                        </w:rPr>
+                        <w:t>相關</w:t>
+                      </w:r>
+                      <w:r>
+                        <w:rPr>
+                          <w:rFonts w:ascii="Times New Roman" w:eastAsia="標楷體" w:hAnsi="Times New Roman" w:cs="Times New Roman" w:hint="eastAsia"/>
+                          <w:b/>
+                          <w:bCs/>
+                          <w:szCs w:val="24"/>
+                          <w:u w:val="single"/>
+                        </w:rPr>
+                        <w:t>技能</w:t>
+                      </w:r>
+                    </w:p>
+                    <w:p>
+                      <w:pPr>
+                        <w:pBdr>
+                          <w:bottom w:val="single" w:sz="6" w:space="1" w:color="auto"/>
+                        </w:pBdr>
+                        <w:rPr>
+                          <w:rFonts w:ascii="Times New Roman" w:eastAsia="標楷體" w:hAnsi="Times New Roman" w:cs="Times New Roman"/>
+                          <w:szCs w:val="24"/>
+                        </w:rPr>
+                      </w:pPr>
+                      <w:r>
+                        <w:rPr>
+                          <w:rFonts w:ascii="Times New Roman" w:eastAsia="標楷體" w:hAnsi="Times New Roman" w:cs="Times New Roman" w:hint="eastAsia"/>
+                          <w:szCs w:val="24"/>
+                        </w:rPr>
+                        <w:t>Mi</w:t>
+                      </w:r>
+                      <w:r>
+                        <w:rPr>
+                          <w:rFonts w:ascii="Times New Roman" w:eastAsia="標楷體" w:hAnsi="Times New Roman" w:cs="Times New Roman"/>
+                          <w:szCs w:val="24"/>
+                        </w:rPr>
+                        <w:t>crosoft office</w:t>
+                      </w:r>
+                    </w:p>
+                    <w:p>
+                      <w:pPr>
+                        <w:pBdr>
+                          <w:bottom w:val="single" w:sz="6" w:space="1" w:color="auto"/>
+                        </w:pBdr>
+                        <w:rPr>
+                          <w:rFonts w:ascii="Times New Roman" w:eastAsia="標楷體" w:hAnsi="Times New Roman" w:cs="Times New Roman" w:hint="eastAsia"/>
+                          <w:szCs w:val="24"/>
+                        </w:rPr>
+                      </w:pPr>
+                      <w:r>
+                        <w:rPr>
+                          <w:rFonts w:ascii="Times New Roman" w:eastAsia="標楷體" w:hAnsi="Times New Roman" w:cs="Times New Roman"/>
+                          <w:szCs w:val="24"/>
+                        </w:rPr>
+                        <w:t>C++</w:t>
+                      </w:r>
+                      <w:r>
+                        <w:rPr>
+                          <w:rFonts w:ascii="Times New Roman" w:eastAsia="標楷體" w:hAnsi="Times New Roman" w:cs="Times New Roman" w:hint="eastAsia"/>
+                          <w:szCs w:val="24"/>
+                        </w:rPr>
+                        <w:t>、</w:t>
+                      </w:r>
+                      <w:r>
+                        <w:rPr>
+                          <w:rFonts w:ascii="Times New Roman" w:eastAsia="標楷體" w:hAnsi="Times New Roman" w:cs="Times New Roman"/>
+                          <w:szCs w:val="24"/>
+                        </w:rPr>
+                        <w:t>MATLAB</w:t>
+                      </w:r>
+                    </w:p>
+                  </w:txbxContent>
+                </v:textbox>
+                <w10:wrap type="square" anchorx="margin"/>
+              </v:shape>
+            </w:pict>
+          </mc:Fallback>
+        </mc:AlternateContent>
+      </w:r>
+    </w:p>
+    <w:p>
+      <w:pPr>
+        <w:pBdr>
+          <w:bottom w:val="single" w:sz="6" w:space="1" w:color="auto"/>
+        </w:pBdr>
+        <w:rPr>
+          <w:rFonts w:ascii="Times New Roman" w:eastAsia="標楷體" w:hAnsi="Times New Roman" w:cs="Times New Roman"/>
+          <w:szCs w:val="24"/>
+        </w:rPr>
+      </w:pPr>
+    </w:p>
+    <w:p>
+      <w:pPr>
+        <w:pBdr>
+          <w:bottom w:val="single" w:sz="6" w:space="1" w:color="auto"/>
+        </w:pBdr>
+        <w:rPr>
+          <w:rFonts w:ascii="Times New Roman" w:eastAsia="標楷體" w:hAnsi="Times New Roman" w:cs="Times New Roman"/>
+          <w:szCs w:val="24"/>
+        </w:rPr>
+      </w:pPr>
+    </w:p>
+    <w:p>
+      <w:pPr>
+        <w:pBdr>
+          <w:bottom w:val="single" w:sz="6" w:space="1" w:color="auto"/>
+        </w:pBdr>
+        <w:rPr>
+          <w:rFonts w:ascii="Times New Roman" w:eastAsia="標楷體" w:hAnsi="Times New Roman" w:cs="Times New Roman"/>
+          <w:szCs w:val="24"/>
+        </w:rPr>
+      </w:pPr>
+      <w:r>
+        <w:rPr>
+          <w:rFonts w:ascii="Times New Roman" w:eastAsia="標楷體" w:hAnsi="Times New Roman" w:cs="Times New Roman"/>
+          <w:b/>
+          <w:bCs/>
+          <w:noProof/>
+          <w:sz w:val="32"/>
+          <w:szCs w:val="32"/>
+        </w:rPr>
+        <mc:AlternateContent>
+          <mc:Choice Requires="wps">
+            <w:drawing>
+              <wp:anchor distT="45720" distB="45720" distL="114300" distR="114300" simplePos="0" relativeHeight="251668480" behindDoc="0" locked="0" layoutInCell="1" allowOverlap="1" wp14:anchorId="49E0D6CB" wp14:editId="49E9D5D0">
+                <wp:simplePos x="0" y="0"/>
+                <wp:positionH relativeFrom="margin">
+                  <wp:align>left</wp:align>
+                </wp:positionH>
+                <wp:positionV relativeFrom="paragraph">
+                  <wp:posOffset>34053</wp:posOffset>
+                </wp:positionV>
+                <wp:extent cx="2844000" cy="1404620"/>
+                <wp:effectExtent l="0" t="0" r="0" b="0"/>
+                <wp:wrapSquare wrapText="bothSides"/>
+                <wp:docPr id="5" name="文字方塊 2"/>
+                <wp:cNvGraphicFramePr>
+                  <a:graphicFrameLocks xmlns:a="http://schemas.openxmlformats.org/drawingml/2006/main"/>
+                </wp:cNvGraphicFramePr>
+                <a:graphic xmlns:a="http://schemas.openxmlformats.org/drawingml/2006/main">
+                  <a:graphicData uri="http://schemas.microsoft.com/office/word/2010/wordprocessingShape">
+                    <wps:wsp>
+                      <wps:cNvSpPr txBox="1">
+                        <a:spLocks noChangeArrowheads="1"/>
+                      </wps:cNvSpPr>
+                      <wps:spPr bwMode="auto">
+                        <a:xfrm>
+                          <a:off x="0" y="0"/>
+                          <a:ext cx="2844000" cy="1404620"/>
+                        </a:xfrm>
+                        <a:prstGeom prst="rect">
+                          <a:avLst/>
+                        </a:prstGeom>
+                        <a:solidFill>
+                          <a:srgbClr val="FFFFFF"/>
+                        </a:solidFill>
+                        <a:ln w="9525">
+                          <a:noFill/>
+                          <a:miter lim="800000"/>
+                          <a:headEnd/>
+                          <a:tailEnd/>
+                        </a:ln>
+                      </wps:spPr>
+                      <wps:txbx>
+                        <w:txbxContent>
+                          <w:p>
+                            <w:pPr>
+                              <w:pBdr>
+                                <w:bottom w:val="single" w:sz="6" w:space="1" w:color="auto"/>
+                              </w:pBdr>
+                              <w:rPr>
+                                <w:rFonts w:ascii="Times New Roman" w:eastAsia="標楷體" w:hAnsi="Times New Roman" w:cs="Times New Roman"/>
+                                <w:b/>
+                                <w:bCs/>
+                                <w:szCs w:val="24"/>
+                                <w:u w:val="single"/>
+                              </w:rPr>
+                            </w:pPr>
+                            <w:r>
+                              <w:rPr>
+                                <w:rFonts w:ascii="Times New Roman" w:eastAsia="標楷體" w:hAnsi="Times New Roman" w:cs="Times New Roman"/>
+                                <w:b/>
+                                <w:bCs/>
+                                <w:szCs w:val="24"/>
+                                <w:u w:val="single"/>
+                              </w:rPr>
+                              <w:t>實習經驗</w:t>
+                            </w:r>
+                          </w:p>
+                          <w:p>
+                            <w:pPr>
+                              <w:pBdr>
+                                <w:bottom w:val="single" w:sz="6" w:space="1" w:color="auto"/>
+                              </w:pBdr>
+                              <w:rPr>
+                                <w:rFonts w:ascii="Times New Roman" w:eastAsia="標楷體" w:hAnsi="Times New Roman" w:cs="Times New Roman"/>
+                                <w:szCs w:val="24"/>
+                              </w:rPr>
+                            </w:pPr>
+                            <w:r>
+                              <w:rPr>
+                                <w:rFonts w:ascii="Times New Roman" w:eastAsia="標楷體" w:hAnsi="Times New Roman" w:cs="Times New Roman"/>
+                                <w:szCs w:val="24"/>
+                              </w:rPr>
+                              <w:t>2021/07~2022/06</w:t>
+                            </w:r>
+                          </w:p>
+                          <w:p>
+                            <w:pPr>
+                              <w:pBdr>
+                                <w:bottom w:val="single" w:sz="6" w:space="1" w:color="auto"/>
+                              </w:pBdr>
+                              <w:rPr>
+                                <w:rFonts w:ascii="Times New Roman" w:eastAsia="標楷體" w:hAnsi="Times New Roman" w:cs="Times New Roman"/>
+                                <w:szCs w:val="24"/>
+                              </w:rPr>
+                            </w:pPr>
+                            <w:r>
+                              <w:rPr>
+                                <w:rFonts w:ascii="Times New Roman" w:eastAsia="標楷體" w:hAnsi="Times New Roman" w:cs="Times New Roman"/>
+                                <w:szCs w:val="24"/>
+                              </w:rPr>
+                              <w:t xml:space="preserve">Keysight Technologies </w:t>
+                            </w:r>
+                            <w:r>
+                              <w:rPr>
+                                <w:rFonts w:ascii="Times New Roman" w:eastAsia="標楷體" w:hAnsi="Times New Roman" w:cs="Times New Roman"/>
+                                <w:szCs w:val="24"/>
+                              </w:rPr>
+                              <w:t>是德科技</w:t>
+                            </w:r>
+                          </w:p>
+                          <w:p>
+                            <w:pPr>
+                              <w:pBdr>
+                                <w:bottom w:val="single" w:sz="6" w:space="1" w:color="auto"/>
+                              </w:pBdr>
+                              <w:rPr>
+                                <w:rFonts w:ascii="Times New Roman" w:eastAsia="標楷體" w:hAnsi="Times New Roman" w:cs="Times New Roman" w:hint="eastAsia"/>
+                                <w:szCs w:val="24"/>
+                              </w:rPr>
+                            </w:pPr>
+                            <w:r>
+                              <w:rPr>
+                                <w:rFonts w:ascii="Times New Roman" w:eastAsia="標楷體" w:hAnsi="Times New Roman" w:cs="Times New Roman"/>
+                                <w:szCs w:val="24"/>
+                              </w:rPr>
+                              <w:t>校驗工讀生</w:t>
+                            </w:r>
+                          </w:p>
+                        </w:txbxContent>
+                      </wps:txbx>
+                      <wps:bodyPr rot="0" vert="horz" wrap="square" lIns="91440" tIns="45720" rIns="91440" bIns="45720" anchor="t" anchorCtr="0">
+                        <a:spAutoFit/>
+                      </wps:bodyPr>
+                    </wps:wsp>
+                  </a:graphicData>
+                </a:graphic>
+                <wp14:sizeRelH relativeFrom="margin">
+                  <wp14:pctWidth>0</wp14:pctWidth>
+                </wp14:sizeRelH>
+                <wp14:sizeRelV relativeFrom="margin">
+                  <wp14:pctHeight>20000</wp14:pctHeight>
+                </wp14:sizeRelV>
+              </wp:anchor>
+            </w:drawing>
+          </mc:Choice>
+          <mc:Fallback>
+            <w:pict>
+              <v:shape w14:anchorId="49E0D6CB" id="_x0000_s1029" type="#_x0000_t202" style="position:absolute;margin-left:0;margin-top:2.7pt;width:223.95pt;height:110.6pt;z-index:251668480;visibility:visible;mso-wrap-style:square;mso-width-percent:0;mso-height-percent:200;mso-wrap-distance-left:9pt;mso-wrap-distance-top:3.6pt;mso-wrap-distance-right:9pt;mso-wrap-distance-bottom:3.6pt;mso-position-horizontal:left;mso-position-horizontal-relative:margin;mso-position-vertical:absolute;mso-position-vertical-relative:text;mso-width-percent:0;mso-height-percent:200;mso-width-relative:margin;mso-height-relative:margin;v-text-anchor:top" o:gfxdata="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" stroked="f">
+                <v:textbox style="mso-fit-shape-to-text:t">
+                  <w:txbxContent>
+                    <w:p>
+                      <w:pPr>
+                        <w:pBdr>
+                          <w:bottom w:val="single" w:sz="6" w:space="1" w:color="auto"/>
+                        </w:pBdr>
+                        <w:rPr>
+                          <w:rFonts w:ascii="Times New Roman" w:eastAsia="標楷體" w:hAnsi="Times New Roman" w:cs="Times New Roman"/>
+                          <w:b/>
+                          <w:bCs/>
+                          <w:szCs w:val="24"/>
+                          <w:u w:val="single"/>
+                        </w:rPr>
+                      </w:pPr>
+                      <w:r>
+                        <w:rPr>
+                          <w:rFonts w:ascii="Times New Roman" w:eastAsia="標楷體" w:hAnsi="Times New Roman" w:cs="Times New Roman"/>
+                          <w:b/>
+                          <w:bCs/>
+                          <w:szCs w:val="24"/>
+                          <w:u w:val="single"/>
+                        </w:rPr>
+                        <w:t>實習經驗</w:t>
+                      </w:r>
+                    </w:p>
+                    <w:p>
+                      <w:pPr>
+                        <w:pBdr>
+                          <w:bottom w:val="single" w:sz="6" w:space="1" w:color="auto"/>
+                        </w:pBdr>
+                        <w:rPr>
+                          <w:rFonts w:ascii="Times New Roman" w:eastAsia="標楷體" w:hAnsi="Times New Roman" w:cs="Times New Roman"/>
+                          <w:szCs w:val="24"/>
+                        </w:rPr>
+                      </w:pPr>
+                      <w:r>
+                        <w:rPr>
+                          <w:rFonts w:ascii="Times New Roman" w:eastAsia="標楷體" w:hAnsi="Times New Roman" w:cs="Times New Roman"/>
+                          <w:szCs w:val="24"/>
+                        </w:rPr>
+                        <w:t>2021/07~2022/06</w:t>
+                      </w:r>
+                    </w:p>
+                    <w:p>
+                      <w:pPr>
+                        <w:pBdr>
+                          <w:bottom w:val="single" w:sz="6" w:space="1" w:color="auto"/>
+                        </w:pBdr>
+                        <w:rPr>
+                          <w:rFonts w:ascii="Times New Roman" w:eastAsia="標楷體" w:hAnsi="Times New Roman" w:cs="Times New Roman"/>
+                          <w:szCs w:val="24"/>
+                        </w:rPr>
+                      </w:pPr>
+                      <w:r>
+                        <w:rPr>
+                          <w:rFonts w:ascii="Times New Roman" w:eastAsia="標楷體" w:hAnsi="Times New Roman" w:cs="Times New Roman"/>
+                          <w:szCs w:val="24"/>
+                        </w:rPr>
+                        <w:t xml:space="preserve">Keysight Technologies </w:t>
+                      </w:r>
+                      <w:r>
+                        <w:rPr>
+                          <w:rFonts w:ascii="Times New Roman" w:eastAsia="標楷體" w:hAnsi="Times New Roman" w:cs="Times New Roman"/>
+                          <w:szCs w:val="24"/>
+                        </w:rPr>
+                        <w:t>是德科技</w:t>
+                      </w:r>
+                    </w:p>
+                    <w:p>
+                      <w:pPr>
+                        <w:pBdr>
+                          <w:bottom w:val="single" w:sz="6" w:space="1" w:color="auto"/>
+                        </w:pBdr>
+                        <w:rPr>
+                          <w:rFonts w:ascii="Times New Roman" w:eastAsia="標楷體" w:hAnsi="Times New Roman" w:cs="Times New Roman" w:hint="eastAsia"/>
+                          <w:szCs w:val="24"/>
+                        </w:rPr>
+                      </w:pPr>
+                      <w:r>
+                        <w:rPr>
+                          <w:rFonts w:ascii="Times New Roman" w:eastAsia="標楷體" w:hAnsi="Times New Roman" w:cs="Times New Roman"/>
+                          <w:szCs w:val="24"/>
+                        </w:rPr>
+                        <w:t>校驗工讀生</w:t>
+                      </w:r>
+                    </w:p>
+                  </w:txbxContent>
+                </v:textbox>
+                <w10:wrap type="square" anchorx="margin"/>
+              </v:shape>
+            </w:pict>
+          </mc:Fallback>
+        </mc:AlternateContent>
+      </w:r>
+    </w:p>
+    <w:p>
+      <w:pPr>
+        <w:pBdr>
+          <w:bottom w:val="single" w:sz="6" w:space="1" w:color="auto"/>
+        </w:pBdr>
+        <w:rPr>
+          <w:rFonts w:ascii="Times New Roman" w:eastAsia="標楷體" w:hAnsi="Times New Roman" w:cs="Times New Roman"/>
+          <w:szCs w:val="24"/>
+        </w:rPr>
+      </w:pPr>
+      <w:r>
+        <w:rPr>
+          <w:rFonts w:ascii="Times New Roman" w:eastAsia="標楷體" w:hAnsi="Times New Roman" w:cs="Times New Roman"/>
+          <w:noProof/>
+          <w:szCs w:val="24"/>
+        </w:rPr>
+        <mc:AlternateContent>
+          <mc:Choice Requires="wps">
+            <w:drawing>
+              <wp:anchor distT="45720" distB="45720" distL="114300" distR="114300" simplePos="0" relativeHeight="251674624" behindDoc="0" locked="0" layoutInCell="1" allowOverlap="1" wp14:anchorId="35DA49AE" wp14:editId="200B1709">
+                <wp:simplePos x="0" y="0"/>
+                <wp:positionH relativeFrom="margin">
+                  <wp:align>right</wp:align>
+                </wp:positionH>
+                <wp:positionV relativeFrom="paragraph">
+                  <wp:posOffset>36432</wp:posOffset>
+                </wp:positionV>
+                <wp:extent cx="2844000" cy="1404620"/>
+                <wp:effectExtent l="0" t="0" r="0" b="0"/>
+                <wp:wrapSquare wrapText="bothSides"/>
+                <wp:docPr id="8" name="文字方塊 2"/>
+                <wp:cNvGraphicFramePr>
+                  <a:graphicFrameLocks xmlns:a="http://schemas.openxmlformats.org/drawingml/2006/main"/>
+                </wp:cNvGraphicFramePr>
+                <a:graphic xmlns:a="http://schemas.openxmlformats.org/drawingml/2006/main">
+                  <a:graphicData uri="http://schemas.microsoft.com/office/word/2010/wordprocessingShape">
+                    <wps:wsp>
+                      <wps:cNvSpPr txBox="1">
+                        <a:spLocks noChangeArrowheads="1"/>
+                      </wps:cNvSpPr>
+                      <wps:spPr bwMode="auto">
+                        <a:xfrm>
+                          <a:off x="0" y="0"/>
+                          <a:ext cx="2844000" cy="1404620"/>
+                        </a:xfrm>
+                        <a:prstGeom prst="rect">
+                          <a:avLst/>
+                        </a:prstGeom>
+                        <a:solidFill>
+                          <a:srgbClr val="FFFFFF"/>
+                        </a:solidFill>
+                        <a:ln w="9525">
+                          <a:noFill/>
+                          <a:miter lim="800000"/>
+                          <a:headEnd/>
+                          <a:tailEnd/>
+                        </a:ln>
+                      </wps:spPr>
+                      <wps:txbx>
+                        <w:txbxContent>
+                          <w:p>
+                            <w:pPr>
+                              <w:pBdr>
+                                <w:bottom w:val="single" w:sz="6" w:space="1" w:color="auto"/>
+                              </w:pBdr>
+                              <w:rPr>
+                                <w:rFonts w:ascii="Times New Roman" w:eastAsia="標楷體" w:hAnsi="Times New Roman" w:cs="Times New Roman"/>
+                                <w:b/>
+                                <w:bCs/>
+                                <w:szCs w:val="24"/>
+                                <w:u w:val="single"/>
+                              </w:rPr>
+                            </w:pPr>
+                            <w:r>
+                              <w:rPr>
+                                <w:rFonts w:ascii="Times New Roman" w:eastAsia="標楷體" w:hAnsi="Times New Roman" w:cs="Times New Roman" w:hint="eastAsia"/>
+                                <w:b/>
+                                <w:bCs/>
+                                <w:szCs w:val="24"/>
+                                <w:u w:val="single"/>
+                              </w:rPr>
+                              <w:t>畢業論文</w:t>
+                            </w:r>
+                          </w:p>
+                          <w:p>
+                            <w:pPr>
+                              <w:pBdr>
+                                <w:bottom w:val="single" w:sz="6" w:space="1" w:color="auto"/>
+                              </w:pBdr>
+                              <w:rPr>
+                                <w:rFonts w:ascii="Times New Roman" w:eastAsia="標楷體" w:hAnsi="Times New Roman" w:cs="Times New Roman" w:hint="eastAsia"/>
+                                <w:szCs w:val="24"/>
+                              </w:rPr>
+                            </w:pPr>
+                            <w:r>
+                              <w:rPr>
+                                <w:rFonts w:ascii="Times New Roman" w:eastAsia="標楷體" w:hAnsi="Times New Roman" w:cs="Times New Roman" w:hint="eastAsia"/>
+                                <w:szCs w:val="24"/>
+                              </w:rPr>
+                              <w:t>基於排隊理論的</w:t>
+                            </w:r>
+                            <w:proofErr w:type="gramStart"/>
+                            <w:r>
+                              <w:rPr>
+                                <w:rFonts w:ascii="Times New Roman" w:eastAsia="標楷體" w:hAnsi="Times New Roman" w:cs="Times New Roman" w:hint="eastAsia"/>
+                                <w:szCs w:val="24"/>
+                              </w:rPr>
+                              <w:t>區塊鏈交易</w:t>
+                            </w:r>
+                            <w:proofErr w:type="gramEnd"/>
+                            <w:r>
+                              <w:rPr>
+                                <w:rFonts w:ascii="Times New Roman" w:eastAsia="標楷體" w:hAnsi="Times New Roman" w:cs="Times New Roman" w:hint="eastAsia"/>
+                                <w:szCs w:val="24"/>
+                              </w:rPr>
+                              <w:t>模型研究：從</w:t>
+                            </w:r>
+                            <w:r>
+                              <w:rPr>
+                                <w:rFonts w:ascii="Times New Roman" w:eastAsia="標楷體" w:hAnsi="Times New Roman" w:cs="Times New Roman" w:hint="eastAsia"/>
+                                <w:szCs w:val="24"/>
+                              </w:rPr>
+                              <w:t>FCFS</w:t>
+                            </w:r>
+                            <w:r>
+                              <w:rPr>
+                                <w:rFonts w:ascii="Times New Roman" w:eastAsia="標楷體" w:hAnsi="Times New Roman" w:cs="Times New Roman" w:hint="eastAsia"/>
+                                <w:szCs w:val="24"/>
+                              </w:rPr>
+                              <w:t>到高低優先權的比較</w:t>
+                            </w:r>
+                          </w:p>
+                        </w:txbxContent>
+                      </wps:txbx>
+                      <wps:bodyPr rot="0" vert="horz" wrap="square" lIns="91440" tIns="45720" rIns="91440" bIns="45720" anchor="t" anchorCtr="0">
+                        <a:spAutoFit/>
+                      </wps:bodyPr>
+                    </wps:wsp>
+                  </a:graphicData>
+                </a:graphic>
+                <wp14:sizeRelH relativeFrom="margin">
+                  <wp14:pctWidth>0</wp14:pctWidth>
+                </wp14:sizeRelH>
+                <wp14:sizeRelV relativeFrom="margin">
+                  <wp14:pctHeight>20000</wp14:pctHeight>
+                </wp14:sizeRelV>
+              </wp:anchor>
+            </w:drawing>
+          </mc:Choice>
+          <mc:Fallback>
+            <w:pict>
+              <v:shape w14:anchorId="35DA49AE" id="_x0000_s1030" type="#_x0000_t202" style="position:absolute;margin-left:172.75pt;margin-top:2.85pt;width:223.95pt;height:110.6pt;z-index:251674624;visibility:visible;mso-wrap-style:square;mso-width-percent:0;mso-height-percent:200;mso-wrap-distance-left:9pt;mso-wrap-distance-top:3.6pt;mso-wrap-distance-right:9pt;mso-wrap-distance-bottom:3.6pt;mso-position-horizontal:right;mso-position-horizontal-relative:margin;mso-position-vertical:absolute;mso-position-vertical-relative:text;mso-width-percent:0;mso-height-percent:200;mso-width-relative:margin;mso-height-relative:margin;v-text-anchor:top" o:gfxdata="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" stroked="f">
+                <v:textbox style="mso-fit-shape-to-text:t">
+                  <w:txbxContent>
+                    <w:p>
+                      <w:pPr>
+                        <w:pBdr>
+                          <w:bottom w:val="single" w:sz="6" w:space="1" w:color="auto"/>
+                        </w:pBdr>
+                        <w:rPr>
+                          <w:rFonts w:ascii="Times New Roman" w:eastAsia="標楷體" w:hAnsi="Times New Roman" w:cs="Times New Roman"/>
+                          <w:b/>
+                          <w:bCs/>
+                          <w:szCs w:val="24"/>
+                          <w:u w:val="single"/>
+                        </w:rPr>
+                      </w:pPr>
+                      <w:r>
+                        <w:rPr>
+                          <w:rFonts w:ascii="Times New Roman" w:eastAsia="標楷體" w:hAnsi="Times New Roman" w:cs="Times New Roman" w:hint="eastAsia"/>
+                          <w:b/>
+                          <w:bCs/>
+                          <w:szCs w:val="24"/>
+                          <w:u w:val="single"/>
+                        </w:rPr>
+                        <w:t>畢業論文</w:t>
+                      </w:r>
+                    </w:p>
+                    <w:p>
+                      <w:pPr>
+                        <w:pBdr>
+                          <w:bottom w:val="single" w:sz="6" w:space="1" w:color="auto"/>
+                        </w:pBdr>
+                        <w:rPr>
+                          <w:rFonts w:ascii="Times New Roman" w:eastAsia="標楷體" w:hAnsi="Times New Roman" w:cs="Times New Roman" w:hint="eastAsia"/>
+                          <w:szCs w:val="24"/>
+                        </w:rPr>
+                      </w:pPr>
+                      <w:r>
+                        <w:rPr>
+                          <w:rFonts w:ascii="Times New Roman" w:eastAsia="標楷體" w:hAnsi="Times New Roman" w:cs="Times New Roman" w:hint="eastAsia"/>
+                          <w:szCs w:val="24"/>
+                        </w:rPr>
+                        <w:t>基於排隊理論的</w:t>
+                      </w:r>
+                      <w:proofErr w:type="gramStart"/>
+                      <w:r>
+                        <w:rPr>
+                          <w:rFonts w:ascii="Times New Roman" w:eastAsia="標楷體" w:hAnsi="Times New Roman" w:cs="Times New Roman" w:hint="eastAsia"/>
+                          <w:szCs w:val="24"/>
+                        </w:rPr>
+                        <w:t>區塊鏈交易</w:t>
+                      </w:r>
+                      <w:proofErr w:type="gramEnd"/>
+                      <w:r>
+                        <w:rPr>
+                          <w:rFonts w:ascii="Times New Roman" w:eastAsia="標楷體" w:hAnsi="Times New Roman" w:cs="Times New Roman" w:hint="eastAsia"/>
+                          <w:szCs w:val="24"/>
+                        </w:rPr>
+                        <w:t>模型研究：從</w:t>
+                      </w:r>
+                      <w:r>
+                        <w:rPr>
+                          <w:rFonts w:ascii="Times New Roman" w:eastAsia="標楷體" w:hAnsi="Times New Roman" w:cs="Times New Roman" w:hint="eastAsia"/>
+                          <w:szCs w:val="24"/>
+                        </w:rPr>
+                        <w:t>FCFS</w:t>
+                      </w:r>
+                      <w:r>
+                        <w:rPr>
+                          <w:rFonts w:ascii="Times New Roman" w:eastAsia="標楷體" w:hAnsi="Times New Roman" w:cs="Times New Roman" w:hint="eastAsia"/>
+                          <w:szCs w:val="24"/>
+                        </w:rPr>
+                        <w:t>到高低優先權的比較</w:t>
+                      </w:r>
+                    </w:p>
+                  </w:txbxContent>
+                </v:textbox>
+                <w10:wrap type="square" anchorx="margin"/>
+              </v:shape>
+            </w:pict>
+          </mc:Fallback>
+        </mc:AlternateContent>
+      </w:r>
+    </w:p>
+    <w:p>
+      <w:pPr>
+        <w:pBdr>
+          <w:bottom w:val="single" w:sz="6" w:space="1" w:color="auto"/>
+        </w:pBdr>
+        <w:rPr>
+          <w:rFonts w:ascii="Times New Roman" w:eastAsia="標楷體" w:hAnsi="Times New Roman" w:cs="Times New Roman"/>
+          <w:szCs w:val="24"/>
+        </w:rPr>
+      </w:pPr>
+    </w:p>
+    <w:p>
+      <w:pPr>
+        <w:pBdr>
+          <w:bottom w:val="single" w:sz="6" w:space="1" w:color="auto"/>
+        </w:pBdr>
+        <w:rPr>
+          <w:rFonts w:ascii="Times New Roman" w:eastAsia="標楷體" w:hAnsi="Times New Roman" w:cs="Times New Roman"/>
+          <w:szCs w:val="24"/>
+        </w:rPr>
+      </w:pPr>
+    </w:p>
+    <w:p>
+      <w:pPr>
+        <w:pBdr>
+          <w:bottom w:val="single" w:sz="6" w:space="1" w:color="auto"/>
+        </w:pBdr>
+        <w:rPr>
+          <w:rFonts w:ascii="Times New Roman" w:eastAsia="標楷體" w:hAnsi="Times New Roman" w:cs="Times New Roman"/>
+          <w:szCs w:val="24"/>
+        </w:rPr>
+      </w:pPr>
+    </w:p>
+    <w:p>
+      <w:pPr>
+        <w:pBdr>
+          <w:bottom w:val="single" w:sz="6" w:space="1" w:color="auto"/>
+        </w:pBdr>
+        <w:rPr>
+          <w:rFonts w:ascii="Times New Roman" w:eastAsia="標楷體" w:hAnsi="Times New Roman" w:cs="Times New Roman" w:hint="eastAsia"/>
+          <w:szCs w:val="24"/>
+        </w:rPr>
+      </w:pPr>
+    </w:p>
+    <w:p>
+      <w:pPr>
+        <w:rPr>
+          <w:rFonts w:ascii="Times New Roman" w:eastAsia="標楷體" w:hAnsi="Times New Roman" w:cs="Times New Roman"/>
+          <w:b/>
+          <w:bCs/>
+          <w:sz w:val="32"/>
+          <w:szCs w:val="32"/>
+        </w:rPr>
+      </w:pPr>
+      <w:r>
+        <w:rPr>
+          <w:rFonts w:ascii="Times New Roman" w:eastAsia="標楷體" w:hAnsi="Times New Roman" w:cs="Times New Roman" w:hint="eastAsia"/>
+          <w:b/>
+          <w:bCs/>
+          <w:sz w:val="32"/>
+          <w:szCs w:val="32"/>
+        </w:rPr>
         <w:t>自傳</w:t>
       </w:r>
     </w:p>
     <w:p>
       <w:pPr>
-        <w:widowControl/>
+        <w:rPr>
+          <w:rFonts w:ascii="Times New Roman" w:hAnsi="Times New Roman" w:cs="Times New Roman"/>
+          <w:szCs w:val="24"/>
+        </w:rPr>
+      </w:pPr>
+      <w:r>
+        <w:rPr>
+          <w:rFonts w:ascii="Times New Roman" w:eastAsia="標楷體" w:hAnsi="Times New Roman" w:cs="Times New Roman"/>
+          <w:szCs w:val="24"/>
+        </w:rPr>
+        <w:tab/>
+      </w:r>
+      <w:r>
+        <w:rPr>
+          <w:rFonts w:ascii="Yu Mincho" w:eastAsia="Yu Mincho" w:hAnsi="Yu Mincho" w:cs="Times New Roman" w:hint="eastAsia"/>
+          <w:szCs w:val="24"/>
+        </w:rPr>
+        <w:t xml:space="preserve"> </w:t>
+      </w:r>
+      <w:r>
+        <w:rPr>
+          <w:rFonts w:ascii="Times New Roman" w:eastAsia="標楷體" w:hAnsi="Times New Roman" w:cs="Times New Roman" w:hint="eastAsia"/>
+          <w:szCs w:val="24"/>
+        </w:rPr>
+        <w:t>我出生於</w:t>
+      </w:r>
+      <w:r>
+        <w:rPr>
+          <w:rFonts w:ascii="Times New Roman" w:eastAsia="標楷體" w:hAnsi="Times New Roman" w:cs="Times New Roman" w:hint="eastAsia"/>
+          <w:szCs w:val="24"/>
+        </w:rPr>
+        <w:t>日本大阪府，是家裡的獨生女。即使從小生長在</w:t>
+      </w:r>
+      <w:proofErr w:type="gramStart"/>
+      <w:r>
+        <w:rPr>
+          <w:rFonts w:ascii="Times New Roman" w:eastAsia="標楷體" w:hAnsi="Times New Roman" w:cs="Times New Roman" w:hint="eastAsia"/>
+          <w:szCs w:val="24"/>
+        </w:rPr>
+        <w:t>中日雙語</w:t>
+      </w:r>
+      <w:proofErr w:type="gramEnd"/>
+      <w:r>
+        <w:rPr>
+          <w:rFonts w:ascii="Times New Roman" w:eastAsia="標楷體" w:hAnsi="Times New Roman" w:cs="Times New Roman" w:hint="eastAsia"/>
+          <w:szCs w:val="24"/>
+        </w:rPr>
+        <w:t>家庭中，但</w:t>
+      </w:r>
+      <w:r>
+        <w:rPr>
+          <w:rFonts w:ascii="Times New Roman" w:eastAsia="標楷體" w:hAnsi="Times New Roman" w:cs="Times New Roman" w:hint="eastAsia"/>
+          <w:szCs w:val="24"/>
+        </w:rPr>
+        <w:t>長期</w:t>
+      </w:r>
+      <w:r>
+        <w:rPr>
+          <w:rFonts w:ascii="Times New Roman" w:eastAsia="標楷體" w:hAnsi="Times New Roman" w:cs="Times New Roman" w:hint="eastAsia"/>
+          <w:szCs w:val="24"/>
+        </w:rPr>
+        <w:t>生活據點在台灣，</w:t>
+      </w:r>
+      <w:r>
+        <w:rPr>
+          <w:rFonts w:ascii="Times New Roman" w:eastAsia="標楷體" w:hAnsi="Times New Roman" w:cs="Times New Roman" w:hint="eastAsia"/>
+          <w:szCs w:val="24"/>
+        </w:rPr>
+        <w:t>光靠與親友交流很難將日文從只會講、變成可以毫無障礙的聽說讀寫。於是從小我養成了看小說的生活習慣，累積與日本人相當的詞彙量與表達能力。</w:t>
+      </w:r>
+    </w:p>
+    <w:p>
+      <w:pPr>
+        <w:rPr>
+          <w:rFonts w:ascii="Times New Roman" w:hAnsi="Times New Roman" w:cs="Times New Roman" w:hint="eastAsia"/>
+          <w:szCs w:val="24"/>
+        </w:rPr>
+      </w:pPr>
+      <w:r>
+        <w:rPr>
+          <w:rFonts w:ascii="Times New Roman" w:eastAsia="標楷體" w:hAnsi="Times New Roman" w:cs="Times New Roman"/>
+          <w:szCs w:val="24"/>
+        </w:rPr>
+        <w:tab/>
+      </w:r>
+      <w:r>
+        <w:rPr>
+          <w:rFonts w:ascii="Times New Roman" w:eastAsia="標楷體" w:hAnsi="Times New Roman" w:cs="Times New Roman" w:hint="eastAsia"/>
+          <w:szCs w:val="24"/>
+        </w:rPr>
+        <w:t>大學就讀元智大學電機</w:t>
+      </w:r>
+      <w:proofErr w:type="gramStart"/>
+      <w:r>
+        <w:rPr>
+          <w:rFonts w:ascii="Times New Roman" w:eastAsia="標楷體" w:hAnsi="Times New Roman" w:cs="Times New Roman" w:hint="eastAsia"/>
+          <w:szCs w:val="24"/>
+        </w:rPr>
+        <w:t>工程學系乙組</w:t>
+      </w:r>
+      <w:proofErr w:type="gramEnd"/>
+      <w:r>
+        <w:rPr>
+          <w:rFonts w:ascii="Times New Roman" w:eastAsia="標楷體" w:hAnsi="Times New Roman" w:cs="Times New Roman" w:hint="eastAsia"/>
+          <w:szCs w:val="24"/>
+        </w:rPr>
+        <w:t>，專攻通訊領域。在學中擔任系學會副會長</w:t>
+      </w:r>
+    </w:p>
+    <w:p>
+      <w:pPr>
         <w:rPr>
           <w:rFonts w:ascii="MS Mincho" w:eastAsia="MS Mincho" w:hAnsi="MS Mincho" w:cs="Times New Roman"/>
-          <w:szCs w:val="24"/>
+          <w:b/>
+          <w:bCs/>
+          <w:sz w:val="36"/>
+          <w:szCs w:val="36"/>
         </w:rPr>
       </w:pPr>
       <w:r>
@@ -690,6 +2009,76 @@
       <w:r>
         <w:rPr>
           <w:rFonts w:ascii="MS Mincho" w:eastAsia="MS Mincho" w:hAnsi="MS Mincho" w:cs="Times New Roman"/>
+          <w:noProof/>
+          <w:sz w:val="36"/>
+          <w:szCs w:val="36"/>
+        </w:rPr>
+        <w:drawing>
+          <wp:anchor distT="0" distB="0" distL="114300" distR="114300" simplePos="0" relativeHeight="251676672" behindDoc="1" locked="0" layoutInCell="1" allowOverlap="1" wp14:anchorId="1568BA36" wp14:editId="6DBC78AA">
+            <wp:simplePos x="0" y="0"/>
+            <wp:positionH relativeFrom="column">
+              <wp:posOffset>4641113</wp:posOffset>
+            </wp:positionH>
+            <wp:positionV relativeFrom="paragraph">
+              <wp:posOffset>1601</wp:posOffset>
+            </wp:positionV>
+            <wp:extent cx="1093658" cy="1458666"/>
+            <wp:effectExtent l="0" t="0" r="0" b="8255"/>
+            <wp:wrapNone/>
+            <wp:docPr id="14" name="圖片 14" descr="ドナルドダックin the ディズニーシー | すきなものしか語れない"/>
+            <wp:cNvGraphicFramePr>
+              <a:graphicFrameLocks xmlns:a="http://schemas.openxmlformats.org/drawingml/2006/main" noChangeAspect="1"/>
+            </wp:cNvGraphicFramePr>
+            <a:graphic xmlns:a="http://schemas.openxmlformats.org/drawingml/2006/main">
+              <a:graphicData uri="http://schemas.openxmlformats.org/drawingml/2006/picture">
+                <pic:pic xmlns:pic="http://schemas.openxmlformats.org/drawingml/2006/picture">
+                  <pic:nvPicPr>
+                    <pic:cNvPr id="0" name="Picture 1" descr="ドナルドダックin the ディズニーシー | すきなものしか語れない"/>
+                    <pic:cNvPicPr>
+                      <a:picLocks noChangeAspect="1" noChangeArrowheads="1"/>
+                    </pic:cNvPicPr>
+                  </pic:nvPicPr>
+                  <pic:blipFill>
+                    <a:blip r:embed="rId6" cstate="print">
+                      <a:extLst>
+                        <a:ext uri="{28A0092B-C50C-407E-A947-70E740481C1C}">
+                          <a14:useLocalDpi xmlns:a14="http://schemas.microsoft.com/office/drawing/2010/main" val="0"/>
+                        </a:ext>
+                      </a:extLst>
+                    </a:blip>
+                    <a:srcRect/>
+                    <a:stretch>
+                      <a:fillRect/>
+                    </a:stretch>
+                  </pic:blipFill>
+                  <pic:spPr bwMode="auto">
+                    <a:xfrm>
+                      <a:off x="0" y="0"/>
+                      <a:ext cx="1093658" cy="1458666"/>
+                    </a:xfrm>
+                    <a:prstGeom prst="rect">
+                      <a:avLst/>
+                    </a:prstGeom>
+                    <a:noFill/>
+                    <a:ln>
+                      <a:noFill/>
+                    </a:ln>
+                  </pic:spPr>
+                </pic:pic>
+              </a:graphicData>
+            </a:graphic>
+            <wp14:sizeRelH relativeFrom="page">
+              <wp14:pctWidth>0</wp14:pctWidth>
+            </wp14:sizeRelH>
+            <wp14:sizeRelV relativeFrom="page">
+              <wp14:pctHeight>0</wp14:pctHeight>
+            </wp14:sizeRelV>
+          </wp:anchor>
+        </w:drawing>
+      </w:r>
+      <w:r>
+        <w:rPr>
+          <w:rFonts w:ascii="MS Mincho" w:eastAsia="MS Mincho" w:hAnsi="MS Mincho" w:cs="Times New Roman"/>
           <w:b/>
           <w:bCs/>
           <w:sz w:val="36"/>
@@ -697,586 +2086,469 @@
         </w:rPr>
         <w:t>蔡怡翔</w:t>
       </w:r>
-      <w:r>
+    </w:p>
+    <w:p>
+      <w:pPr>
         <w:rPr>
           <w:rFonts w:ascii="MS Mincho" w:eastAsia="MS Mincho" w:hAnsi="MS Mincho" w:cs="Times New Roman" w:hint="eastAsia"/>
           <w:b/>
           <w:bCs/>
-          <w:sz w:val="36"/>
-          <w:szCs w:val="36"/>
-        </w:rPr>
-        <w:t>(</w:t>
-      </w:r>
-      <w:proofErr w:type="gramStart"/>
+          <w:szCs w:val="24"/>
+          <w:u w:val="single"/>
+        </w:rPr>
+      </w:pPr>
       <w:r>
         <w:rPr>
           <w:rFonts w:ascii="MS Mincho" w:eastAsia="MS Mincho" w:hAnsi="MS Mincho" w:cs="Times New Roman" w:hint="eastAsia"/>
           <w:b/>
           <w:bCs/>
-          <w:sz w:val="36"/>
-          <w:szCs w:val="36"/>
-        </w:rPr>
-        <w:t>村上儀翔</w:t>
-      </w:r>
-      <w:proofErr w:type="gramEnd"/>
+          <w:szCs w:val="24"/>
+          <w:u w:val="single"/>
+          <w:lang w:eastAsia="ja-JP"/>
+        </w:rPr>
+        <w:t>住所</w:t>
+      </w:r>
+    </w:p>
+    <w:p>
+      <w:pPr>
+        <w:rPr>
+          <w:rFonts w:ascii="MS Mincho" w:eastAsia="MS Mincho" w:hAnsi="MS Mincho" w:cs="Times New Roman" w:hint="eastAsia"/>
+          <w:szCs w:val="24"/>
+        </w:rPr>
+      </w:pPr>
+      <w:r>
+        <w:rPr>
+          <w:rFonts w:ascii="MS Mincho" w:eastAsia="MS Mincho" w:hAnsi="MS Mincho" w:cs="Times New Roman"/>
+          <w:szCs w:val="24"/>
+        </w:rPr>
+        <w:t>新北市新店區寶慶街2號21樓之1</w:t>
+      </w:r>
+    </w:p>
+    <w:p>
+      <w:pPr>
+        <w:rPr>
+          <w:rFonts w:ascii="MS Mincho" w:eastAsia="MS Mincho" w:hAnsi="MS Mincho" w:cs="Times New Roman"/>
+          <w:b/>
+          <w:bCs/>
+          <w:szCs w:val="24"/>
+          <w:u w:val="single"/>
+        </w:rPr>
+      </w:pPr>
       <w:r>
         <w:rPr>
           <w:rFonts w:ascii="MS Mincho" w:eastAsia="MS Mincho" w:hAnsi="MS Mincho" w:cs="Times New Roman" w:hint="eastAsia"/>
           <w:b/>
           <w:bCs/>
-          <w:sz w:val="36"/>
-          <w:szCs w:val="36"/>
-        </w:rPr>
-        <w:t>)</w:t>
-      </w:r>
-    </w:p>
-    <w:p>
-      <w:pPr>
+          <w:szCs w:val="24"/>
+          <w:u w:val="single"/>
+          <w:lang w:eastAsia="ja-JP"/>
+        </w:rPr>
+        <w:t>生年月日</w:t>
+      </w:r>
+    </w:p>
+    <w:p>
+      <w:pPr>
+        <w:rPr>
+          <w:rFonts w:ascii="MS Mincho" w:eastAsia="MS Mincho" w:hAnsi="MS Mincho" w:cs="Times New Roman" w:hint="eastAsia"/>
+          <w:szCs w:val="24"/>
+        </w:rPr>
+      </w:pPr>
+      <w:r>
         <w:rPr>
           <w:rFonts w:ascii="MS Mincho" w:eastAsia="MS Mincho" w:hAnsi="MS Mincho" w:cs="Times New Roman"/>
-          <w:b/>
-          <w:bCs/>
-          <w:szCs w:val="24"/>
-        </w:rPr>
-      </w:pPr>
+          <w:szCs w:val="24"/>
+        </w:rPr>
+        <w:t>2000/12/03</w:t>
+      </w:r>
+    </w:p>
+    <w:p>
+      <w:pPr>
+        <w:pBdr>
+          <w:bottom w:val="double" w:sz="6" w:space="1" w:color="auto"/>
+        </w:pBdr>
+        <w:rPr>
+          <w:rFonts w:ascii="MS Mincho" w:eastAsia="MS Mincho" w:hAnsi="MS Mincho" w:cs="Times New Roman" w:hint="eastAsia"/>
+          <w:szCs w:val="24"/>
+        </w:rPr>
+      </w:pPr>
+      <w:hyperlink r:id="rId8" w:history="1">
+        <w:r>
+          <w:rPr>
+            <w:rStyle w:val="a7"/>
+            <w:rFonts w:ascii="MS Mincho" w:eastAsia="MS Mincho" w:hAnsi="MS Mincho" w:cs="Times New Roman"/>
+            <w:szCs w:val="24"/>
+          </w:rPr>
+          <w:t>nooorika1203@gmail.com</w:t>
+        </w:r>
+      </w:hyperlink>
+      <w:r>
+        <w:rPr>
+          <w:rFonts w:ascii="MS Mincho" w:eastAsia="MS Mincho" w:hAnsi="MS Mincho" w:cs="Times New Roman" w:hint="eastAsia"/>
+          <w:szCs w:val="24"/>
+        </w:rPr>
+        <w:t xml:space="preserve">   </w:t>
+      </w:r>
       <w:r>
         <w:rPr>
           <w:rFonts w:ascii="MS Mincho" w:eastAsia="MS Mincho" w:hAnsi="MS Mincho" w:cs="Times New Roman" w:hint="eastAsia"/>
           <w:b/>
           <w:bCs/>
           <w:szCs w:val="24"/>
-          <w:lang w:eastAsia="ja-JP"/>
-        </w:rPr>
-        <w:t>連絡先</w:t>
-      </w:r>
-    </w:p>
-    <w:p>
-      <w:pPr>
+        </w:rPr>
+        <w:t xml:space="preserve"> </w:t>
+      </w:r>
+      <w:r>
         <w:rPr>
           <w:rFonts w:ascii="MS Mincho" w:eastAsia="MS Mincho" w:hAnsi="MS Mincho" w:cs="Times New Roman"/>
           <w:szCs w:val="24"/>
         </w:rPr>
-      </w:pPr>
-      <w:r>
-        <w:rPr>
-          <w:rFonts w:ascii="MS Mincho" w:eastAsia="MS Mincho" w:hAnsi="MS Mincho" w:cs="Times New Roman"/>
-          <w:szCs w:val="24"/>
-        </w:rPr>
-        <w:t>新北市新店區寶慶街2號21樓之1</w:t>
-      </w:r>
-    </w:p>
-    <w:p>
-      <w:pPr>
-        <w:rPr>
-          <w:rFonts w:ascii="MS Mincho" w:eastAsia="MS Mincho" w:hAnsi="MS Mincho" w:cs="Times New Roman"/>
-          <w:szCs w:val="24"/>
-        </w:rPr>
-      </w:pPr>
-    </w:p>
-    <w:p>
-      <w:pPr>
-        <w:rPr>
-          <w:rFonts w:ascii="MS Mincho" w:eastAsia="MS Mincho" w:hAnsi="MS Mincho" w:cs="Times New Roman"/>
-          <w:szCs w:val="24"/>
-        </w:rPr>
-      </w:pPr>
-      <w:r>
-        <w:rPr>
-          <w:rFonts w:ascii="MS Mincho" w:eastAsia="MS Mincho" w:hAnsi="MS Mincho" w:cs="Times New Roman" w:hint="eastAsia"/>
-          <w:b/>
-          <w:bCs/>
-          <w:szCs w:val="24"/>
-        </w:rPr>
-        <w:t>e-mail</w:t>
-      </w:r>
-      <w:r>
-        <w:rPr>
-          <w:rFonts w:ascii="MS Mincho" w:eastAsia="MS Mincho" w:hAnsi="MS Mincho" w:cs="Times New Roman" w:hint="eastAsia"/>
-          <w:szCs w:val="24"/>
-        </w:rPr>
-        <w:t>：</w:t>
-      </w:r>
-      <w:r>
-        <w:rPr>
-          <w:rFonts w:ascii="MS Mincho" w:eastAsia="MS Mincho" w:hAnsi="MS Mincho" w:cs="Times New Roman"/>
-          <w:szCs w:val="24"/>
-        </w:rPr>
-        <w:fldChar w:fldCharType="begin"/>
-      </w:r>
-      <w:r>
-        <w:rPr>
-          <w:rFonts w:ascii="MS Mincho" w:eastAsia="MS Mincho" w:hAnsi="MS Mincho" w:cs="Times New Roman"/>
-          <w:szCs w:val="24"/>
-        </w:rPr>
-        <w:instrText xml:space="preserve"> HYPERLINK "mailto:</w:instrText>
-      </w:r>
-      <w:r>
-        <w:rPr>
-          <w:rFonts w:ascii="MS Mincho" w:eastAsia="MS Mincho" w:hAnsi="MS Mincho" w:cs="Times New Roman"/>
-          <w:szCs w:val="24"/>
-        </w:rPr>
-        <w:instrText>nooorika1203@gmail.com</w:instrText>
-      </w:r>
-      <w:r>
-        <w:rPr>
-          <w:rFonts w:ascii="MS Mincho" w:eastAsia="MS Mincho" w:hAnsi="MS Mincho" w:cs="Times New Roman"/>
-          <w:szCs w:val="24"/>
-        </w:rPr>
-        <w:instrText xml:space="preserve">" </w:instrText>
-      </w:r>
-      <w:r>
-        <w:rPr>
-          <w:rFonts w:ascii="MS Mincho" w:eastAsia="MS Mincho" w:hAnsi="MS Mincho" w:cs="Times New Roman"/>
-          <w:szCs w:val="24"/>
-        </w:rPr>
-        <w:fldChar w:fldCharType="separate"/>
-      </w:r>
-      <w:r>
-        <w:rPr>
-          <w:rStyle w:val="a7"/>
-          <w:rFonts w:ascii="MS Mincho" w:eastAsia="MS Mincho" w:hAnsi="MS Mincho" w:cs="Times New Roman"/>
-          <w:szCs w:val="24"/>
-        </w:rPr>
-        <w:t>nooorika1203@gmail.com</w:t>
-      </w:r>
-      <w:r>
-        <w:rPr>
-          <w:rFonts w:ascii="MS Mincho" w:eastAsia="MS Mincho" w:hAnsi="MS Mincho" w:cs="Times New Roman"/>
-          <w:szCs w:val="24"/>
-        </w:rPr>
-        <w:fldChar w:fldCharType="end"/>
-      </w:r>
-      <w:r>
-        <w:rPr>
-          <w:rFonts w:ascii="MS Mincho" w:eastAsia="MS Mincho" w:hAnsi="MS Mincho" w:cs="Times New Roman"/>
-          <w:szCs w:val="24"/>
-        </w:rPr>
-        <w:t xml:space="preserve"> </w:t>
-      </w:r>
-    </w:p>
-    <w:p>
-      <w:pPr>
-        <w:pBdr>
-          <w:bottom w:val="single" w:sz="6" w:space="1" w:color="auto"/>
-        </w:pBdr>
-        <w:rPr>
-          <w:rFonts w:ascii="MS Mincho" w:hAnsi="MS Mincho" w:cs="Times New Roman"/>
-          <w:szCs w:val="24"/>
-        </w:rPr>
-      </w:pPr>
-      <w:r>
-        <w:rPr>
-          <w:rFonts w:ascii="MS Mincho" w:eastAsia="MS Mincho" w:hAnsi="MS Mincho" w:cs="Times New Roman" w:hint="eastAsia"/>
-          <w:b/>
-          <w:bCs/>
-          <w:szCs w:val="24"/>
-        </w:rPr>
-        <w:t>電話</w:t>
-      </w:r>
-      <w:r>
-        <w:rPr>
-          <w:rFonts w:ascii="MS Mincho" w:eastAsia="MS Mincho" w:hAnsi="MS Mincho" w:cs="Times New Roman" w:hint="eastAsia"/>
-          <w:szCs w:val="24"/>
-          <w:lang w:eastAsia="ja-JP"/>
-        </w:rPr>
-        <w:t>：</w:t>
-      </w:r>
-      <w:r>
-        <w:rPr>
-          <w:rFonts w:ascii="MS Mincho" w:eastAsia="MS Mincho" w:hAnsi="MS Mincho" w:cs="Times New Roman"/>
-          <w:szCs w:val="24"/>
-        </w:rPr>
         <w:t>0958066566</w:t>
       </w:r>
     </w:p>
     <w:p>
       <w:pPr>
         <w:rPr>
-          <w:rFonts w:ascii="MS Mincho" w:eastAsia="Yu Mincho" w:hAnsi="MS Mincho" w:cs="Times New Roman" w:hint="eastAsia"/>
+          <w:rFonts w:ascii="MS Mincho" w:hAnsi="MS Mincho" w:cs="Times New Roman" w:hint="eastAsia"/>
           <w:b/>
           <w:bCs/>
           <w:sz w:val="32"/>
           <w:szCs w:val="32"/>
-          <w:lang w:eastAsia="ja-JP"/>
-        </w:rPr>
-      </w:pPr>
-      <w:r>
-        <w:rPr>
-          <w:rFonts w:ascii="MS Mincho" w:eastAsia="Yu Mincho" w:hAnsi="MS Mincho" w:cs="Times New Roman" w:hint="eastAsia"/>
-          <w:b/>
-          <w:bCs/>
-          <w:sz w:val="32"/>
-          <w:szCs w:val="32"/>
-          <w:lang w:eastAsia="ja-JP"/>
-        </w:rPr>
-        <w:t>略歴</w:t>
-      </w:r>
-    </w:p>
-    <w:p>
-      <w:pPr>
+        </w:rPr>
+      </w:pPr>
+      <w:r>
         <w:rPr>
           <w:rFonts w:ascii="MS Mincho" w:eastAsia="MS Mincho" w:hAnsi="MS Mincho" w:cs="Times New Roman"/>
-          <w:b/>
-          <w:bCs/>
-          <w:szCs w:val="24"/>
-        </w:rPr>
-      </w:pPr>
-      <w:r>
-        <w:rPr>
-          <w:rFonts w:ascii="MS Mincho" w:eastAsia="MS Mincho" w:hAnsi="MS Mincho" w:cs="Times New Roman" w:hint="eastAsia"/>
-          <w:b/>
-          <w:bCs/>
-          <w:szCs w:val="24"/>
-          <w:lang w:eastAsia="ja-JP"/>
-        </w:rPr>
-        <w:t>学歴</w:t>
-      </w:r>
-    </w:p>
-    <w:p>
-      <w:pPr>
-        <w:rPr>
-          <w:rFonts w:ascii="MS Mincho" w:eastAsia="MS Mincho" w:hAnsi="MS Mincho" w:cs="Times New Roman"/>
-          <w:szCs w:val="24"/>
-        </w:rPr>
-      </w:pPr>
-      <w:r>
-        <w:rPr>
-          <w:rFonts w:ascii="MS Mincho" w:eastAsia="MS Mincho" w:hAnsi="MS Mincho" w:cs="Times New Roman"/>
-          <w:szCs w:val="24"/>
-        </w:rPr>
-        <w:t>2019/09</w:t>
-      </w:r>
-      <w:r>
-        <w:rPr>
-          <w:rFonts w:ascii="MS Mincho" w:eastAsia="MS Mincho" w:hAnsi="MS Mincho" w:cs="Times New Roman" w:hint="eastAsia"/>
-          <w:szCs w:val="24"/>
-          <w:lang w:eastAsia="ja-JP"/>
-        </w:rPr>
-        <w:t>～</w:t>
-      </w:r>
-      <w:r>
-        <w:rPr>
-          <w:rFonts w:ascii="MS Mincho" w:eastAsia="MS Mincho" w:hAnsi="MS Mincho" w:cs="Times New Roman"/>
-          <w:szCs w:val="24"/>
-        </w:rPr>
-        <w:t>2023/06</w:t>
-      </w:r>
-    </w:p>
-    <w:p>
-      <w:pPr>
-        <w:rPr>
-          <w:rFonts w:ascii="MS Mincho" w:hAnsi="MS Mincho" w:cs="Times New Roman" w:hint="eastAsia"/>
-          <w:szCs w:val="24"/>
-        </w:rPr>
-      </w:pPr>
-      <w:r>
-        <w:rPr>
-          <w:rFonts w:ascii="MS Mincho" w:eastAsia="MS Mincho" w:hAnsi="MS Mincho" w:cs="Times New Roman"/>
-          <w:szCs w:val="24"/>
-        </w:rPr>
-        <w:t>私立元智大學 電機</w:t>
-      </w:r>
-      <w:proofErr w:type="gramStart"/>
-      <w:r>
-        <w:rPr>
-          <w:rFonts w:ascii="MS Mincho" w:eastAsia="MS Mincho" w:hAnsi="MS Mincho" w:cs="Times New Roman"/>
-          <w:szCs w:val="24"/>
-        </w:rPr>
-        <w:t>工程學系乙組</w:t>
-      </w:r>
-      <w:proofErr w:type="gramEnd"/>
-      <w:r>
-        <w:rPr>
-          <w:rFonts w:ascii="MS Mincho" w:eastAsia="MS Mincho" w:hAnsi="MS Mincho" w:cs="Times New Roman" w:hint="eastAsia"/>
-          <w:szCs w:val="24"/>
-          <w:lang w:eastAsia="ja-JP"/>
-        </w:rPr>
-        <w:t xml:space="preserve">　卒業</w:t>
-      </w:r>
-    </w:p>
-    <w:p>
-      <w:pPr>
-        <w:rPr>
-          <w:rFonts w:ascii="MS Mincho" w:eastAsia="MS Mincho" w:hAnsi="MS Mincho" w:cs="Times New Roman"/>
-          <w:szCs w:val="24"/>
-        </w:rPr>
-      </w:pPr>
-    </w:p>
-    <w:p>
-      <w:pPr>
-        <w:rPr>
-          <w:rFonts w:ascii="MS Mincho" w:eastAsia="MS Mincho" w:hAnsi="MS Mincho" w:cs="Times New Roman"/>
-          <w:szCs w:val="24"/>
-        </w:rPr>
-      </w:pPr>
-      <w:r>
-        <w:rPr>
-          <w:rFonts w:ascii="MS Mincho" w:eastAsia="MS Mincho" w:hAnsi="MS Mincho" w:cs="Times New Roman"/>
-          <w:szCs w:val="24"/>
-        </w:rPr>
-        <w:t>2023/09</w:t>
-      </w:r>
-      <w:r>
-        <w:rPr>
-          <w:rFonts w:ascii="MS Mincho" w:eastAsia="MS Mincho" w:hAnsi="MS Mincho" w:cs="Times New Roman" w:hint="eastAsia"/>
-          <w:szCs w:val="24"/>
-          <w:lang w:eastAsia="ja-JP"/>
-        </w:rPr>
-        <w:t>～</w:t>
-      </w:r>
-      <w:r>
-        <w:rPr>
-          <w:rFonts w:ascii="MS Mincho" w:eastAsia="MS Mincho" w:hAnsi="MS Mincho" w:cs="Times New Roman"/>
-          <w:szCs w:val="24"/>
-        </w:rPr>
-        <w:t>2025/08</w:t>
-      </w:r>
-    </w:p>
-    <w:p>
-      <w:pPr>
-        <w:pBdr>
-          <w:bottom w:val="single" w:sz="6" w:space="1" w:color="auto"/>
-        </w:pBdr>
-        <w:rPr>
-          <w:rFonts w:ascii="MS Mincho" w:eastAsia="MS Mincho" w:hAnsi="MS Mincho" w:cs="Times New Roman"/>
-          <w:szCs w:val="24"/>
-        </w:rPr>
-      </w:pPr>
-      <w:r>
-        <w:rPr>
-          <w:rFonts w:ascii="MS Mincho" w:eastAsia="MS Mincho" w:hAnsi="MS Mincho" w:cs="Times New Roman"/>
-          <w:szCs w:val="24"/>
-        </w:rPr>
-        <w:t>國立台灣科技大學 電機工程所</w:t>
-      </w:r>
-      <w:r>
-        <w:rPr>
-          <w:rFonts w:ascii="MS Mincho" w:eastAsia="MS Mincho" w:hAnsi="MS Mincho" w:cs="Times New Roman" w:hint="eastAsia"/>
-          <w:szCs w:val="24"/>
-          <w:lang w:eastAsia="ja-JP"/>
-        </w:rPr>
-        <w:t xml:space="preserve">　卒業見込み</w:t>
-      </w:r>
-    </w:p>
-    <w:p>
-      <w:pPr>
-        <w:pBdr>
-          <w:bottom w:val="single" w:sz="6" w:space="1" w:color="auto"/>
-        </w:pBdr>
-        <w:rPr>
-          <w:rFonts w:ascii="MS Mincho" w:eastAsia="MS Mincho" w:hAnsi="MS Mincho" w:cs="Times New Roman"/>
-          <w:szCs w:val="24"/>
-        </w:rPr>
-      </w:pPr>
-    </w:p>
-    <w:p>
-      <w:pPr>
-        <w:pBdr>
-          <w:bottom w:val="single" w:sz="6" w:space="1" w:color="auto"/>
-        </w:pBdr>
-        <w:rPr>
-          <w:rFonts w:ascii="MS Mincho" w:eastAsia="Yu Mincho" w:hAnsi="MS Mincho" w:cs="Times New Roman"/>
-          <w:b/>
-          <w:bCs/>
-          <w:szCs w:val="24"/>
-          <w:lang w:eastAsia="ja-JP"/>
-        </w:rPr>
-      </w:pPr>
-      <w:r>
-        <w:rPr>
-          <w:rFonts w:ascii="MS Mincho" w:eastAsia="MS Mincho" w:hAnsi="MS Mincho" w:cs="Times New Roman" w:hint="eastAsia"/>
-          <w:b/>
-          <w:bCs/>
-          <w:szCs w:val="24"/>
-          <w:lang w:eastAsia="ja-JP"/>
-        </w:rPr>
-        <w:t>インターンシップ</w:t>
-      </w:r>
-    </w:p>
-    <w:p>
-      <w:pPr>
-        <w:pBdr>
-          <w:bottom w:val="single" w:sz="6" w:space="1" w:color="auto"/>
-        </w:pBdr>
-        <w:rPr>
-          <w:rFonts w:ascii="MS Mincho" w:eastAsia="MS Mincho" w:hAnsi="MS Mincho" w:cs="Times New Roman"/>
-          <w:szCs w:val="24"/>
-        </w:rPr>
-      </w:pPr>
-      <w:r>
-        <w:rPr>
-          <w:rFonts w:ascii="MS Mincho" w:eastAsia="MS Mincho" w:hAnsi="MS Mincho" w:cs="Times New Roman"/>
-          <w:szCs w:val="24"/>
-        </w:rPr>
-        <w:t>2021/07</w:t>
-      </w:r>
-      <w:r>
-        <w:rPr>
-          <w:rFonts w:ascii="MS Mincho" w:eastAsia="MS Mincho" w:hAnsi="MS Mincho" w:cs="Times New Roman" w:hint="eastAsia"/>
-          <w:szCs w:val="24"/>
-          <w:lang w:eastAsia="ja-JP"/>
-        </w:rPr>
-        <w:t>～</w:t>
-      </w:r>
-      <w:r>
-        <w:rPr>
-          <w:rFonts w:ascii="MS Mincho" w:eastAsia="MS Mincho" w:hAnsi="MS Mincho" w:cs="Times New Roman"/>
-          <w:szCs w:val="24"/>
-        </w:rPr>
-        <w:t>2022/06</w:t>
-      </w:r>
-    </w:p>
-    <w:p>
-      <w:pPr>
-        <w:pBdr>
-          <w:bottom w:val="single" w:sz="6" w:space="1" w:color="auto"/>
-        </w:pBdr>
-        <w:rPr>
-          <w:rFonts w:ascii="MS Mincho" w:eastAsia="MS Mincho" w:hAnsi="MS Mincho" w:cs="Times New Roman"/>
-          <w:szCs w:val="24"/>
-          <w:lang w:eastAsia="ja-JP"/>
-        </w:rPr>
-      </w:pPr>
-      <w:r>
-        <w:rPr>
-          <w:rFonts w:ascii="MS Mincho" w:eastAsia="MS Mincho" w:hAnsi="MS Mincho" w:cs="Times New Roman" w:hint="eastAsia"/>
-          <w:szCs w:val="24"/>
-          <w:lang w:eastAsia="ja-JP"/>
-        </w:rPr>
-        <w:t>キーサイト</w:t>
-      </w:r>
-      <w:r>
-        <w:rPr>
-          <w:rFonts w:ascii="MS Mincho" w:eastAsia="MS Mincho" w:hAnsi="MS Mincho" w:cs="Times New Roman" w:hint="eastAsia"/>
-          <w:szCs w:val="24"/>
-          <w:lang w:eastAsia="ja-JP"/>
-        </w:rPr>
-        <w:t>・</w:t>
-      </w:r>
-      <w:r>
-        <w:rPr>
-          <w:rFonts w:ascii="MS Mincho" w:eastAsia="MS Mincho" w:hAnsi="MS Mincho" w:cs="Times New Roman" w:hint="eastAsia"/>
-          <w:szCs w:val="24"/>
-          <w:lang w:eastAsia="ja-JP"/>
-        </w:rPr>
-        <w:t>テクノロジー</w:t>
-      </w:r>
-    </w:p>
-    <w:p>
-      <w:pPr>
-        <w:pBdr>
-          <w:bottom w:val="single" w:sz="6" w:space="1" w:color="auto"/>
-        </w:pBdr>
-        <w:rPr>
-          <w:rFonts w:ascii="MS Mincho" w:hAnsi="MS Mincho" w:cs="Times New Roman" w:hint="eastAsia"/>
-          <w:szCs w:val="24"/>
-        </w:rPr>
-      </w:pPr>
-      <w:r>
-        <w:rPr>
-          <w:rFonts w:ascii="MS Mincho" w:eastAsia="MS Mincho" w:hAnsi="MS Mincho" w:cs="Times New Roman" w:hint="eastAsia"/>
-          <w:szCs w:val="24"/>
-          <w:lang w:eastAsia="ja-JP"/>
-        </w:rPr>
-        <w:t>キャリブレーションインターン</w:t>
-      </w:r>
-    </w:p>
-    <w:p>
-      <w:pPr>
-        <w:pBdr>
-          <w:bottom w:val="single" w:sz="6" w:space="1" w:color="auto"/>
-        </w:pBdr>
-        <w:rPr>
-          <w:rFonts w:ascii="MS Mincho" w:eastAsia="MS Mincho" w:hAnsi="MS Mincho" w:cs="Times New Roman"/>
-          <w:szCs w:val="24"/>
-          <w:lang w:eastAsia="ja-JP"/>
-        </w:rPr>
-      </w:pPr>
-    </w:p>
-    <w:p>
-      <w:pPr>
-        <w:pBdr>
-          <w:bottom w:val="single" w:sz="6" w:space="1" w:color="auto"/>
-        </w:pBdr>
-        <w:rPr>
-          <w:rFonts w:ascii="MS Mincho" w:eastAsia="Yu Mincho" w:hAnsi="MS Mincho" w:cs="Times New Roman" w:hint="eastAsia"/>
-          <w:b/>
-          <w:bCs/>
-          <w:szCs w:val="24"/>
-          <w:lang w:eastAsia="ja-JP"/>
-        </w:rPr>
-      </w:pPr>
-      <w:r>
-        <w:rPr>
-          <w:rFonts w:ascii="MS Mincho" w:eastAsia="MS Mincho" w:hAnsi="MS Mincho" w:cs="Times New Roman" w:hint="eastAsia"/>
-          <w:b/>
-          <w:bCs/>
-          <w:szCs w:val="24"/>
-          <w:lang w:eastAsia="ja-JP"/>
-        </w:rPr>
-        <w:t>資格</w:t>
-      </w:r>
-    </w:p>
-    <w:p>
-      <w:pPr>
-        <w:pBdr>
-          <w:bottom w:val="single" w:sz="6" w:space="1" w:color="auto"/>
-        </w:pBdr>
-        <w:rPr>
-          <w:rFonts w:ascii="MS Mincho" w:eastAsia="MS Mincho" w:hAnsi="MS Mincho" w:cs="Times New Roman"/>
-          <w:szCs w:val="24"/>
-        </w:rPr>
-      </w:pPr>
-      <w:r>
-        <w:rPr>
-          <w:rFonts w:ascii="MS Mincho" w:eastAsia="MS Mincho" w:hAnsi="MS Mincho" w:cs="Times New Roman"/>
-          <w:szCs w:val="24"/>
-        </w:rPr>
-        <w:t xml:space="preserve">JLPT </w:t>
-      </w:r>
-      <w:r>
-        <w:rPr>
-          <w:rFonts w:ascii="MS Mincho" w:eastAsia="MS Mincho" w:hAnsi="MS Mincho" w:cs="Times New Roman" w:hint="eastAsia"/>
-          <w:szCs w:val="24"/>
-        </w:rPr>
-        <w:t>N1</w:t>
-      </w:r>
-    </w:p>
-    <w:p>
-      <w:pPr>
-        <w:pBdr>
-          <w:bottom w:val="single" w:sz="6" w:space="1" w:color="auto"/>
-        </w:pBdr>
-        <w:rPr>
-          <w:rFonts w:ascii="MS Mincho" w:eastAsia="MS Mincho" w:hAnsi="MS Mincho" w:cs="Times New Roman" w:hint="eastAsia"/>
-          <w:szCs w:val="24"/>
-        </w:rPr>
-      </w:pPr>
-      <w:r>
-        <w:rPr>
-          <w:rFonts w:ascii="MS Mincho" w:eastAsia="MS Mincho" w:hAnsi="MS Mincho" w:cs="Times New Roman" w:hint="eastAsia"/>
-          <w:szCs w:val="24"/>
-        </w:rPr>
-        <w:t>T</w:t>
-      </w:r>
-      <w:r>
-        <w:rPr>
-          <w:rFonts w:ascii="MS Mincho" w:eastAsia="MS Mincho" w:hAnsi="MS Mincho" w:cs="Times New Roman"/>
-          <w:szCs w:val="24"/>
-        </w:rPr>
-        <w:t>OEIC 620</w:t>
-      </w:r>
-    </w:p>
-    <w:p>
-      <w:pPr>
-        <w:rPr>
-          <w:rFonts w:ascii="MS Mincho" w:eastAsia="MS Mincho" w:hAnsi="MS Mincho" w:cs="Times New Roman"/>
-          <w:b/>
-          <w:bCs/>
-          <w:sz w:val="32"/>
-          <w:szCs w:val="32"/>
-        </w:rPr>
-      </w:pPr>
+          <w:noProof/>
+          <w:szCs w:val="24"/>
+        </w:rPr>
+        <mc:AlternateContent>
+          <mc:Choice Requires="wps">
+            <w:drawing>
+              <wp:anchor distT="45720" distB="45720" distL="114300" distR="114300" simplePos="0" relativeHeight="251677696" behindDoc="0" locked="0" layoutInCell="1" allowOverlap="1" wp14:anchorId="726E03CC" wp14:editId="019494A3">
+                <wp:simplePos x="0" y="0"/>
+                <wp:positionH relativeFrom="margin">
+                  <wp:align>left</wp:align>
+                </wp:positionH>
+                <wp:positionV relativeFrom="paragraph">
+                  <wp:posOffset>437534</wp:posOffset>
+                </wp:positionV>
+                <wp:extent cx="2844000" cy="1528445"/>
+                <wp:effectExtent l="0" t="0" r="0" b="0"/>
+                <wp:wrapSquare wrapText="bothSides"/>
+                <wp:docPr id="9" name="文字方塊 9"/>
+                <wp:cNvGraphicFramePr>
+                  <a:graphicFrameLocks xmlns:a="http://schemas.openxmlformats.org/drawingml/2006/main"/>
+                </wp:cNvGraphicFramePr>
+                <a:graphic xmlns:a="http://schemas.openxmlformats.org/drawingml/2006/main">
+                  <a:graphicData uri="http://schemas.microsoft.com/office/word/2010/wordprocessingShape">
+                    <wps:wsp>
+                      <wps:cNvSpPr txBox="1">
+                        <a:spLocks noChangeArrowheads="1"/>
+                      </wps:cNvSpPr>
+                      <wps:spPr bwMode="auto">
+                        <a:xfrm>
+                          <a:off x="0" y="0"/>
+                          <a:ext cx="2844000" cy="1528445"/>
+                        </a:xfrm>
+                        <a:prstGeom prst="rect">
+                          <a:avLst/>
+                        </a:prstGeom>
+                        <a:solidFill>
+                          <a:srgbClr val="FFFFFF"/>
+                        </a:solidFill>
+                        <a:ln w="9525">
+                          <a:noFill/>
+                          <a:miter lim="800000"/>
+                          <a:headEnd/>
+                          <a:tailEnd/>
+                        </a:ln>
+                      </wps:spPr>
+                      <wps:txbx>
+                        <w:txbxContent>
+                          <w:p>
+                            <w:pPr>
+                              <w:rPr>
+                                <w:rFonts w:ascii="MS Mincho" w:eastAsia="MS Mincho" w:hAnsi="MS Mincho" w:cs="Times New Roman" w:hint="eastAsia"/>
+                                <w:b/>
+                                <w:bCs/>
+                                <w:szCs w:val="24"/>
+                                <w:u w:val="single"/>
+                              </w:rPr>
+                            </w:pPr>
+                            <w:r>
+                              <w:rPr>
+                                <w:rFonts w:ascii="MS Mincho" w:eastAsia="MS Mincho" w:hAnsi="MS Mincho" w:cs="Times New Roman" w:hint="eastAsia"/>
+                                <w:b/>
+                                <w:bCs/>
+                                <w:szCs w:val="24"/>
+                                <w:u w:val="single"/>
+                              </w:rPr>
+                              <w:t>学歴</w:t>
+                            </w:r>
+                          </w:p>
+                          <w:p>
+                            <w:pPr>
+                              <w:rPr>
+                                <w:rFonts w:ascii="Times New Roman" w:eastAsia="標楷體" w:hAnsi="Times New Roman" w:cs="Times New Roman"/>
+                                <w:szCs w:val="24"/>
+                              </w:rPr>
+                            </w:pPr>
+                            <w:r>
+                              <w:rPr>
+                                <w:rFonts w:ascii="Times New Roman" w:eastAsia="標楷體" w:hAnsi="Times New Roman" w:cs="Times New Roman"/>
+                                <w:szCs w:val="24"/>
+                              </w:rPr>
+                              <w:t>2019/09~2023/06</w:t>
+                            </w:r>
+                          </w:p>
+                          <w:p>
+                            <w:pPr>
+                              <w:rPr>
+                                <w:rFonts w:ascii="MS Mincho" w:eastAsia="MS Mincho" w:hAnsi="MS Mincho" w:cs="Times New Roman" w:hint="eastAsia"/>
+                                <w:szCs w:val="24"/>
+                              </w:rPr>
+                            </w:pPr>
+                            <w:r>
+                              <w:rPr>
+                                <w:rFonts w:ascii="MS Mincho" w:eastAsia="MS Mincho" w:hAnsi="MS Mincho" w:cs="Times New Roman" w:hint="eastAsia"/>
+                                <w:szCs w:val="24"/>
+                              </w:rPr>
+                              <w:t>私立元智大学　電機工学科</w:t>
+                            </w:r>
+                            <w:r>
+                              <w:rPr>
+                                <w:rFonts w:ascii="MS Mincho" w:eastAsia="MS Mincho" w:hAnsi="MS Mincho" w:cs="Times New Roman" w:hint="eastAsia"/>
+                                <w:szCs w:val="24"/>
+                              </w:rPr>
+                              <w:t>(</w:t>
+                            </w:r>
+                            <w:r>
+                              <w:rPr>
+                                <w:rFonts w:ascii="MS Mincho" w:eastAsia="MS Mincho" w:hAnsi="MS Mincho" w:cs="Times New Roman"/>
+                                <w:szCs w:val="24"/>
+                              </w:rPr>
+                              <w:t>乙組</w:t>
+                            </w:r>
+                            <w:r>
+                              <w:rPr>
+                                <w:rFonts w:ascii="MS Mincho" w:eastAsia="MS Mincho" w:hAnsi="MS Mincho" w:cs="Times New Roman" w:hint="eastAsia"/>
+                                <w:szCs w:val="24"/>
+                              </w:rPr>
+                              <w:t>)</w:t>
+                            </w:r>
+                          </w:p>
+                          <w:p>
+                            <w:pPr>
+                              <w:rPr>
+                                <w:rFonts w:ascii="Times New Roman" w:eastAsia="標楷體" w:hAnsi="Times New Roman" w:cs="Times New Roman"/>
+                                <w:szCs w:val="24"/>
+                              </w:rPr>
+                            </w:pPr>
+                          </w:p>
+                          <w:p>
+                            <w:pPr>
+                              <w:rPr>
+                                <w:rFonts w:ascii="Times New Roman" w:eastAsia="標楷體" w:hAnsi="Times New Roman" w:cs="Times New Roman"/>
+                                <w:szCs w:val="24"/>
+                              </w:rPr>
+                            </w:pPr>
+                            <w:r>
+                              <w:rPr>
+                                <w:rFonts w:ascii="Times New Roman" w:eastAsia="標楷體" w:hAnsi="Times New Roman" w:cs="Times New Roman"/>
+                                <w:szCs w:val="24"/>
+                              </w:rPr>
+                              <w:t>2023/09~2025/08</w:t>
+                            </w:r>
+                          </w:p>
+                          <w:p>
+                            <w:pPr>
+                              <w:pBdr>
+                                <w:bottom w:val="single" w:sz="6" w:space="1" w:color="auto"/>
+                              </w:pBdr>
+                              <w:rPr>
+                                <w:rFonts w:ascii="MS Mincho" w:hAnsi="MS Mincho" w:cs="Times New Roman" w:hint="eastAsia"/>
+                                <w:szCs w:val="24"/>
+                              </w:rPr>
+                            </w:pPr>
+                            <w:r>
+                              <w:rPr>
+                                <w:rFonts w:ascii="MS Mincho" w:eastAsia="MS Mincho" w:hAnsi="MS Mincho" w:cs="Times New Roman" w:hint="eastAsia"/>
+                                <w:szCs w:val="24"/>
+                              </w:rPr>
+                              <w:t xml:space="preserve">国立台湾科技大学　</w:t>
+                            </w:r>
+                            <w:r>
+                              <w:rPr>
+                                <w:rFonts w:ascii="MS Mincho" w:eastAsia="MS Mincho" w:hAnsi="MS Mincho" w:cs="Times New Roman"/>
+                                <w:szCs w:val="24"/>
+                              </w:rPr>
+                              <w:t>電機工程</w:t>
+                            </w:r>
+                            <w:r>
+                              <w:rPr>
+                                <w:rFonts w:ascii="MS Mincho" w:eastAsia="MS Mincho" w:hAnsi="MS Mincho" w:cs="Times New Roman" w:hint="eastAsia"/>
+                                <w:szCs w:val="24"/>
+                              </w:rPr>
+                              <w:t>院</w:t>
+                            </w:r>
+                          </w:p>
+                        </w:txbxContent>
+                      </wps:txbx>
+                      <wps:bodyPr rot="0" vert="horz" wrap="square" lIns="91440" tIns="45720" rIns="91440" bIns="45720" anchor="t" anchorCtr="0">
+                        <a:noAutofit/>
+                      </wps:bodyPr>
+                    </wps:wsp>
+                  </a:graphicData>
+                </a:graphic>
+                <wp14:sizeRelH relativeFrom="margin">
+                  <wp14:pctWidth>0</wp14:pctWidth>
+                </wp14:sizeRelH>
+                <wp14:sizeRelV relativeFrom="margin">
+                  <wp14:pctHeight>0</wp14:pctHeight>
+                </wp14:sizeRelV>
+              </wp:anchor>
+            </w:drawing>
+          </mc:Choice>
+          <mc:Fallback>
+            <w:pict>
+              <v:shape w14:anchorId="726E03CC" id="文字方塊 9" o:spid="_x0000_s1031" type="#_x0000_t202" style="position:absolute;margin-left:0;margin-top:34.45pt;width:223.95pt;height:120.35pt;z-index:251677696;visibility:visible;mso-wrap-style:square;mso-width-percent:0;mso-height-percent:0;mso-wrap-distance-left:9pt;mso-wrap-distance-top:3.6pt;mso-wrap-distance-right:9pt;mso-wrap-distance-bottom:3.6pt;mso-position-horizontal:left;mso-position-horizontal-relative:margin;mso-position-vertical:absolute;mso-position-vertical-relative:text;mso-width-percent:0;mso-height-percent:0;mso-width-relative:margin;mso-height-relative:margin;v-text-anchor:top" o:gfxdata="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" stroked="f">
+                <v:textbox>
+                  <w:txbxContent>
+                    <w:p>
+                      <w:pPr>
+                        <w:rPr>
+                          <w:rFonts w:ascii="MS Mincho" w:eastAsia="MS Mincho" w:hAnsi="MS Mincho" w:cs="Times New Roman" w:hint="eastAsia"/>
+                          <w:b/>
+                          <w:bCs/>
+                          <w:szCs w:val="24"/>
+                          <w:u w:val="single"/>
+                        </w:rPr>
+                      </w:pPr>
+                      <w:r>
+                        <w:rPr>
+                          <w:rFonts w:ascii="MS Mincho" w:eastAsia="MS Mincho" w:hAnsi="MS Mincho" w:cs="Times New Roman" w:hint="eastAsia"/>
+                          <w:b/>
+                          <w:bCs/>
+                          <w:szCs w:val="24"/>
+                          <w:u w:val="single"/>
+                        </w:rPr>
+                        <w:t>学歴</w:t>
+                      </w:r>
+                    </w:p>
+                    <w:p>
+                      <w:pPr>
+                        <w:rPr>
+                          <w:rFonts w:ascii="Times New Roman" w:eastAsia="標楷體" w:hAnsi="Times New Roman" w:cs="Times New Roman"/>
+                          <w:szCs w:val="24"/>
+                        </w:rPr>
+                      </w:pPr>
+                      <w:r>
+                        <w:rPr>
+                          <w:rFonts w:ascii="Times New Roman" w:eastAsia="標楷體" w:hAnsi="Times New Roman" w:cs="Times New Roman"/>
+                          <w:szCs w:val="24"/>
+                        </w:rPr>
+                        <w:t>2019/09~2023/06</w:t>
+                      </w:r>
+                    </w:p>
+                    <w:p>
+                      <w:pPr>
+                        <w:rPr>
+                          <w:rFonts w:ascii="MS Mincho" w:eastAsia="MS Mincho" w:hAnsi="MS Mincho" w:cs="Times New Roman" w:hint="eastAsia"/>
+                          <w:szCs w:val="24"/>
+                        </w:rPr>
+                      </w:pPr>
+                      <w:r>
+                        <w:rPr>
+                          <w:rFonts w:ascii="MS Mincho" w:eastAsia="MS Mincho" w:hAnsi="MS Mincho" w:cs="Times New Roman" w:hint="eastAsia"/>
+                          <w:szCs w:val="24"/>
+                        </w:rPr>
+                        <w:t>私立元智大学　電機工学科</w:t>
+                      </w:r>
+                      <w:r>
+                        <w:rPr>
+                          <w:rFonts w:ascii="MS Mincho" w:eastAsia="MS Mincho" w:hAnsi="MS Mincho" w:cs="Times New Roman" w:hint="eastAsia"/>
+                          <w:szCs w:val="24"/>
+                        </w:rPr>
+                        <w:t>(</w:t>
+                      </w:r>
+                      <w:r>
+                        <w:rPr>
+                          <w:rFonts w:ascii="MS Mincho" w:eastAsia="MS Mincho" w:hAnsi="MS Mincho" w:cs="Times New Roman"/>
+                          <w:szCs w:val="24"/>
+                        </w:rPr>
+                        <w:t>乙組</w:t>
+                      </w:r>
+                      <w:r>
+                        <w:rPr>
+                          <w:rFonts w:ascii="MS Mincho" w:eastAsia="MS Mincho" w:hAnsi="MS Mincho" w:cs="Times New Roman" w:hint="eastAsia"/>
+                          <w:szCs w:val="24"/>
+                        </w:rPr>
+                        <w:t>)</w:t>
+                      </w:r>
+                    </w:p>
+                    <w:p>
+                      <w:pPr>
+                        <w:rPr>
+                          <w:rFonts w:ascii="Times New Roman" w:eastAsia="標楷體" w:hAnsi="Times New Roman" w:cs="Times New Roman"/>
+                          <w:szCs w:val="24"/>
+                        </w:rPr>
+                      </w:pPr>
+                    </w:p>
+                    <w:p>
+                      <w:pPr>
+                        <w:rPr>
+                          <w:rFonts w:ascii="Times New Roman" w:eastAsia="標楷體" w:hAnsi="Times New Roman" w:cs="Times New Roman"/>
+                          <w:szCs w:val="24"/>
+                        </w:rPr>
+                      </w:pPr>
+                      <w:r>
+                        <w:rPr>
+                          <w:rFonts w:ascii="Times New Roman" w:eastAsia="標楷體" w:hAnsi="Times New Roman" w:cs="Times New Roman"/>
+                          <w:szCs w:val="24"/>
+                        </w:rPr>
+                        <w:t>2023/09~2025/08</w:t>
+                      </w:r>
+                    </w:p>
+                    <w:p>
+                      <w:pPr>
+                        <w:pBdr>
+                          <w:bottom w:val="single" w:sz="6" w:space="1" w:color="auto"/>
+                        </w:pBdr>
+                        <w:rPr>
+                          <w:rFonts w:ascii="MS Mincho" w:hAnsi="MS Mincho" w:cs="Times New Roman" w:hint="eastAsia"/>
+                          <w:szCs w:val="24"/>
+                        </w:rPr>
+                      </w:pPr>
+                      <w:r>
+                        <w:rPr>
+                          <w:rFonts w:ascii="MS Mincho" w:eastAsia="MS Mincho" w:hAnsi="MS Mincho" w:cs="Times New Roman" w:hint="eastAsia"/>
+                          <w:szCs w:val="24"/>
+                        </w:rPr>
+                        <w:t xml:space="preserve">国立台湾科技大学　</w:t>
+                      </w:r>
+                      <w:r>
+                        <w:rPr>
+                          <w:rFonts w:ascii="MS Mincho" w:eastAsia="MS Mincho" w:hAnsi="MS Mincho" w:cs="Times New Roman"/>
+                          <w:szCs w:val="24"/>
+                        </w:rPr>
+                        <w:t>電機工程</w:t>
+                      </w:r>
+                      <w:r>
+                        <w:rPr>
+                          <w:rFonts w:ascii="MS Mincho" w:eastAsia="MS Mincho" w:hAnsi="MS Mincho" w:cs="Times New Roman" w:hint="eastAsia"/>
+                          <w:szCs w:val="24"/>
+                        </w:rPr>
+                        <w:t>院</w:t>
+                      </w:r>
+                    </w:p>
+                  </w:txbxContent>
+                </v:textbox>
+                <w10:wrap type="square" anchorx="margin"/>
+              </v:shape>
+            </w:pict>
+          </mc:Fallback>
+        </mc:AlternateContent>
+      </w:r>
       <w:r>
         <w:rPr>
           <w:rFonts w:ascii="MS Mincho" w:eastAsia="MS Mincho" w:hAnsi="MS Mincho" w:cs="Times New Roman" w:hint="eastAsia"/>
@@ -1286,11 +2558,1226 @@
           <w:szCs w:val="32"/>
           <w:lang w:eastAsia="ja-JP"/>
         </w:rPr>
+        <w:t>自己紹介</w:t>
+      </w:r>
+    </w:p>
+    <w:p>
+      <w:pPr>
+        <w:rPr>
+          <w:rFonts w:ascii="MS Mincho" w:eastAsia="MS Mincho" w:hAnsi="MS Mincho" w:cs="Times New Roman" w:hint="eastAsia"/>
+          <w:szCs w:val="24"/>
+        </w:rPr>
+      </w:pPr>
+      <w:r>
+        <w:rPr>
+          <w:rFonts w:ascii="MS Mincho" w:eastAsia="MS Mincho" w:hAnsi="MS Mincho" w:cs="Times New Roman"/>
+          <w:noProof/>
+          <w:szCs w:val="24"/>
+        </w:rPr>
+        <mc:AlternateContent>
+          <mc:Choice Requires="wps">
+            <w:drawing>
+              <wp:anchor distT="45720" distB="45720" distL="114300" distR="114300" simplePos="0" relativeHeight="251679744" behindDoc="0" locked="0" layoutInCell="1" allowOverlap="1" wp14:anchorId="3C16D781" wp14:editId="535642BC">
+                <wp:simplePos x="0" y="0"/>
+                <wp:positionH relativeFrom="margin">
+                  <wp:align>right</wp:align>
+                </wp:positionH>
+                <wp:positionV relativeFrom="paragraph">
+                  <wp:posOffset>33579</wp:posOffset>
+                </wp:positionV>
+                <wp:extent cx="2844000" cy="1404620"/>
+                <wp:effectExtent l="0" t="0" r="0" b="0"/>
+                <wp:wrapSquare wrapText="bothSides"/>
+                <wp:docPr id="10" name="文字方塊 2"/>
+                <wp:cNvGraphicFramePr>
+                  <a:graphicFrameLocks xmlns:a="http://schemas.openxmlformats.org/drawingml/2006/main"/>
+                </wp:cNvGraphicFramePr>
+                <a:graphic xmlns:a="http://schemas.openxmlformats.org/drawingml/2006/main">
+                  <a:graphicData uri="http://schemas.microsoft.com/office/word/2010/wordprocessingShape">
+                    <wps:wsp>
+                      <wps:cNvSpPr txBox="1">
+                        <a:spLocks noChangeArrowheads="1"/>
+                      </wps:cNvSpPr>
+                      <wps:spPr bwMode="auto">
+                        <a:xfrm>
+                          <a:off x="0" y="0"/>
+                          <a:ext cx="2844000" cy="1404620"/>
+                        </a:xfrm>
+                        <a:prstGeom prst="rect">
+                          <a:avLst/>
+                        </a:prstGeom>
+                        <a:solidFill>
+                          <a:srgbClr val="FFFFFF"/>
+                        </a:solidFill>
+                        <a:ln w="9525">
+                          <a:noFill/>
+                          <a:miter lim="800000"/>
+                          <a:headEnd/>
+                          <a:tailEnd/>
+                        </a:ln>
+                      </wps:spPr>
+                      <wps:txbx>
+                        <w:txbxContent>
+                          <w:p>
+                            <w:pPr>
+                              <w:pBdr>
+                                <w:bottom w:val="single" w:sz="6" w:space="1" w:color="auto"/>
+                              </w:pBdr>
+                              <w:rPr>
+                                <w:rFonts w:ascii="MS Mincho" w:eastAsia="MS Mincho" w:hAnsi="MS Mincho" w:cs="微軟正黑體"/>
+                                <w:b/>
+                                <w:bCs/>
+                                <w:szCs w:val="24"/>
+                                <w:u w:val="single"/>
+                                <w:lang w:eastAsia="ja-JP"/>
+                              </w:rPr>
+                            </w:pPr>
+                            <w:r>
+                              <w:rPr>
+                                <w:rFonts w:ascii="MS Mincho" w:eastAsia="MS Mincho" w:hAnsi="MS Mincho" w:cs="微軟正黑體" w:hint="eastAsia"/>
+                                <w:b/>
+                                <w:bCs/>
+                                <w:szCs w:val="24"/>
+                                <w:u w:val="single"/>
+                                <w:lang w:eastAsia="ja-JP"/>
+                              </w:rPr>
+                              <w:t>資格</w:t>
+                            </w:r>
+                          </w:p>
+                          <w:p>
+                            <w:pPr>
+                              <w:pBdr>
+                                <w:bottom w:val="single" w:sz="6" w:space="1" w:color="auto"/>
+                              </w:pBdr>
+                              <w:rPr>
+                                <w:rFonts w:ascii="MS Mincho" w:eastAsia="MS Mincho" w:hAnsi="MS Mincho" w:cs="Times New Roman"/>
+                                <w:szCs w:val="24"/>
+                              </w:rPr>
+                            </w:pPr>
+                            <w:r>
+                              <w:rPr>
+                                <w:rFonts w:ascii="MS Mincho" w:eastAsia="MS Mincho" w:hAnsi="MS Mincho" w:cs="Times New Roman"/>
+                                <w:szCs w:val="24"/>
+                              </w:rPr>
+                              <w:t xml:space="preserve">JLPT </w:t>
+                            </w:r>
+                            <w:r>
+                              <w:rPr>
+                                <w:rFonts w:ascii="MS Mincho" w:eastAsia="MS Mincho" w:hAnsi="MS Mincho" w:cs="Times New Roman" w:hint="eastAsia"/>
+                                <w:szCs w:val="24"/>
+                              </w:rPr>
+                              <w:t>N1</w:t>
+                            </w:r>
+                          </w:p>
+                          <w:p>
+                            <w:pPr>
+                              <w:pBdr>
+                                <w:bottom w:val="single" w:sz="6" w:space="1" w:color="auto"/>
+                              </w:pBdr>
+                              <w:rPr>
+                                <w:rFonts w:ascii="MS Mincho" w:eastAsia="MS Mincho" w:hAnsi="MS Mincho" w:cs="Times New Roman" w:hint="eastAsia"/>
+                                <w:szCs w:val="24"/>
+                              </w:rPr>
+                            </w:pPr>
+                            <w:r>
+                              <w:rPr>
+                                <w:rFonts w:ascii="MS Mincho" w:eastAsia="MS Mincho" w:hAnsi="MS Mincho" w:cs="Times New Roman" w:hint="eastAsia"/>
+                                <w:szCs w:val="24"/>
+                              </w:rPr>
+                              <w:t>T</w:t>
+                            </w:r>
+                            <w:r>
+                              <w:rPr>
+                                <w:rFonts w:ascii="MS Mincho" w:eastAsia="MS Mincho" w:hAnsi="MS Mincho" w:cs="Times New Roman"/>
+                                <w:szCs w:val="24"/>
+                              </w:rPr>
+                              <w:t>OEIC 640</w:t>
+                            </w:r>
+                          </w:p>
+                        </w:txbxContent>
+                      </wps:txbx>
+                      <wps:bodyPr rot="0" vert="horz" wrap="square" lIns="91440" tIns="45720" rIns="91440" bIns="45720" anchor="t" anchorCtr="0">
+                        <a:spAutoFit/>
+                      </wps:bodyPr>
+                    </wps:wsp>
+                  </a:graphicData>
+                </a:graphic>
+                <wp14:sizeRelH relativeFrom="margin">
+                  <wp14:pctWidth>0</wp14:pctWidth>
+                </wp14:sizeRelH>
+                <wp14:sizeRelV relativeFrom="margin">
+                  <wp14:pctHeight>20000</wp14:pctHeight>
+                </wp14:sizeRelV>
+              </wp:anchor>
+            </w:drawing>
+          </mc:Choice>
+          <mc:Fallback>
+            <w:pict>
+              <v:shape w14:anchorId="3C16D781" id="_x0000_s1032" type="#_x0000_t202" style="position:absolute;margin-left:172.75pt;margin-top:2.65pt;width:223.95pt;height:110.6pt;z-index:251679744;visibility:visible;mso-wrap-style:square;mso-width-percent:0;mso-height-percent:200;mso-wrap-distance-left:9pt;mso-wrap-distance-top:3.6pt;mso-wrap-distance-right:9pt;mso-wrap-distance-bottom:3.6pt;mso-position-horizontal:right;mso-position-horizontal-relative:margin;mso-position-vertical:absolute;mso-position-vertical-relative:text;mso-width-percent:0;mso-height-percent:200;mso-width-relative:margin;mso-height-relative:margin;v-text-anchor:top" o:gfxdata="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" stroked="f">
+                <v:textbox style="mso-fit-shape-to-text:t">
+                  <w:txbxContent>
+                    <w:p>
+                      <w:pPr>
+                        <w:pBdr>
+                          <w:bottom w:val="single" w:sz="6" w:space="1" w:color="auto"/>
+                        </w:pBdr>
+                        <w:rPr>
+                          <w:rFonts w:ascii="MS Mincho" w:eastAsia="MS Mincho" w:hAnsi="MS Mincho" w:cs="微軟正黑體"/>
+                          <w:b/>
+                          <w:bCs/>
+                          <w:szCs w:val="24"/>
+                          <w:u w:val="single"/>
+                          <w:lang w:eastAsia="ja-JP"/>
+                        </w:rPr>
+                      </w:pPr>
+                      <w:r>
+                        <w:rPr>
+                          <w:rFonts w:ascii="MS Mincho" w:eastAsia="MS Mincho" w:hAnsi="MS Mincho" w:cs="微軟正黑體" w:hint="eastAsia"/>
+                          <w:b/>
+                          <w:bCs/>
+                          <w:szCs w:val="24"/>
+                          <w:u w:val="single"/>
+                          <w:lang w:eastAsia="ja-JP"/>
+                        </w:rPr>
+                        <w:t>資格</w:t>
+                      </w:r>
+                    </w:p>
+                    <w:p>
+                      <w:pPr>
+                        <w:pBdr>
+                          <w:bottom w:val="single" w:sz="6" w:space="1" w:color="auto"/>
+                        </w:pBdr>
+                        <w:rPr>
+                          <w:rFonts w:ascii="MS Mincho" w:eastAsia="MS Mincho" w:hAnsi="MS Mincho" w:cs="Times New Roman"/>
+                          <w:szCs w:val="24"/>
+                        </w:rPr>
+                      </w:pPr>
+                      <w:r>
+                        <w:rPr>
+                          <w:rFonts w:ascii="MS Mincho" w:eastAsia="MS Mincho" w:hAnsi="MS Mincho" w:cs="Times New Roman"/>
+                          <w:szCs w:val="24"/>
+                        </w:rPr>
+                        <w:t xml:space="preserve">JLPT </w:t>
+                      </w:r>
+                      <w:r>
+                        <w:rPr>
+                          <w:rFonts w:ascii="MS Mincho" w:eastAsia="MS Mincho" w:hAnsi="MS Mincho" w:cs="Times New Roman" w:hint="eastAsia"/>
+                          <w:szCs w:val="24"/>
+                        </w:rPr>
+                        <w:t>N1</w:t>
+                      </w:r>
+                    </w:p>
+                    <w:p>
+                      <w:pPr>
+                        <w:pBdr>
+                          <w:bottom w:val="single" w:sz="6" w:space="1" w:color="auto"/>
+                        </w:pBdr>
+                        <w:rPr>
+                          <w:rFonts w:ascii="MS Mincho" w:eastAsia="MS Mincho" w:hAnsi="MS Mincho" w:cs="Times New Roman" w:hint="eastAsia"/>
+                          <w:szCs w:val="24"/>
+                        </w:rPr>
+                      </w:pPr>
+                      <w:r>
+                        <w:rPr>
+                          <w:rFonts w:ascii="MS Mincho" w:eastAsia="MS Mincho" w:hAnsi="MS Mincho" w:cs="Times New Roman" w:hint="eastAsia"/>
+                          <w:szCs w:val="24"/>
+                        </w:rPr>
+                        <w:t>T</w:t>
+                      </w:r>
+                      <w:r>
+                        <w:rPr>
+                          <w:rFonts w:ascii="MS Mincho" w:eastAsia="MS Mincho" w:hAnsi="MS Mincho" w:cs="Times New Roman"/>
+                          <w:szCs w:val="24"/>
+                        </w:rPr>
+                        <w:t>OEIC 640</w:t>
+                      </w:r>
+                    </w:p>
+                  </w:txbxContent>
+                </v:textbox>
+                <w10:wrap type="square" anchorx="margin"/>
+              </v:shape>
+            </w:pict>
+          </mc:Fallback>
+        </mc:AlternateContent>
+      </w:r>
+    </w:p>
+    <w:p>
+      <w:pPr>
+        <w:pBdr>
+          <w:bottom w:val="single" w:sz="6" w:space="1" w:color="auto"/>
+        </w:pBdr>
+        <w:rPr>
+          <w:rFonts w:ascii="MS Mincho" w:eastAsia="MS Mincho" w:hAnsi="MS Mincho" w:cs="Times New Roman"/>
+          <w:szCs w:val="24"/>
+        </w:rPr>
+      </w:pPr>
+    </w:p>
+    <w:p>
+      <w:pPr>
+        <w:pBdr>
+          <w:bottom w:val="single" w:sz="6" w:space="1" w:color="auto"/>
+        </w:pBdr>
+        <w:rPr>
+          <w:rFonts w:ascii="MS Mincho" w:eastAsia="MS Mincho" w:hAnsi="MS Mincho" w:cs="Times New Roman"/>
+          <w:szCs w:val="24"/>
+        </w:rPr>
+      </w:pPr>
+    </w:p>
+    <w:p>
+      <w:pPr>
+        <w:pBdr>
+          <w:bottom w:val="single" w:sz="6" w:space="1" w:color="auto"/>
+        </w:pBdr>
+        <w:rPr>
+          <w:rFonts w:ascii="MS Mincho" w:eastAsia="MS Mincho" w:hAnsi="MS Mincho" w:cs="Times New Roman"/>
+          <w:szCs w:val="24"/>
+        </w:rPr>
+      </w:pPr>
+    </w:p>
+    <w:p>
+      <w:pPr>
+        <w:pBdr>
+          <w:bottom w:val="single" w:sz="6" w:space="1" w:color="auto"/>
+        </w:pBdr>
+        <w:rPr>
+          <w:rFonts w:ascii="MS Mincho" w:eastAsia="MS Mincho" w:hAnsi="MS Mincho" w:cs="Times New Roman"/>
+          <w:szCs w:val="24"/>
+        </w:rPr>
+      </w:pPr>
+      <w:r>
+        <w:rPr>
+          <w:rFonts w:ascii="MS Mincho" w:eastAsia="MS Mincho" w:hAnsi="MS Mincho" w:cs="Times New Roman"/>
+          <w:noProof/>
+          <w:szCs w:val="24"/>
+        </w:rPr>
+        <mc:AlternateContent>
+          <mc:Choice Requires="wps">
+            <w:drawing>
+              <wp:anchor distT="45720" distB="45720" distL="114300" distR="114300" simplePos="0" relativeHeight="251680768" behindDoc="0" locked="0" layoutInCell="1" allowOverlap="1" wp14:anchorId="2F4B078E" wp14:editId="6C6DA395">
+                <wp:simplePos x="0" y="0"/>
+                <wp:positionH relativeFrom="margin">
+                  <wp:align>right</wp:align>
+                </wp:positionH>
+                <wp:positionV relativeFrom="paragraph">
+                  <wp:posOffset>39370</wp:posOffset>
+                </wp:positionV>
+                <wp:extent cx="2843530" cy="1404620"/>
+                <wp:effectExtent l="0" t="0" r="0" b="0"/>
+                <wp:wrapSquare wrapText="bothSides"/>
+                <wp:docPr id="11" name="文字方塊 2"/>
+                <wp:cNvGraphicFramePr>
+                  <a:graphicFrameLocks xmlns:a="http://schemas.openxmlformats.org/drawingml/2006/main"/>
+                </wp:cNvGraphicFramePr>
+                <a:graphic xmlns:a="http://schemas.openxmlformats.org/drawingml/2006/main">
+                  <a:graphicData uri="http://schemas.microsoft.com/office/word/2010/wordprocessingShape">
+                    <wps:wsp>
+                      <wps:cNvSpPr txBox="1">
+                        <a:spLocks noChangeArrowheads="1"/>
+                      </wps:cNvSpPr>
+                      <wps:spPr bwMode="auto">
+                        <a:xfrm>
+                          <a:off x="0" y="0"/>
+                          <a:ext cx="2843530" cy="1404620"/>
+                        </a:xfrm>
+                        <a:prstGeom prst="rect">
+                          <a:avLst/>
+                        </a:prstGeom>
+                        <a:solidFill>
+                          <a:srgbClr val="FFFFFF"/>
+                        </a:solidFill>
+                        <a:ln w="9525">
+                          <a:noFill/>
+                          <a:miter lim="800000"/>
+                          <a:headEnd/>
+                          <a:tailEnd/>
+                        </a:ln>
+                      </wps:spPr>
+                      <wps:txbx>
+                        <w:txbxContent>
+                          <w:p>
+                            <w:pPr>
+                              <w:pBdr>
+                                <w:bottom w:val="single" w:sz="6" w:space="1" w:color="auto"/>
+                              </w:pBdr>
+                              <w:rPr>
+                                <w:rFonts w:ascii="MS Mincho" w:eastAsia="MS Mincho" w:hAnsi="MS Mincho" w:cs="Times New Roman"/>
+                                <w:b/>
+                                <w:bCs/>
+                                <w:szCs w:val="24"/>
+                                <w:u w:val="single"/>
+                                <w:lang w:eastAsia="ja-JP"/>
+                              </w:rPr>
+                            </w:pPr>
+                            <w:r>
+                              <w:rPr>
+                                <w:rFonts w:ascii="MS Mincho" w:eastAsia="MS Mincho" w:hAnsi="MS Mincho" w:cs="Times New Roman" w:hint="eastAsia"/>
+                                <w:b/>
+                                <w:bCs/>
+                                <w:szCs w:val="24"/>
+                                <w:u w:val="single"/>
+                                <w:lang w:eastAsia="ja-JP"/>
+                              </w:rPr>
+                              <w:t>特技</w:t>
+                            </w:r>
+                          </w:p>
+                          <w:p>
+                            <w:pPr>
+                              <w:pBdr>
+                                <w:bottom w:val="single" w:sz="6" w:space="1" w:color="auto"/>
+                              </w:pBdr>
+                              <w:rPr>
+                                <w:rFonts w:ascii="MS Mincho" w:eastAsia="MS Mincho" w:hAnsi="MS Mincho" w:cs="Times New Roman"/>
+                                <w:szCs w:val="24"/>
+                              </w:rPr>
+                            </w:pPr>
+                            <w:r>
+                              <w:rPr>
+                                <w:rFonts w:ascii="MS Mincho" w:eastAsia="MS Mincho" w:hAnsi="MS Mincho" w:cs="Times New Roman" w:hint="eastAsia"/>
+                                <w:szCs w:val="24"/>
+                              </w:rPr>
+                              <w:t>Mi</w:t>
+                            </w:r>
+                            <w:r>
+                              <w:rPr>
+                                <w:rFonts w:ascii="MS Mincho" w:eastAsia="MS Mincho" w:hAnsi="MS Mincho" w:cs="Times New Roman"/>
+                                <w:szCs w:val="24"/>
+                              </w:rPr>
+                              <w:t>crosoft office</w:t>
+                            </w:r>
+                          </w:p>
+                          <w:p>
+                            <w:pPr>
+                              <w:pBdr>
+                                <w:bottom w:val="single" w:sz="6" w:space="1" w:color="auto"/>
+                              </w:pBdr>
+                              <w:rPr>
+                                <w:rFonts w:ascii="MS Mincho" w:eastAsia="MS Mincho" w:hAnsi="MS Mincho" w:cs="Times New Roman" w:hint="eastAsia"/>
+                                <w:szCs w:val="24"/>
+                              </w:rPr>
+                            </w:pPr>
+                            <w:r>
+                              <w:rPr>
+                                <w:rFonts w:ascii="MS Mincho" w:eastAsia="MS Mincho" w:hAnsi="MS Mincho" w:cs="Times New Roman"/>
+                                <w:szCs w:val="24"/>
+                              </w:rPr>
+                              <w:t>C++</w:t>
+                            </w:r>
+                            <w:r>
+                              <w:rPr>
+                                <w:rFonts w:ascii="MS Mincho" w:eastAsia="MS Mincho" w:hAnsi="MS Mincho" w:cs="Times New Roman" w:hint="eastAsia"/>
+                                <w:szCs w:val="24"/>
+                              </w:rPr>
+                              <w:t>、</w:t>
+                            </w:r>
+                            <w:r>
+                              <w:rPr>
+                                <w:rFonts w:ascii="MS Mincho" w:eastAsia="MS Mincho" w:hAnsi="MS Mincho" w:cs="Times New Roman"/>
+                                <w:szCs w:val="24"/>
+                              </w:rPr>
+                              <w:t>MATLAB</w:t>
+                            </w:r>
+                          </w:p>
+                        </w:txbxContent>
+                      </wps:txbx>
+                      <wps:bodyPr rot="0" vert="horz" wrap="square" lIns="91440" tIns="45720" rIns="91440" bIns="45720" anchor="t" anchorCtr="0">
+                        <a:spAutoFit/>
+                      </wps:bodyPr>
+                    </wps:wsp>
+                  </a:graphicData>
+                </a:graphic>
+                <wp14:sizeRelH relativeFrom="margin">
+                  <wp14:pctWidth>0</wp14:pctWidth>
+                </wp14:sizeRelH>
+                <wp14:sizeRelV relativeFrom="margin">
+                  <wp14:pctHeight>20000</wp14:pctHeight>
+                </wp14:sizeRelV>
+              </wp:anchor>
+            </w:drawing>
+          </mc:Choice>
+          <mc:Fallback>
+            <w:pict>
+              <v:shape w14:anchorId="2F4B078E" id="_x0000_s1033" type="#_x0000_t202" style="position:absolute;margin-left:172.7pt;margin-top:3.1pt;width:223.9pt;height:110.6pt;z-index:251680768;visibility:visible;mso-wrap-style:square;mso-width-percent:0;mso-height-percent:200;mso-wrap-distance-left:9pt;mso-wrap-distance-top:3.6pt;mso-wrap-distance-right:9pt;mso-wrap-distance-bottom:3.6pt;mso-position-horizontal:right;mso-position-horizontal-relative:margin;mso-position-vertical:absolute;mso-position-vertical-relative:text;mso-width-percent:0;mso-height-percent:200;mso-width-relative:margin;mso-height-relative:margin;v-text-anchor:top" o:gfxdata="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" stroked="f">
+                <v:textbox style="mso-fit-shape-to-text:t">
+                  <w:txbxContent>
+                    <w:p>
+                      <w:pPr>
+                        <w:pBdr>
+                          <w:bottom w:val="single" w:sz="6" w:space="1" w:color="auto"/>
+                        </w:pBdr>
+                        <w:rPr>
+                          <w:rFonts w:ascii="MS Mincho" w:eastAsia="MS Mincho" w:hAnsi="MS Mincho" w:cs="Times New Roman"/>
+                          <w:b/>
+                          <w:bCs/>
+                          <w:szCs w:val="24"/>
+                          <w:u w:val="single"/>
+                          <w:lang w:eastAsia="ja-JP"/>
+                        </w:rPr>
+                      </w:pPr>
+                      <w:r>
+                        <w:rPr>
+                          <w:rFonts w:ascii="MS Mincho" w:eastAsia="MS Mincho" w:hAnsi="MS Mincho" w:cs="Times New Roman" w:hint="eastAsia"/>
+                          <w:b/>
+                          <w:bCs/>
+                          <w:szCs w:val="24"/>
+                          <w:u w:val="single"/>
+                          <w:lang w:eastAsia="ja-JP"/>
+                        </w:rPr>
+                        <w:t>特技</w:t>
+                      </w:r>
+                    </w:p>
+                    <w:p>
+                      <w:pPr>
+                        <w:pBdr>
+                          <w:bottom w:val="single" w:sz="6" w:space="1" w:color="auto"/>
+                        </w:pBdr>
+                        <w:rPr>
+                          <w:rFonts w:ascii="MS Mincho" w:eastAsia="MS Mincho" w:hAnsi="MS Mincho" w:cs="Times New Roman"/>
+                          <w:szCs w:val="24"/>
+                        </w:rPr>
+                      </w:pPr>
+                      <w:r>
+                        <w:rPr>
+                          <w:rFonts w:ascii="MS Mincho" w:eastAsia="MS Mincho" w:hAnsi="MS Mincho" w:cs="Times New Roman" w:hint="eastAsia"/>
+                          <w:szCs w:val="24"/>
+                        </w:rPr>
+                        <w:t>Mi</w:t>
+                      </w:r>
+                      <w:r>
+                        <w:rPr>
+                          <w:rFonts w:ascii="MS Mincho" w:eastAsia="MS Mincho" w:hAnsi="MS Mincho" w:cs="Times New Roman"/>
+                          <w:szCs w:val="24"/>
+                        </w:rPr>
+                        <w:t>crosoft office</w:t>
+                      </w:r>
+                    </w:p>
+                    <w:p>
+                      <w:pPr>
+                        <w:pBdr>
+                          <w:bottom w:val="single" w:sz="6" w:space="1" w:color="auto"/>
+                        </w:pBdr>
+                        <w:rPr>
+                          <w:rFonts w:ascii="MS Mincho" w:eastAsia="MS Mincho" w:hAnsi="MS Mincho" w:cs="Times New Roman" w:hint="eastAsia"/>
+                          <w:szCs w:val="24"/>
+                        </w:rPr>
+                      </w:pPr>
+                      <w:r>
+                        <w:rPr>
+                          <w:rFonts w:ascii="MS Mincho" w:eastAsia="MS Mincho" w:hAnsi="MS Mincho" w:cs="Times New Roman"/>
+                          <w:szCs w:val="24"/>
+                        </w:rPr>
+                        <w:t>C++</w:t>
+                      </w:r>
+                      <w:r>
+                        <w:rPr>
+                          <w:rFonts w:ascii="MS Mincho" w:eastAsia="MS Mincho" w:hAnsi="MS Mincho" w:cs="Times New Roman" w:hint="eastAsia"/>
+                          <w:szCs w:val="24"/>
+                        </w:rPr>
+                        <w:t>、</w:t>
+                      </w:r>
+                      <w:r>
+                        <w:rPr>
+                          <w:rFonts w:ascii="MS Mincho" w:eastAsia="MS Mincho" w:hAnsi="MS Mincho" w:cs="Times New Roman"/>
+                          <w:szCs w:val="24"/>
+                        </w:rPr>
+                        <w:t>MATLAB</w:t>
+                      </w:r>
+                    </w:p>
+                  </w:txbxContent>
+                </v:textbox>
+                <w10:wrap type="square" anchorx="margin"/>
+              </v:shape>
+            </w:pict>
+          </mc:Fallback>
+        </mc:AlternateContent>
+      </w:r>
+    </w:p>
+    <w:p>
+      <w:pPr>
+        <w:pBdr>
+          <w:bottom w:val="single" w:sz="6" w:space="1" w:color="auto"/>
+        </w:pBdr>
+        <w:rPr>
+          <w:rFonts w:ascii="MS Mincho" w:eastAsia="MS Mincho" w:hAnsi="MS Mincho" w:cs="Times New Roman"/>
+          <w:szCs w:val="24"/>
+        </w:rPr>
+      </w:pPr>
+    </w:p>
+    <w:p>
+      <w:pPr>
+        <w:pBdr>
+          <w:bottom w:val="single" w:sz="6" w:space="1" w:color="auto"/>
+        </w:pBdr>
+        <w:rPr>
+          <w:rFonts w:ascii="MS Mincho" w:eastAsia="MS Mincho" w:hAnsi="MS Mincho" w:cs="Times New Roman"/>
+          <w:szCs w:val="24"/>
+        </w:rPr>
+      </w:pPr>
+    </w:p>
+    <w:p>
+      <w:pPr>
+        <w:pBdr>
+          <w:bottom w:val="single" w:sz="6" w:space="1" w:color="auto"/>
+        </w:pBdr>
+        <w:rPr>
+          <w:rFonts w:ascii="MS Mincho" w:eastAsia="MS Mincho" w:hAnsi="MS Mincho" w:cs="Times New Roman"/>
+          <w:szCs w:val="24"/>
+        </w:rPr>
+      </w:pPr>
+      <w:r>
+        <w:rPr>
+          <w:rFonts w:ascii="MS Mincho" w:eastAsia="MS Mincho" w:hAnsi="MS Mincho" w:cs="Times New Roman"/>
+          <w:b/>
+          <w:bCs/>
+          <w:noProof/>
+          <w:sz w:val="32"/>
+          <w:szCs w:val="32"/>
+        </w:rPr>
+        <mc:AlternateContent>
+          <mc:Choice Requires="wps">
+            <w:drawing>
+              <wp:anchor distT="45720" distB="45720" distL="114300" distR="114300" simplePos="0" relativeHeight="251678720" behindDoc="0" locked="0" layoutInCell="1" allowOverlap="1" wp14:anchorId="45297288" wp14:editId="621B985B">
+                <wp:simplePos x="0" y="0"/>
+                <wp:positionH relativeFrom="margin">
+                  <wp:align>left</wp:align>
+                </wp:positionH>
+                <wp:positionV relativeFrom="paragraph">
+                  <wp:posOffset>34053</wp:posOffset>
+                </wp:positionV>
+                <wp:extent cx="2844000" cy="1404620"/>
+                <wp:effectExtent l="0" t="0" r="0" b="0"/>
+                <wp:wrapSquare wrapText="bothSides"/>
+                <wp:docPr id="12" name="文字方塊 2"/>
+                <wp:cNvGraphicFramePr>
+                  <a:graphicFrameLocks xmlns:a="http://schemas.openxmlformats.org/drawingml/2006/main"/>
+                </wp:cNvGraphicFramePr>
+                <a:graphic xmlns:a="http://schemas.openxmlformats.org/drawingml/2006/main">
+                  <a:graphicData uri="http://schemas.microsoft.com/office/word/2010/wordprocessingShape">
+                    <wps:wsp>
+                      <wps:cNvSpPr txBox="1">
+                        <a:spLocks noChangeArrowheads="1"/>
+                      </wps:cNvSpPr>
+                      <wps:spPr bwMode="auto">
+                        <a:xfrm>
+                          <a:off x="0" y="0"/>
+                          <a:ext cx="2844000" cy="1404620"/>
+                        </a:xfrm>
+                        <a:prstGeom prst="rect">
+                          <a:avLst/>
+                        </a:prstGeom>
+                        <a:solidFill>
+                          <a:srgbClr val="FFFFFF"/>
+                        </a:solidFill>
+                        <a:ln w="9525">
+                          <a:noFill/>
+                          <a:miter lim="800000"/>
+                          <a:headEnd/>
+                          <a:tailEnd/>
+                        </a:ln>
+                      </wps:spPr>
+                      <wps:txbx>
+                        <w:txbxContent>
+                          <w:p>
+                            <w:pPr>
+                              <w:pBdr>
+                                <w:bottom w:val="single" w:sz="6" w:space="1" w:color="auto"/>
+                              </w:pBdr>
+                              <w:rPr>
+                                <w:rFonts w:ascii="MS Mincho" w:eastAsia="MS Mincho" w:hAnsi="MS Mincho" w:cs="Times New Roman"/>
+                                <w:b/>
+                                <w:bCs/>
+                                <w:szCs w:val="24"/>
+                                <w:u w:val="single"/>
+                                <w:lang w:eastAsia="ja-JP"/>
+                              </w:rPr>
+                            </w:pPr>
+                            <w:r>
+                              <w:rPr>
+                                <w:rFonts w:ascii="MS Mincho" w:eastAsia="MS Mincho" w:hAnsi="MS Mincho" w:cs="微軟正黑體" w:hint="eastAsia"/>
+                                <w:b/>
+                                <w:bCs/>
+                                <w:szCs w:val="24"/>
+                                <w:u w:val="single"/>
+                                <w:lang w:eastAsia="ja-JP"/>
+                              </w:rPr>
+                              <w:t>インターンシップ</w:t>
+                            </w:r>
+                          </w:p>
+                          <w:p>
+                            <w:pPr>
+                              <w:pBdr>
+                                <w:bottom w:val="single" w:sz="6" w:space="1" w:color="auto"/>
+                              </w:pBdr>
+                              <w:rPr>
+                                <w:rFonts w:ascii="MS Mincho" w:eastAsia="MS Mincho" w:hAnsi="MS Mincho" w:cs="Times New Roman"/>
+                                <w:szCs w:val="24"/>
+                                <w:lang w:eastAsia="ja-JP"/>
+                              </w:rPr>
+                            </w:pPr>
+                            <w:r>
+                              <w:rPr>
+                                <w:rFonts w:ascii="MS Mincho" w:eastAsia="MS Mincho" w:hAnsi="MS Mincho" w:cs="Times New Roman"/>
+                                <w:szCs w:val="24"/>
+                                <w:lang w:eastAsia="ja-JP"/>
+                              </w:rPr>
+                              <w:t>2021/07~2022/06</w:t>
+                            </w:r>
+                          </w:p>
+                          <w:p>
+                            <w:pPr>
+                              <w:pBdr>
+                                <w:bottom w:val="single" w:sz="6" w:space="1" w:color="auto"/>
+                              </w:pBdr>
+                              <w:rPr>
+                                <w:rFonts w:ascii="MS Mincho" w:eastAsia="MS Mincho" w:hAnsi="MS Mincho" w:cs="Times New Roman" w:hint="eastAsia"/>
+                                <w:szCs w:val="24"/>
+                              </w:rPr>
+                            </w:pPr>
+                            <w:r>
+                              <w:rPr>
+                                <w:rFonts w:ascii="MS Mincho" w:eastAsia="MS Mincho" w:hAnsi="MS Mincho" w:cs="Times New Roman" w:hint="eastAsia"/>
+                                <w:szCs w:val="24"/>
+                                <w:lang w:eastAsia="ja-JP"/>
+                              </w:rPr>
+                              <w:t>キーサイト</w:t>
+                            </w:r>
+                            <w:r>
+                              <w:rPr>
+                                <w:rFonts w:ascii="MS Mincho" w:eastAsia="MS Mincho" w:hAnsi="MS Mincho" w:cs="Times New Roman" w:hint="eastAsia"/>
+                                <w:szCs w:val="24"/>
+                                <w:lang w:eastAsia="ja-JP"/>
+                              </w:rPr>
+                              <w:t>・</w:t>
+                            </w:r>
+                            <w:r>
+                              <w:rPr>
+                                <w:rFonts w:ascii="MS Mincho" w:eastAsia="MS Mincho" w:hAnsi="MS Mincho" w:cs="Times New Roman" w:hint="eastAsia"/>
+                                <w:szCs w:val="24"/>
+                                <w:lang w:eastAsia="ja-JP"/>
+                              </w:rPr>
+                              <w:t>テクノロジー</w:t>
+                            </w:r>
+                          </w:p>
+                          <w:p>
+                            <w:pPr>
+                              <w:pBdr>
+                                <w:bottom w:val="single" w:sz="6" w:space="1" w:color="auto"/>
+                              </w:pBdr>
+                              <w:rPr>
+                                <w:rFonts w:ascii="MS Mincho" w:eastAsia="MS Mincho" w:hAnsi="MS Mincho" w:cs="Times New Roman" w:hint="eastAsia"/>
+                                <w:szCs w:val="24"/>
+                                <w:lang w:eastAsia="ja-JP"/>
+                              </w:rPr>
+                            </w:pPr>
+                            <w:r>
+                              <w:rPr>
+                                <w:rFonts w:ascii="MS Mincho" w:eastAsia="MS Mincho" w:hAnsi="MS Mincho" w:cs="Times New Roman"/>
+                                <w:szCs w:val="24"/>
+                                <w:lang w:eastAsia="ja-JP"/>
+                              </w:rPr>
+                              <w:t>校</w:t>
+                            </w:r>
+                            <w:r>
+                              <w:rPr>
+                                <w:rFonts w:ascii="MS Mincho" w:eastAsia="MS Mincho" w:hAnsi="MS Mincho" w:cs="微軟正黑體" w:hint="eastAsia"/>
+                                <w:szCs w:val="24"/>
+                                <w:lang w:eastAsia="ja-JP"/>
+                              </w:rPr>
+                              <w:t>正</w:t>
+                            </w:r>
+                            <w:r>
+                              <w:rPr>
+                                <w:rFonts w:ascii="MS Mincho" w:eastAsia="MS Mincho" w:hAnsi="MS Mincho" w:cs="Times New Roman" w:hint="eastAsia"/>
+                                <w:szCs w:val="24"/>
+                                <w:lang w:eastAsia="ja-JP"/>
+                              </w:rPr>
+                              <w:t>インターン生</w:t>
+                            </w:r>
+                          </w:p>
+                        </w:txbxContent>
+                      </wps:txbx>
+                      <wps:bodyPr rot="0" vert="horz" wrap="square" lIns="91440" tIns="45720" rIns="91440" bIns="45720" anchor="t" anchorCtr="0">
+                        <a:spAutoFit/>
+                      </wps:bodyPr>
+                    </wps:wsp>
+                  </a:graphicData>
+                </a:graphic>
+                <wp14:sizeRelH relativeFrom="margin">
+                  <wp14:pctWidth>0</wp14:pctWidth>
+                </wp14:sizeRelH>
+                <wp14:sizeRelV relativeFrom="margin">
+                  <wp14:pctHeight>20000</wp14:pctHeight>
+                </wp14:sizeRelV>
+              </wp:anchor>
+            </w:drawing>
+          </mc:Choice>
+          <mc:Fallback>
+            <w:pict>
+              <v:shape w14:anchorId="45297288" id="_x0000_s1034" type="#_x0000_t202" style="position:absolute;margin-left:0;margin-top:2.7pt;width:223.95pt;height:110.6pt;z-index:251678720;visibility:visible;mso-wrap-style:square;mso-width-percent:0;mso-height-percent:200;mso-wrap-distance-left:9pt;mso-wrap-distance-top:3.6pt;mso-wrap-distance-right:9pt;mso-wrap-distance-bottom:3.6pt;mso-position-horizontal:left;mso-position-horizontal-relative:margin;mso-position-vertical:absolute;mso-position-vertical-relative:text;mso-width-percent:0;mso-height-percent:200;mso-width-relative:margin;mso-height-relative:margin;v-text-anchor:top" o:gfxdata="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" stroked="f">
+                <v:textbox style="mso-fit-shape-to-text:t">
+                  <w:txbxContent>
+                    <w:p>
+                      <w:pPr>
+                        <w:pBdr>
+                          <w:bottom w:val="single" w:sz="6" w:space="1" w:color="auto"/>
+                        </w:pBdr>
+                        <w:rPr>
+                          <w:rFonts w:ascii="MS Mincho" w:eastAsia="MS Mincho" w:hAnsi="MS Mincho" w:cs="Times New Roman"/>
+                          <w:b/>
+                          <w:bCs/>
+                          <w:szCs w:val="24"/>
+                          <w:u w:val="single"/>
+                          <w:lang w:eastAsia="ja-JP"/>
+                        </w:rPr>
+                      </w:pPr>
+                      <w:r>
+                        <w:rPr>
+                          <w:rFonts w:ascii="MS Mincho" w:eastAsia="MS Mincho" w:hAnsi="MS Mincho" w:cs="微軟正黑體" w:hint="eastAsia"/>
+                          <w:b/>
+                          <w:bCs/>
+                          <w:szCs w:val="24"/>
+                          <w:u w:val="single"/>
+                          <w:lang w:eastAsia="ja-JP"/>
+                        </w:rPr>
+                        <w:t>インターンシップ</w:t>
+                      </w:r>
+                    </w:p>
+                    <w:p>
+                      <w:pPr>
+                        <w:pBdr>
+                          <w:bottom w:val="single" w:sz="6" w:space="1" w:color="auto"/>
+                        </w:pBdr>
+                        <w:rPr>
+                          <w:rFonts w:ascii="MS Mincho" w:eastAsia="MS Mincho" w:hAnsi="MS Mincho" w:cs="Times New Roman"/>
+                          <w:szCs w:val="24"/>
+                          <w:lang w:eastAsia="ja-JP"/>
+                        </w:rPr>
+                      </w:pPr>
+                      <w:r>
+                        <w:rPr>
+                          <w:rFonts w:ascii="MS Mincho" w:eastAsia="MS Mincho" w:hAnsi="MS Mincho" w:cs="Times New Roman"/>
+                          <w:szCs w:val="24"/>
+                          <w:lang w:eastAsia="ja-JP"/>
+                        </w:rPr>
+                        <w:t>2021/07~2022/06</w:t>
+                      </w:r>
+                    </w:p>
+                    <w:p>
+                      <w:pPr>
+                        <w:pBdr>
+                          <w:bottom w:val="single" w:sz="6" w:space="1" w:color="auto"/>
+                        </w:pBdr>
+                        <w:rPr>
+                          <w:rFonts w:ascii="MS Mincho" w:eastAsia="MS Mincho" w:hAnsi="MS Mincho" w:cs="Times New Roman" w:hint="eastAsia"/>
+                          <w:szCs w:val="24"/>
+                        </w:rPr>
+                      </w:pPr>
+                      <w:r>
+                        <w:rPr>
+                          <w:rFonts w:ascii="MS Mincho" w:eastAsia="MS Mincho" w:hAnsi="MS Mincho" w:cs="Times New Roman" w:hint="eastAsia"/>
+                          <w:szCs w:val="24"/>
+                          <w:lang w:eastAsia="ja-JP"/>
+                        </w:rPr>
+                        <w:t>キーサイト</w:t>
+                      </w:r>
+                      <w:r>
+                        <w:rPr>
+                          <w:rFonts w:ascii="MS Mincho" w:eastAsia="MS Mincho" w:hAnsi="MS Mincho" w:cs="Times New Roman" w:hint="eastAsia"/>
+                          <w:szCs w:val="24"/>
+                          <w:lang w:eastAsia="ja-JP"/>
+                        </w:rPr>
+                        <w:t>・</w:t>
+                      </w:r>
+                      <w:r>
+                        <w:rPr>
+                          <w:rFonts w:ascii="MS Mincho" w:eastAsia="MS Mincho" w:hAnsi="MS Mincho" w:cs="Times New Roman" w:hint="eastAsia"/>
+                          <w:szCs w:val="24"/>
+                          <w:lang w:eastAsia="ja-JP"/>
+                        </w:rPr>
+                        <w:t>テクノロジー</w:t>
+                      </w:r>
+                    </w:p>
+                    <w:p>
+                      <w:pPr>
+                        <w:pBdr>
+                          <w:bottom w:val="single" w:sz="6" w:space="1" w:color="auto"/>
+                        </w:pBdr>
+                        <w:rPr>
+                          <w:rFonts w:ascii="MS Mincho" w:eastAsia="MS Mincho" w:hAnsi="MS Mincho" w:cs="Times New Roman" w:hint="eastAsia"/>
+                          <w:szCs w:val="24"/>
+                          <w:lang w:eastAsia="ja-JP"/>
+                        </w:rPr>
+                      </w:pPr>
+                      <w:r>
+                        <w:rPr>
+                          <w:rFonts w:ascii="MS Mincho" w:eastAsia="MS Mincho" w:hAnsi="MS Mincho" w:cs="Times New Roman"/>
+                          <w:szCs w:val="24"/>
+                          <w:lang w:eastAsia="ja-JP"/>
+                        </w:rPr>
+                        <w:t>校</w:t>
+                      </w:r>
+                      <w:r>
+                        <w:rPr>
+                          <w:rFonts w:ascii="MS Mincho" w:eastAsia="MS Mincho" w:hAnsi="MS Mincho" w:cs="微軟正黑體" w:hint="eastAsia"/>
+                          <w:szCs w:val="24"/>
+                          <w:lang w:eastAsia="ja-JP"/>
+                        </w:rPr>
+                        <w:t>正</w:t>
+                      </w:r>
+                      <w:r>
+                        <w:rPr>
+                          <w:rFonts w:ascii="MS Mincho" w:eastAsia="MS Mincho" w:hAnsi="MS Mincho" w:cs="Times New Roman" w:hint="eastAsia"/>
+                          <w:szCs w:val="24"/>
+                          <w:lang w:eastAsia="ja-JP"/>
+                        </w:rPr>
+                        <w:t>インターン生</w:t>
+                      </w:r>
+                    </w:p>
+                  </w:txbxContent>
+                </v:textbox>
+                <w10:wrap type="square" anchorx="margin"/>
+              </v:shape>
+            </w:pict>
+          </mc:Fallback>
+        </mc:AlternateContent>
+      </w:r>
+    </w:p>
+    <w:p>
+      <w:pPr>
+        <w:pBdr>
+          <w:bottom w:val="single" w:sz="6" w:space="1" w:color="auto"/>
+        </w:pBdr>
+        <w:rPr>
+          <w:rFonts w:ascii="MS Mincho" w:eastAsia="MS Mincho" w:hAnsi="MS Mincho" w:cs="Times New Roman"/>
+          <w:szCs w:val="24"/>
+        </w:rPr>
+      </w:pPr>
+      <w:r>
+        <w:rPr>
+          <w:rFonts w:ascii="MS Mincho" w:eastAsia="MS Mincho" w:hAnsi="MS Mincho" w:cs="Times New Roman"/>
+          <w:noProof/>
+          <w:szCs w:val="24"/>
+        </w:rPr>
+        <mc:AlternateContent>
+          <mc:Choice Requires="wps">
+            <w:drawing>
+              <wp:anchor distT="45720" distB="45720" distL="114300" distR="114300" simplePos="0" relativeHeight="251681792" behindDoc="0" locked="0" layoutInCell="1" allowOverlap="1" wp14:anchorId="57B0C9CD" wp14:editId="343AA925">
+                <wp:simplePos x="0" y="0"/>
+                <wp:positionH relativeFrom="margin">
+                  <wp:align>right</wp:align>
+                </wp:positionH>
+                <wp:positionV relativeFrom="paragraph">
+                  <wp:posOffset>36432</wp:posOffset>
+                </wp:positionV>
+                <wp:extent cx="2844000" cy="1404620"/>
+                <wp:effectExtent l="0" t="0" r="0" b="0"/>
+                <wp:wrapSquare wrapText="bothSides"/>
+                <wp:docPr id="13" name="文字方塊 2"/>
+                <wp:cNvGraphicFramePr>
+                  <a:graphicFrameLocks xmlns:a="http://schemas.openxmlformats.org/drawingml/2006/main"/>
+                </wp:cNvGraphicFramePr>
+                <a:graphic xmlns:a="http://schemas.openxmlformats.org/drawingml/2006/main">
+                  <a:graphicData uri="http://schemas.microsoft.com/office/word/2010/wordprocessingShape">
+                    <wps:wsp>
+                      <wps:cNvSpPr txBox="1">
+                        <a:spLocks noChangeArrowheads="1"/>
+                      </wps:cNvSpPr>
+                      <wps:spPr bwMode="auto">
+                        <a:xfrm>
+                          <a:off x="0" y="0"/>
+                          <a:ext cx="2844000" cy="1404620"/>
+                        </a:xfrm>
+                        <a:prstGeom prst="rect">
+                          <a:avLst/>
+                        </a:prstGeom>
+                        <a:solidFill>
+                          <a:srgbClr val="FFFFFF"/>
+                        </a:solidFill>
+                        <a:ln w="9525">
+                          <a:noFill/>
+                          <a:miter lim="800000"/>
+                          <a:headEnd/>
+                          <a:tailEnd/>
+                        </a:ln>
+                      </wps:spPr>
+                      <wps:txbx>
+                        <w:txbxContent>
+                          <w:p>
+                            <w:pPr>
+                              <w:pBdr>
+                                <w:bottom w:val="single" w:sz="6" w:space="1" w:color="auto"/>
+                              </w:pBdr>
+                              <w:rPr>
+                                <w:rFonts w:ascii="MS Mincho" w:eastAsia="MS Mincho" w:hAnsi="MS Mincho" w:cs="Times New Roman"/>
+                                <w:b/>
+                                <w:bCs/>
+                                <w:szCs w:val="24"/>
+                                <w:u w:val="single"/>
+                                <w:lang w:eastAsia="ja-JP"/>
+                              </w:rPr>
+                            </w:pPr>
+                            <w:r>
+                              <w:rPr>
+                                <w:rFonts w:ascii="MS Mincho" w:eastAsia="MS Mincho" w:hAnsi="MS Mincho" w:cs="Times New Roman" w:hint="eastAsia"/>
+                                <w:b/>
+                                <w:bCs/>
+                                <w:szCs w:val="24"/>
+                                <w:u w:val="single"/>
+                                <w:lang w:eastAsia="ja-JP"/>
+                              </w:rPr>
+                              <w:t>卒業論文</w:t>
+                            </w:r>
+                          </w:p>
+                          <w:p>
+                            <w:pPr>
+                              <w:pBdr>
+                                <w:bottom w:val="single" w:sz="6" w:space="1" w:color="auto"/>
+                              </w:pBdr>
+                              <w:rPr>
+                                <w:rFonts w:ascii="MS Mincho" w:eastAsia="MS Mincho" w:hAnsi="MS Mincho" w:cs="Times New Roman" w:hint="eastAsia"/>
+                                <w:szCs w:val="24"/>
+                                <w:lang w:eastAsia="ja-JP"/>
+                              </w:rPr>
+                            </w:pPr>
+                            <w:r>
+                              <w:rPr>
+                                <w:rFonts w:ascii="MS Mincho" w:eastAsia="MS Mincho" w:hAnsi="MS Mincho" w:cs="Times New Roman" w:hint="eastAsia"/>
+                                <w:szCs w:val="24"/>
+                                <w:lang w:eastAsia="ja-JP"/>
+                              </w:rPr>
+                              <w:t>待ち時間理論に基づくブロックチェーン取引モデルの研究</w:t>
+                            </w:r>
+                            <w:r>
+                              <w:rPr>
+                                <w:rFonts w:ascii="MS Mincho" w:eastAsia="MS Mincho" w:hAnsi="MS Mincho" w:cs="Times New Roman" w:hint="eastAsia"/>
+                                <w:szCs w:val="24"/>
+                                <w:lang w:eastAsia="ja-JP"/>
+                              </w:rPr>
+                              <w:t>：</w:t>
+                            </w:r>
+                            <w:r>
+                              <w:rPr>
+                                <w:rFonts w:ascii="MS Mincho" w:eastAsia="MS Mincho" w:hAnsi="MS Mincho" w:cs="Times New Roman" w:hint="eastAsia"/>
+                                <w:szCs w:val="24"/>
+                                <w:lang w:eastAsia="ja-JP"/>
+                              </w:rPr>
+                              <w:t>FCF</w:t>
+                            </w:r>
+                            <w:r>
+                              <w:rPr>
+                                <w:rFonts w:ascii="MS Mincho" w:eastAsia="MS Mincho" w:hAnsi="MS Mincho" w:cs="Times New Roman"/>
+                                <w:szCs w:val="24"/>
+                                <w:lang w:eastAsia="ja-JP"/>
+                              </w:rPr>
+                              <w:t>S</w:t>
+                            </w:r>
+                            <w:r>
+                              <w:rPr>
+                                <w:rFonts w:ascii="MS Mincho" w:eastAsia="MS Mincho" w:hAnsi="MS Mincho" w:cs="Times New Roman" w:hint="eastAsia"/>
+                                <w:szCs w:val="24"/>
+                                <w:lang w:eastAsia="ja-JP"/>
+                              </w:rPr>
+                              <w:t>や優先度の比較</w:t>
+                            </w:r>
+                          </w:p>
+                        </w:txbxContent>
+                      </wps:txbx>
+                      <wps:bodyPr rot="0" vert="horz" wrap="square" lIns="91440" tIns="45720" rIns="91440" bIns="45720" anchor="t" anchorCtr="0">
+                        <a:spAutoFit/>
+                      </wps:bodyPr>
+                    </wps:wsp>
+                  </a:graphicData>
+                </a:graphic>
+                <wp14:sizeRelH relativeFrom="margin">
+                  <wp14:pctWidth>0</wp14:pctWidth>
+                </wp14:sizeRelH>
+                <wp14:sizeRelV relativeFrom="margin">
+                  <wp14:pctHeight>20000</wp14:pctHeight>
+                </wp14:sizeRelV>
+              </wp:anchor>
+            </w:drawing>
+          </mc:Choice>
+          <mc:Fallback>
+            <w:pict>
+              <v:shape w14:anchorId="57B0C9CD" id="_x0000_s1035" type="#_x0000_t202" style="position:absolute;margin-left:172.75pt;margin-top:2.85pt;width:223.95pt;height:110.6pt;z-index:251681792;visibility:visible;mso-wrap-style:square;mso-width-percent:0;mso-height-percent:200;mso-wrap-distance-left:9pt;mso-wrap-distance-top:3.6pt;mso-wrap-distance-right:9pt;mso-wrap-distance-bottom:3.6pt;mso-position-horizontal:right;mso-position-horizontal-relative:margin;mso-position-vertical:absolute;mso-position-vertical-relative:text;mso-width-percent:0;mso-height-percent:200;mso-width-relative:margin;mso-height-relative:margin;v-text-anchor:top" o:gfxdata="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" stroked="f">
+                <v:textbox style="mso-fit-shape-to-text:t">
+                  <w:txbxContent>
+                    <w:p>
+                      <w:pPr>
+                        <w:pBdr>
+                          <w:bottom w:val="single" w:sz="6" w:space="1" w:color="auto"/>
+                        </w:pBdr>
+                        <w:rPr>
+                          <w:rFonts w:ascii="MS Mincho" w:eastAsia="MS Mincho" w:hAnsi="MS Mincho" w:cs="Times New Roman"/>
+                          <w:b/>
+                          <w:bCs/>
+                          <w:szCs w:val="24"/>
+                          <w:u w:val="single"/>
+                          <w:lang w:eastAsia="ja-JP"/>
+                        </w:rPr>
+                      </w:pPr>
+                      <w:r>
+                        <w:rPr>
+                          <w:rFonts w:ascii="MS Mincho" w:eastAsia="MS Mincho" w:hAnsi="MS Mincho" w:cs="Times New Roman" w:hint="eastAsia"/>
+                          <w:b/>
+                          <w:bCs/>
+                          <w:szCs w:val="24"/>
+                          <w:u w:val="single"/>
+                          <w:lang w:eastAsia="ja-JP"/>
+                        </w:rPr>
+                        <w:t>卒業論文</w:t>
+                      </w:r>
+                    </w:p>
+                    <w:p>
+                      <w:pPr>
+                        <w:pBdr>
+                          <w:bottom w:val="single" w:sz="6" w:space="1" w:color="auto"/>
+                        </w:pBdr>
+                        <w:rPr>
+                          <w:rFonts w:ascii="MS Mincho" w:eastAsia="MS Mincho" w:hAnsi="MS Mincho" w:cs="Times New Roman" w:hint="eastAsia"/>
+                          <w:szCs w:val="24"/>
+                          <w:lang w:eastAsia="ja-JP"/>
+                        </w:rPr>
+                      </w:pPr>
+                      <w:r>
+                        <w:rPr>
+                          <w:rFonts w:ascii="MS Mincho" w:eastAsia="MS Mincho" w:hAnsi="MS Mincho" w:cs="Times New Roman" w:hint="eastAsia"/>
+                          <w:szCs w:val="24"/>
+                          <w:lang w:eastAsia="ja-JP"/>
+                        </w:rPr>
+                        <w:t>待ち時間理論に基づくブロックチェーン取引モデルの研究</w:t>
+                      </w:r>
+                      <w:r>
+                        <w:rPr>
+                          <w:rFonts w:ascii="MS Mincho" w:eastAsia="MS Mincho" w:hAnsi="MS Mincho" w:cs="Times New Roman" w:hint="eastAsia"/>
+                          <w:szCs w:val="24"/>
+                          <w:lang w:eastAsia="ja-JP"/>
+                        </w:rPr>
+                        <w:t>：</w:t>
+                      </w:r>
+                      <w:r>
+                        <w:rPr>
+                          <w:rFonts w:ascii="MS Mincho" w:eastAsia="MS Mincho" w:hAnsi="MS Mincho" w:cs="Times New Roman" w:hint="eastAsia"/>
+                          <w:szCs w:val="24"/>
+                          <w:lang w:eastAsia="ja-JP"/>
+                        </w:rPr>
+                        <w:t>FCF</w:t>
+                      </w:r>
+                      <w:r>
+                        <w:rPr>
+                          <w:rFonts w:ascii="MS Mincho" w:eastAsia="MS Mincho" w:hAnsi="MS Mincho" w:cs="Times New Roman"/>
+                          <w:szCs w:val="24"/>
+                          <w:lang w:eastAsia="ja-JP"/>
+                        </w:rPr>
+                        <w:t>S</w:t>
+                      </w:r>
+                      <w:r>
+                        <w:rPr>
+                          <w:rFonts w:ascii="MS Mincho" w:eastAsia="MS Mincho" w:hAnsi="MS Mincho" w:cs="Times New Roman" w:hint="eastAsia"/>
+                          <w:szCs w:val="24"/>
+                          <w:lang w:eastAsia="ja-JP"/>
+                        </w:rPr>
+                        <w:t>や優先度の比較</w:t>
+                      </w:r>
+                    </w:p>
+                  </w:txbxContent>
+                </v:textbox>
+                <w10:wrap type="square" anchorx="margin"/>
+              </v:shape>
+            </w:pict>
+          </mc:Fallback>
+        </mc:AlternateContent>
+      </w:r>
+    </w:p>
+    <w:p>
+      <w:pPr>
+        <w:pBdr>
+          <w:bottom w:val="single" w:sz="6" w:space="1" w:color="auto"/>
+        </w:pBdr>
+        <w:rPr>
+          <w:rFonts w:ascii="MS Mincho" w:eastAsia="MS Mincho" w:hAnsi="MS Mincho" w:cs="Times New Roman"/>
+          <w:szCs w:val="24"/>
+        </w:rPr>
+      </w:pPr>
+    </w:p>
+    <w:p>
+      <w:pPr>
+        <w:pBdr>
+          <w:bottom w:val="single" w:sz="6" w:space="1" w:color="auto"/>
+        </w:pBdr>
+        <w:rPr>
+          <w:rFonts w:ascii="MS Mincho" w:eastAsia="MS Mincho" w:hAnsi="MS Mincho" w:cs="Times New Roman"/>
+          <w:szCs w:val="24"/>
+        </w:rPr>
+      </w:pPr>
+    </w:p>
+    <w:p>
+      <w:pPr>
+        <w:pBdr>
+          <w:bottom w:val="single" w:sz="6" w:space="1" w:color="auto"/>
+        </w:pBdr>
+        <w:rPr>
+          <w:rFonts w:ascii="MS Mincho" w:eastAsia="MS Mincho" w:hAnsi="MS Mincho" w:cs="Times New Roman"/>
+          <w:szCs w:val="24"/>
+        </w:rPr>
+      </w:pPr>
+    </w:p>
+    <w:p>
+      <w:pPr>
+        <w:pBdr>
+          <w:bottom w:val="single" w:sz="6" w:space="1" w:color="auto"/>
+        </w:pBdr>
+        <w:rPr>
+          <w:rFonts w:ascii="MS Mincho" w:hAnsi="MS Mincho" w:cs="Times New Roman"/>
+          <w:szCs w:val="24"/>
+        </w:rPr>
+      </w:pPr>
+    </w:p>
+    <w:p>
+      <w:pPr>
+        <w:pBdr>
+          <w:bottom w:val="single" w:sz="6" w:space="1" w:color="auto"/>
+        </w:pBdr>
+        <w:rPr>
+          <w:rFonts w:ascii="MS Mincho" w:hAnsi="MS Mincho" w:cs="Times New Roman" w:hint="eastAsia"/>
+          <w:szCs w:val="24"/>
+        </w:rPr>
+      </w:pPr>
+    </w:p>
+    <w:p>
+      <w:pPr>
+        <w:widowControl/>
+        <w:rPr>
+          <w:rFonts w:ascii="MS Mincho" w:eastAsia="MS Mincho" w:hAnsi="MS Mincho" w:cs="Times New Roman"/>
+          <w:b/>
+          <w:bCs/>
+          <w:sz w:val="32"/>
+          <w:szCs w:val="32"/>
+          <w:lang w:eastAsia="ja-JP"/>
+        </w:rPr>
+      </w:pPr>
+      <w:r>
+        <w:rPr>
+          <w:rFonts w:ascii="MS Mincho" w:eastAsia="MS Mincho" w:hAnsi="MS Mincho" w:cs="Times New Roman" w:hint="eastAsia"/>
+          <w:b/>
+          <w:bCs/>
+          <w:sz w:val="32"/>
+          <w:szCs w:val="32"/>
+          <w:lang w:eastAsia="ja-JP"/>
+        </w:rPr>
         <w:t>自己PR</w:t>
       </w:r>
     </w:p>
     <w:p>
       <w:pPr>
+        <w:rPr>
+          <w:rFonts w:ascii="MS Mincho" w:eastAsia="Yu Mincho" w:hAnsi="MS Mincho" w:cs="Times New Roman" w:hint="eastAsia"/>
+          <w:szCs w:val="24"/>
+          <w:lang w:eastAsia="ja-JP"/>
+        </w:rPr>
+      </w:pPr>
+    </w:p>
+    <w:p>
+      <w:pPr>
         <w:widowControl/>
         <w:rPr>
           <w:rFonts w:ascii="Times New Roman" w:eastAsia="標楷體" w:hAnsi="Times New Roman" w:cs="Times New Roman"/>
@@ -1309,14 +3796,14 @@
       <w:pPr>
         <w:widowControl/>
         <w:rPr>
-          <w:rFonts w:ascii="Times New Roman" w:eastAsia="Yu Mincho" w:hAnsi="Times New Roman" w:cs="Times New Roman" w:hint="eastAsia"/>
+          <w:rFonts w:ascii="Times New Roman" w:eastAsia="Yu Mincho" w:hAnsi="Times New Roman" w:cs="Times New Roman"/>
           <w:szCs w:val="24"/>
           <w:lang w:eastAsia="ja-JP"/>
         </w:rPr>
       </w:pPr>
       <w:r>
         <w:rPr>
-          <w:rFonts w:ascii="標楷體" w:eastAsia="標楷體" w:hAnsi="標楷體" w:cs="Times New Roman"/>
+          <w:rFonts w:ascii="Times New Roman" w:eastAsia="標楷體" w:hAnsi="Times New Roman" w:cs="Times New Roman"/>
           <w:noProof/>
           <w:sz w:val="36"/>
           <w:szCs w:val="36"/>
@@ -1387,165 +3874,1961 @@
       </w:r>
       <w:r>
         <w:rPr>
-          <w:rFonts w:ascii="標楷體" w:eastAsia="Yu Mincho" w:hAnsi="標楷體" w:cs="Times New Roman" w:hint="eastAsia"/>
+          <w:rFonts w:ascii="Times New Roman" w:eastAsia="Yu Mincho" w:hAnsi="Times New Roman" w:cs="Times New Roman"/>
           <w:b/>
           <w:bCs/>
           <w:sz w:val="36"/>
           <w:szCs w:val="36"/>
           <w:lang w:eastAsia="ja-JP"/>
         </w:rPr>
-        <w:t>T</w:t>
-      </w:r>
-      <w:r>
-        <w:rPr>
-          <w:rFonts w:ascii="標楷體" w:eastAsia="Yu Mincho" w:hAnsi="標楷體" w:cs="Times New Roman"/>
+        <w:t>Tsai I-Hsiang</w:t>
+      </w:r>
+    </w:p>
+    <w:p>
+      <w:pPr>
+        <w:rPr>
+          <w:rFonts w:ascii="Times New Roman" w:hAnsi="Times New Roman" w:cs="Times New Roman"/>
           <w:b/>
           <w:bCs/>
-          <w:sz w:val="36"/>
-          <w:szCs w:val="36"/>
-          <w:lang w:eastAsia="ja-JP"/>
-        </w:rPr>
-        <w:t xml:space="preserve">sai I-Hsiang (Murakami </w:t>
-      </w:r>
-      <w:proofErr w:type="spellStart"/>
-      <w:r>
-        <w:rPr>
-          <w:rFonts w:ascii="標楷體" w:eastAsia="Yu Mincho" w:hAnsi="標楷體" w:cs="Times New Roman"/>
+          <w:szCs w:val="24"/>
+          <w:u w:val="single"/>
+        </w:rPr>
+      </w:pPr>
+      <w:r>
+        <w:rPr>
+          <w:rFonts w:ascii="Times New Roman" w:eastAsia="MS Mincho" w:hAnsi="Times New Roman" w:cs="Times New Roman"/>
           <w:b/>
           <w:bCs/>
-          <w:sz w:val="36"/>
-          <w:szCs w:val="36"/>
+          <w:szCs w:val="24"/>
+          <w:u w:val="single"/>
           <w:lang w:eastAsia="ja-JP"/>
         </w:rPr>
-        <w:t>Norika</w:t>
+        <w:t>Address</w:t>
+      </w:r>
+    </w:p>
+    <w:p>
+      <w:pPr>
+        <w:rPr>
+          <w:rFonts w:ascii="Times New Roman" w:eastAsia="標楷體" w:hAnsi="Times New Roman" w:cs="Times New Roman"/>
+          <w:szCs w:val="24"/>
+        </w:rPr>
+      </w:pPr>
+      <w:r>
+        <w:rPr>
+          <w:rFonts w:ascii="Times New Roman" w:eastAsia="標楷體" w:hAnsi="Times New Roman" w:cs="Times New Roman"/>
+          <w:szCs w:val="24"/>
+        </w:rPr>
+        <w:t xml:space="preserve">21F.-1, No. 2, </w:t>
+      </w:r>
+      <w:proofErr w:type="spellStart"/>
+      <w:r>
+        <w:rPr>
+          <w:rFonts w:ascii="Times New Roman" w:eastAsia="標楷體" w:hAnsi="Times New Roman" w:cs="Times New Roman"/>
+          <w:szCs w:val="24"/>
+        </w:rPr>
+        <w:t>Baoqing</w:t>
       </w:r>
       <w:proofErr w:type="spellEnd"/>
       <w:r>
         <w:rPr>
-          <w:rFonts w:ascii="標楷體" w:eastAsia="Yu Mincho" w:hAnsi="標楷體" w:cs="Times New Roman"/>
+          <w:rFonts w:ascii="Times New Roman" w:eastAsia="標楷體" w:hAnsi="Times New Roman" w:cs="Times New Roman"/>
+          <w:szCs w:val="24"/>
+        </w:rPr>
+        <w:t xml:space="preserve"> St., </w:t>
+      </w:r>
+      <w:proofErr w:type="spellStart"/>
+      <w:r>
+        <w:rPr>
+          <w:rFonts w:ascii="Times New Roman" w:eastAsia="標楷體" w:hAnsi="Times New Roman" w:cs="Times New Roman"/>
+          <w:szCs w:val="24"/>
+        </w:rPr>
+        <w:t>Xindian</w:t>
+      </w:r>
+      <w:proofErr w:type="spellEnd"/>
+      <w:r>
+        <w:rPr>
+          <w:rFonts w:ascii="Times New Roman" w:eastAsia="標楷體" w:hAnsi="Times New Roman" w:cs="Times New Roman"/>
+          <w:szCs w:val="24"/>
+        </w:rPr>
+        <w:t xml:space="preserve"> Dist., New Taipei City</w:t>
+      </w:r>
+    </w:p>
+    <w:p>
+      <w:pPr>
+        <w:rPr>
+          <w:rFonts w:ascii="Times New Roman" w:hAnsi="Times New Roman" w:cs="Times New Roman"/>
           <w:b/>
           <w:bCs/>
-          <w:sz w:val="36"/>
-          <w:szCs w:val="36"/>
-          <w:lang w:eastAsia="ja-JP"/>
-        </w:rPr>
-        <w:t>)</w:t>
-      </w:r>
-    </w:p>
-    <w:p>
-      <w:pPr>
-        <w:rPr>
-          <w:rFonts w:ascii="Times New Roman" w:eastAsia="標楷體" w:hAnsi="Times New Roman" w:cs="Times New Roman"/>
+          <w:szCs w:val="24"/>
+          <w:u w:val="single"/>
+        </w:rPr>
+      </w:pPr>
+      <w:r>
+        <w:rPr>
+          <w:rFonts w:ascii="Times New Roman" w:eastAsia="MS Mincho" w:hAnsi="Times New Roman" w:cs="Times New Roman"/>
           <w:b/>
           <w:bCs/>
           <w:szCs w:val="24"/>
-        </w:rPr>
-      </w:pPr>
-      <w:r>
+          <w:u w:val="single"/>
+          <w:lang w:eastAsia="ja-JP"/>
+        </w:rPr>
+        <w:t>Birth</w:t>
+      </w:r>
+      <w:r>
+        <w:rPr>
+          <w:rFonts w:ascii="Times New Roman" w:hAnsi="Times New Roman" w:cs="Times New Roman"/>
+          <w:b/>
+          <w:bCs/>
+          <w:szCs w:val="24"/>
+          <w:u w:val="single"/>
+        </w:rPr>
+        <w:t>day</w:t>
+      </w:r>
+    </w:p>
+    <w:p>
+      <w:pPr>
+        <w:rPr>
+          <w:rFonts w:ascii="Times New Roman" w:eastAsia="MS Mincho" w:hAnsi="Times New Roman" w:cs="Times New Roman"/>
+          <w:szCs w:val="24"/>
+        </w:rPr>
+      </w:pPr>
+      <w:r>
+        <w:rPr>
+          <w:rFonts w:ascii="Times New Roman" w:eastAsia="MS Mincho" w:hAnsi="Times New Roman" w:cs="Times New Roman"/>
+          <w:szCs w:val="24"/>
+        </w:rPr>
+        <w:t>2000/12/03</w:t>
+      </w:r>
+    </w:p>
+    <w:p>
+      <w:pPr>
+        <w:pBdr>
+          <w:bottom w:val="double" w:sz="6" w:space="1" w:color="auto"/>
+        </w:pBdr>
+        <w:rPr>
+          <w:rFonts w:ascii="Times New Roman" w:eastAsia="MS Mincho" w:hAnsi="Times New Roman" w:cs="Times New Roman"/>
+          <w:szCs w:val="24"/>
+        </w:rPr>
+      </w:pPr>
+      <w:hyperlink r:id="rId9" w:history="1">
+        <w:r>
+          <w:rPr>
+            <w:rStyle w:val="a7"/>
+            <w:rFonts w:ascii="Times New Roman" w:eastAsia="MS Mincho" w:hAnsi="Times New Roman" w:cs="Times New Roman"/>
+            <w:szCs w:val="24"/>
+          </w:rPr>
+          <w:t>nooorika1203@gmail.com</w:t>
+        </w:r>
+      </w:hyperlink>
+      <w:r>
+        <w:rPr>
+          <w:rFonts w:ascii="Times New Roman" w:eastAsia="MS Mincho" w:hAnsi="Times New Roman" w:cs="Times New Roman"/>
+          <w:szCs w:val="24"/>
+        </w:rPr>
+        <w:t xml:space="preserve">   </w:t>
+      </w:r>
+      <w:r>
+        <w:rPr>
+          <w:rFonts w:ascii="Times New Roman" w:eastAsia="MS Mincho" w:hAnsi="Times New Roman" w:cs="Times New Roman"/>
+          <w:b/>
+          <w:bCs/>
+          <w:szCs w:val="24"/>
+        </w:rPr>
+        <w:t xml:space="preserve"> </w:t>
+      </w:r>
+      <w:r>
+        <w:rPr>
+          <w:rFonts w:ascii="Times New Roman" w:eastAsia="MS Mincho" w:hAnsi="Times New Roman" w:cs="Times New Roman"/>
+          <w:szCs w:val="24"/>
+        </w:rPr>
+        <w:t>0958066566</w:t>
+      </w:r>
+    </w:p>
+    <w:p>
+      <w:pPr>
+        <w:rPr>
+          <w:rFonts w:ascii="Times New Roman" w:hAnsi="Times New Roman" w:cs="Times New Roman"/>
+          <w:b/>
+          <w:bCs/>
+          <w:sz w:val="32"/>
+          <w:szCs w:val="32"/>
+        </w:rPr>
+      </w:pPr>
+      <w:r>
+        <w:rPr>
+          <w:rFonts w:ascii="Times New Roman" w:eastAsia="MS Mincho" w:hAnsi="Times New Roman" w:cs="Times New Roman"/>
+          <w:noProof/>
+          <w:szCs w:val="24"/>
+        </w:rPr>
+        <mc:AlternateContent>
+          <mc:Choice Requires="wps">
+            <w:drawing>
+              <wp:anchor distT="45720" distB="45720" distL="114300" distR="114300" simplePos="0" relativeHeight="251683840" behindDoc="0" locked="0" layoutInCell="1" allowOverlap="1" wp14:anchorId="081F4401" wp14:editId="5787A7FE">
+                <wp:simplePos x="0" y="0"/>
+                <wp:positionH relativeFrom="margin">
+                  <wp:align>left</wp:align>
+                </wp:positionH>
+                <wp:positionV relativeFrom="paragraph">
+                  <wp:posOffset>437534</wp:posOffset>
+                </wp:positionV>
+                <wp:extent cx="2843530" cy="2449195"/>
+                <wp:effectExtent l="0" t="0" r="0" b="8255"/>
+                <wp:wrapSquare wrapText="bothSides"/>
+                <wp:docPr id="15" name="文字方塊 15"/>
+                <wp:cNvGraphicFramePr>
+                  <a:graphicFrameLocks xmlns:a="http://schemas.openxmlformats.org/drawingml/2006/main"/>
+                </wp:cNvGraphicFramePr>
+                <a:graphic xmlns:a="http://schemas.openxmlformats.org/drawingml/2006/main">
+                  <a:graphicData uri="http://schemas.microsoft.com/office/word/2010/wordprocessingShape">
+                    <wps:wsp>
+                      <wps:cNvSpPr txBox="1">
+                        <a:spLocks noChangeArrowheads="1"/>
+                      </wps:cNvSpPr>
+                      <wps:spPr bwMode="auto">
+                        <a:xfrm>
+                          <a:off x="0" y="0"/>
+                          <a:ext cx="2843530" cy="2449773"/>
+                        </a:xfrm>
+                        <a:prstGeom prst="rect">
+                          <a:avLst/>
+                        </a:prstGeom>
+                        <a:solidFill>
+                          <a:srgbClr val="FFFFFF"/>
+                        </a:solidFill>
+                        <a:ln w="9525">
+                          <a:noFill/>
+                          <a:miter lim="800000"/>
+                          <a:headEnd/>
+                          <a:tailEnd/>
+                        </a:ln>
+                      </wps:spPr>
+                      <wps:txbx>
+                        <w:txbxContent>
+                          <w:p>
+                            <w:pPr>
+                              <w:rPr>
+                                <w:rFonts w:ascii="Times New Roman" w:hAnsi="Times New Roman" w:cs="Times New Roman"/>
+                                <w:b/>
+                                <w:bCs/>
+                                <w:szCs w:val="24"/>
+                                <w:u w:val="single"/>
+                                <w:lang w:eastAsia="ja-JP"/>
+                              </w:rPr>
+                            </w:pPr>
+                            <w:r>
+                              <w:rPr>
+                                <w:rFonts w:ascii="Times New Roman" w:eastAsia="MS Mincho" w:hAnsi="Times New Roman" w:cs="Times New Roman"/>
+                                <w:b/>
+                                <w:bCs/>
+                                <w:szCs w:val="24"/>
+                                <w:u w:val="single"/>
+                                <w:lang w:eastAsia="ja-JP"/>
+                              </w:rPr>
+                              <w:t>Education</w:t>
+                            </w:r>
+                          </w:p>
+                          <w:p>
+                            <w:pPr>
+                              <w:rPr>
+                                <w:rFonts w:ascii="Times New Roman" w:eastAsia="標楷體" w:hAnsi="Times New Roman" w:cs="Times New Roman"/>
+                                <w:szCs w:val="24"/>
+                              </w:rPr>
+                            </w:pPr>
+                            <w:r>
+                              <w:rPr>
+                                <w:rFonts w:ascii="Times New Roman" w:eastAsia="標楷體" w:hAnsi="Times New Roman" w:cs="Times New Roman"/>
+                                <w:szCs w:val="24"/>
+                              </w:rPr>
+                              <w:t>2019/09~2023/06</w:t>
+                            </w:r>
+                          </w:p>
+                          <w:p>
+                            <w:pPr>
+                              <w:rPr>
+                                <w:rFonts w:ascii="Times New Roman" w:eastAsia="MS Mincho" w:hAnsi="Times New Roman" w:cs="Times New Roman"/>
+                                <w:szCs w:val="24"/>
+                                <w:lang w:eastAsia="ja-JP"/>
+                              </w:rPr>
+                            </w:pPr>
+                            <w:r>
+                              <w:rPr>
+                                <w:rFonts w:ascii="Times New Roman" w:eastAsia="MS Mincho" w:hAnsi="Times New Roman" w:cs="Times New Roman"/>
+                                <w:szCs w:val="24"/>
+                                <w:lang w:eastAsia="ja-JP"/>
+                              </w:rPr>
+                              <w:t>Yuan Ze University</w:t>
+                            </w:r>
+                          </w:p>
+                          <w:p>
+                            <w:pPr>
+                              <w:rPr>
+                                <w:rFonts w:ascii="Times New Roman" w:eastAsia="MS Mincho" w:hAnsi="Times New Roman" w:cs="Times New Roman"/>
+                                <w:szCs w:val="24"/>
+                              </w:rPr>
+                            </w:pPr>
+                            <w:r>
+                              <w:rPr>
+                                <w:rFonts w:ascii="Times New Roman" w:eastAsia="MS Mincho" w:hAnsi="Times New Roman" w:cs="Times New Roman"/>
+                                <w:szCs w:val="24"/>
+                                <w:lang w:eastAsia="ja-JP"/>
+                              </w:rPr>
+                              <w:t>Department of Electrical Engineering</w:t>
+                            </w:r>
+                            <w:r>
+                              <w:rPr>
+                                <w:rFonts w:ascii="Times New Roman" w:eastAsia="MS Mincho" w:hAnsi="Times New Roman" w:cs="Times New Roman"/>
+                                <w:szCs w:val="24"/>
+                                <w:lang w:eastAsia="ja-JP"/>
+                              </w:rPr>
+                              <w:t xml:space="preserve"> </w:t>
+                            </w:r>
+                            <w:r>
+                              <w:rPr>
+                                <w:rFonts w:ascii="Times New Roman" w:eastAsia="MS Mincho" w:hAnsi="Times New Roman" w:cs="Times New Roman"/>
+                                <w:szCs w:val="24"/>
+                              </w:rPr>
+                              <w:t xml:space="preserve">　</w:t>
+                            </w:r>
+                          </w:p>
+                          <w:p>
+                            <w:pPr>
+                              <w:rPr>
+                                <w:rFonts w:ascii="Times New Roman" w:eastAsia="標楷體" w:hAnsi="Times New Roman" w:cs="Times New Roman"/>
+                                <w:szCs w:val="24"/>
+                              </w:rPr>
+                            </w:pPr>
+                          </w:p>
+                          <w:p>
+                            <w:pPr>
+                              <w:rPr>
+                                <w:rFonts w:ascii="Times New Roman" w:eastAsia="標楷體" w:hAnsi="Times New Roman" w:cs="Times New Roman"/>
+                                <w:szCs w:val="24"/>
+                              </w:rPr>
+                            </w:pPr>
+                            <w:r>
+                              <w:rPr>
+                                <w:rFonts w:ascii="Times New Roman" w:eastAsia="標楷體" w:hAnsi="Times New Roman" w:cs="Times New Roman"/>
+                                <w:szCs w:val="24"/>
+                              </w:rPr>
+                              <w:t>2023/09~2025/08</w:t>
+                            </w:r>
+                          </w:p>
+                          <w:p>
+                            <w:pPr>
+                              <w:rPr>
+                                <w:rFonts w:ascii="Times New Roman" w:eastAsia="標楷體" w:hAnsi="Times New Roman" w:cs="Times New Roman"/>
+                                <w:szCs w:val="24"/>
+                              </w:rPr>
+                            </w:pPr>
+                            <w:r>
+                              <w:rPr>
+                                <w:rFonts w:ascii="Times New Roman" w:eastAsia="標楷體" w:hAnsi="Times New Roman" w:cs="Times New Roman" w:hint="eastAsia"/>
+                                <w:szCs w:val="24"/>
+                              </w:rPr>
+                              <w:t>N</w:t>
+                            </w:r>
+                            <w:r>
+                              <w:rPr>
+                                <w:rFonts w:ascii="Times New Roman" w:eastAsia="標楷體" w:hAnsi="Times New Roman" w:cs="Times New Roman"/>
+                                <w:szCs w:val="24"/>
+                              </w:rPr>
+                              <w:t>ational Taiwan University of Science and Technology</w:t>
+                            </w:r>
+                          </w:p>
+                          <w:p>
+                            <w:pPr>
+                              <w:pBdr>
+                                <w:bottom w:val="single" w:sz="6" w:space="1" w:color="auto"/>
+                              </w:pBdr>
+                              <w:rPr>
+                                <w:rFonts w:ascii="Times New Roman" w:eastAsia="MS Mincho" w:hAnsi="Times New Roman" w:cs="Times New Roman" w:hint="eastAsia"/>
+                                <w:szCs w:val="24"/>
+                                <w:lang w:eastAsia="ja-JP"/>
+                              </w:rPr>
+                            </w:pPr>
+                            <w:r>
+                              <w:rPr>
+                                <w:rFonts w:ascii="Times New Roman" w:eastAsia="MS Mincho" w:hAnsi="Times New Roman" w:cs="Times New Roman"/>
+                                <w:szCs w:val="24"/>
+                                <w:lang w:eastAsia="ja-JP"/>
+                              </w:rPr>
+                              <w:t>Department of Electrical Engineering</w:t>
+                            </w:r>
+                            <w:r>
+                              <w:rPr>
+                                <w:rFonts w:ascii="Times New Roman" w:eastAsia="MS Mincho" w:hAnsi="Times New Roman" w:cs="Times New Roman"/>
+                                <w:szCs w:val="24"/>
+                                <w:lang w:eastAsia="ja-JP"/>
+                              </w:rPr>
+                              <w:t xml:space="preserve"> (Master Degree)</w:t>
+                            </w:r>
+                          </w:p>
+                          <w:p>
+                            <w:pPr>
+                              <w:rPr>
+                                <w:rFonts w:ascii="微軟正黑體" w:eastAsia="微軟正黑體" w:hAnsi="微軟正黑體" w:cs="微軟正黑體" w:hint="eastAsia"/>
+                                <w:szCs w:val="24"/>
+                              </w:rPr>
+                            </w:pPr>
+                          </w:p>
+                        </w:txbxContent>
+                      </wps:txbx>
+                      <wps:bodyPr rot="0" vert="horz" wrap="square" lIns="91440" tIns="45720" rIns="91440" bIns="45720" anchor="t" anchorCtr="0">
+                        <a:noAutofit/>
+                      </wps:bodyPr>
+                    </wps:wsp>
+                  </a:graphicData>
+                </a:graphic>
+                <wp14:sizeRelH relativeFrom="margin">
+                  <wp14:pctWidth>0</wp14:pctWidth>
+                </wp14:sizeRelH>
+                <wp14:sizeRelV relativeFrom="margin">
+                  <wp14:pctHeight>0</wp14:pctHeight>
+                </wp14:sizeRelV>
+              </wp:anchor>
+            </w:drawing>
+          </mc:Choice>
+          <mc:Fallback>
+            <w:pict>
+              <v:shape w14:anchorId="081F4401" id="文字方塊 15" o:spid="_x0000_s1036" type="#_x0000_t202" style="position:absolute;margin-left:0;margin-top:34.45pt;width:223.9pt;height:192.85pt;z-index:251683840;visibility:visible;mso-wrap-style:square;mso-width-percent:0;mso-height-percent:0;mso-wrap-distance-left:9pt;mso-wrap-distance-top:3.6pt;mso-wrap-distance-right:9pt;mso-wrap-distance-bottom:3.6pt;mso-position-horizontal:left;mso-position-horizontal-relative:margin;mso-position-vertical:absolute;mso-position-vertical-relative:text;mso-width-percent:0;mso-height-percent:0;mso-width-relative:margin;mso-height-relative:margin;v-text-anchor:top" o:gfxdata="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" stroked="f">
+                <v:textbox>
+                  <w:txbxContent>
+                    <w:p>
+                      <w:pPr>
+                        <w:rPr>
+                          <w:rFonts w:ascii="Times New Roman" w:hAnsi="Times New Roman" w:cs="Times New Roman"/>
+                          <w:b/>
+                          <w:bCs/>
+                          <w:szCs w:val="24"/>
+                          <w:u w:val="single"/>
+                          <w:lang w:eastAsia="ja-JP"/>
+                        </w:rPr>
+                      </w:pPr>
+                      <w:r>
+                        <w:rPr>
+                          <w:rFonts w:ascii="Times New Roman" w:eastAsia="MS Mincho" w:hAnsi="Times New Roman" w:cs="Times New Roman"/>
+                          <w:b/>
+                          <w:bCs/>
+                          <w:szCs w:val="24"/>
+                          <w:u w:val="single"/>
+                          <w:lang w:eastAsia="ja-JP"/>
+                        </w:rPr>
+                        <w:t>Education</w:t>
+                      </w:r>
+                    </w:p>
+                    <w:p>
+                      <w:pPr>
+                        <w:rPr>
+                          <w:rFonts w:ascii="Times New Roman" w:eastAsia="標楷體" w:hAnsi="Times New Roman" w:cs="Times New Roman"/>
+                          <w:szCs w:val="24"/>
+                        </w:rPr>
+                      </w:pPr>
+                      <w:r>
+                        <w:rPr>
+                          <w:rFonts w:ascii="Times New Roman" w:eastAsia="標楷體" w:hAnsi="Times New Roman" w:cs="Times New Roman"/>
+                          <w:szCs w:val="24"/>
+                        </w:rPr>
+                        <w:t>2019/09~2023/06</w:t>
+                      </w:r>
+                    </w:p>
+                    <w:p>
+                      <w:pPr>
+                        <w:rPr>
+                          <w:rFonts w:ascii="Times New Roman" w:eastAsia="MS Mincho" w:hAnsi="Times New Roman" w:cs="Times New Roman"/>
+                          <w:szCs w:val="24"/>
+                          <w:lang w:eastAsia="ja-JP"/>
+                        </w:rPr>
+                      </w:pPr>
+                      <w:r>
+                        <w:rPr>
+                          <w:rFonts w:ascii="Times New Roman" w:eastAsia="MS Mincho" w:hAnsi="Times New Roman" w:cs="Times New Roman"/>
+                          <w:szCs w:val="24"/>
+                          <w:lang w:eastAsia="ja-JP"/>
+                        </w:rPr>
+                        <w:t>Yuan Ze University</w:t>
+                      </w:r>
+                    </w:p>
+                    <w:p>
+                      <w:pPr>
+                        <w:rPr>
+                          <w:rFonts w:ascii="Times New Roman" w:eastAsia="MS Mincho" w:hAnsi="Times New Roman" w:cs="Times New Roman"/>
+                          <w:szCs w:val="24"/>
+                        </w:rPr>
+                      </w:pPr>
+                      <w:r>
+                        <w:rPr>
+                          <w:rFonts w:ascii="Times New Roman" w:eastAsia="MS Mincho" w:hAnsi="Times New Roman" w:cs="Times New Roman"/>
+                          <w:szCs w:val="24"/>
+                          <w:lang w:eastAsia="ja-JP"/>
+                        </w:rPr>
+                        <w:t>Department of Electrical Engineering</w:t>
+                      </w:r>
+                      <w:r>
+                        <w:rPr>
+                          <w:rFonts w:ascii="Times New Roman" w:eastAsia="MS Mincho" w:hAnsi="Times New Roman" w:cs="Times New Roman"/>
+                          <w:szCs w:val="24"/>
+                          <w:lang w:eastAsia="ja-JP"/>
+                        </w:rPr>
+                        <w:t xml:space="preserve"> </w:t>
+                      </w:r>
+                      <w:r>
+                        <w:rPr>
+                          <w:rFonts w:ascii="Times New Roman" w:eastAsia="MS Mincho" w:hAnsi="Times New Roman" w:cs="Times New Roman"/>
+                          <w:szCs w:val="24"/>
+                        </w:rPr>
+                        <w:t xml:space="preserve">　</w:t>
+                      </w:r>
+                    </w:p>
+                    <w:p>
+                      <w:pPr>
+                        <w:rPr>
+                          <w:rFonts w:ascii="Times New Roman" w:eastAsia="標楷體" w:hAnsi="Times New Roman" w:cs="Times New Roman"/>
+                          <w:szCs w:val="24"/>
+                        </w:rPr>
+                      </w:pPr>
+                    </w:p>
+                    <w:p>
+                      <w:pPr>
+                        <w:rPr>
+                          <w:rFonts w:ascii="Times New Roman" w:eastAsia="標楷體" w:hAnsi="Times New Roman" w:cs="Times New Roman"/>
+                          <w:szCs w:val="24"/>
+                        </w:rPr>
+                      </w:pPr>
+                      <w:r>
+                        <w:rPr>
+                          <w:rFonts w:ascii="Times New Roman" w:eastAsia="標楷體" w:hAnsi="Times New Roman" w:cs="Times New Roman"/>
+                          <w:szCs w:val="24"/>
+                        </w:rPr>
+                        <w:t>2023/09~2025/08</w:t>
+                      </w:r>
+                    </w:p>
+                    <w:p>
+                      <w:pPr>
+                        <w:rPr>
+                          <w:rFonts w:ascii="Times New Roman" w:eastAsia="標楷體" w:hAnsi="Times New Roman" w:cs="Times New Roman"/>
+                          <w:szCs w:val="24"/>
+                        </w:rPr>
+                      </w:pPr>
+                      <w:r>
+                        <w:rPr>
+                          <w:rFonts w:ascii="Times New Roman" w:eastAsia="標楷體" w:hAnsi="Times New Roman" w:cs="Times New Roman" w:hint="eastAsia"/>
+                          <w:szCs w:val="24"/>
+                        </w:rPr>
+                        <w:t>N</w:t>
+                      </w:r>
+                      <w:r>
+                        <w:rPr>
+                          <w:rFonts w:ascii="Times New Roman" w:eastAsia="標楷體" w:hAnsi="Times New Roman" w:cs="Times New Roman"/>
+                          <w:szCs w:val="24"/>
+                        </w:rPr>
+                        <w:t>ational Taiwan University of Science and Technology</w:t>
+                      </w:r>
+                    </w:p>
+                    <w:p>
+                      <w:pPr>
+                        <w:pBdr>
+                          <w:bottom w:val="single" w:sz="6" w:space="1" w:color="auto"/>
+                        </w:pBdr>
+                        <w:rPr>
+                          <w:rFonts w:ascii="Times New Roman" w:eastAsia="MS Mincho" w:hAnsi="Times New Roman" w:cs="Times New Roman" w:hint="eastAsia"/>
+                          <w:szCs w:val="24"/>
+                          <w:lang w:eastAsia="ja-JP"/>
+                        </w:rPr>
+                      </w:pPr>
+                      <w:r>
+                        <w:rPr>
+                          <w:rFonts w:ascii="Times New Roman" w:eastAsia="MS Mincho" w:hAnsi="Times New Roman" w:cs="Times New Roman"/>
+                          <w:szCs w:val="24"/>
+                          <w:lang w:eastAsia="ja-JP"/>
+                        </w:rPr>
+                        <w:t>Department of Electrical Engineering</w:t>
+                      </w:r>
+                      <w:r>
+                        <w:rPr>
+                          <w:rFonts w:ascii="Times New Roman" w:eastAsia="MS Mincho" w:hAnsi="Times New Roman" w:cs="Times New Roman"/>
+                          <w:szCs w:val="24"/>
+                          <w:lang w:eastAsia="ja-JP"/>
+                        </w:rPr>
+                        <w:t xml:space="preserve"> (Master Degree)</w:t>
+                      </w:r>
+                    </w:p>
+                    <w:p>
+                      <w:pPr>
+                        <w:rPr>
+                          <w:rFonts w:ascii="微軟正黑體" w:eastAsia="微軟正黑體" w:hAnsi="微軟正黑體" w:cs="微軟正黑體" w:hint="eastAsia"/>
+                          <w:szCs w:val="24"/>
+                        </w:rPr>
+                      </w:pPr>
+                    </w:p>
+                  </w:txbxContent>
+                </v:textbox>
+                <w10:wrap type="square" anchorx="margin"/>
+              </v:shape>
+            </w:pict>
+          </mc:Fallback>
+        </mc:AlternateContent>
+      </w:r>
+      <w:r>
+        <w:rPr>
+          <w:rFonts w:ascii="Times New Roman" w:eastAsia="MS Mincho" w:hAnsi="Times New Roman" w:cs="Times New Roman"/>
+          <w:b/>
+          <w:bCs/>
+          <w:sz w:val="32"/>
+          <w:szCs w:val="32"/>
+          <w:lang w:eastAsia="ja-JP"/>
+        </w:rPr>
+        <w:t>Profile</w:t>
+      </w:r>
+    </w:p>
+    <w:p>
+      <w:pPr>
+        <w:rPr>
+          <w:rFonts w:ascii="Times New Roman" w:eastAsia="MS Mincho" w:hAnsi="Times New Roman" w:cs="Times New Roman"/>
+          <w:szCs w:val="24"/>
+        </w:rPr>
+      </w:pPr>
+      <w:r>
+        <w:rPr>
+          <w:rFonts w:ascii="Times New Roman" w:eastAsia="MS Mincho" w:hAnsi="Times New Roman" w:cs="Times New Roman"/>
+          <w:noProof/>
+          <w:szCs w:val="24"/>
+        </w:rPr>
+        <mc:AlternateContent>
+          <mc:Choice Requires="wps">
+            <w:drawing>
+              <wp:anchor distT="45720" distB="45720" distL="114300" distR="114300" simplePos="0" relativeHeight="251685888" behindDoc="0" locked="0" layoutInCell="1" allowOverlap="1" wp14:anchorId="089A851C" wp14:editId="2AF133A7">
+                <wp:simplePos x="0" y="0"/>
+                <wp:positionH relativeFrom="margin">
+                  <wp:align>right</wp:align>
+                </wp:positionH>
+                <wp:positionV relativeFrom="paragraph">
+                  <wp:posOffset>33579</wp:posOffset>
+                </wp:positionV>
+                <wp:extent cx="2844000" cy="1404620"/>
+                <wp:effectExtent l="0" t="0" r="0" b="0"/>
+                <wp:wrapSquare wrapText="bothSides"/>
+                <wp:docPr id="16" name="文字方塊 2"/>
+                <wp:cNvGraphicFramePr>
+                  <a:graphicFrameLocks xmlns:a="http://schemas.openxmlformats.org/drawingml/2006/main"/>
+                </wp:cNvGraphicFramePr>
+                <a:graphic xmlns:a="http://schemas.openxmlformats.org/drawingml/2006/main">
+                  <a:graphicData uri="http://schemas.microsoft.com/office/word/2010/wordprocessingShape">
+                    <wps:wsp>
+                      <wps:cNvSpPr txBox="1">
+                        <a:spLocks noChangeArrowheads="1"/>
+                      </wps:cNvSpPr>
+                      <wps:spPr bwMode="auto">
+                        <a:xfrm>
+                          <a:off x="0" y="0"/>
+                          <a:ext cx="2844000" cy="1404620"/>
+                        </a:xfrm>
+                        <a:prstGeom prst="rect">
+                          <a:avLst/>
+                        </a:prstGeom>
+                        <a:solidFill>
+                          <a:srgbClr val="FFFFFF"/>
+                        </a:solidFill>
+                        <a:ln w="9525">
+                          <a:noFill/>
+                          <a:miter lim="800000"/>
+                          <a:headEnd/>
+                          <a:tailEnd/>
+                        </a:ln>
+                      </wps:spPr>
+                      <wps:txbx>
+                        <w:txbxContent>
+                          <w:p>
+                            <w:pPr>
+                              <w:pBdr>
+                                <w:bottom w:val="single" w:sz="6" w:space="1" w:color="auto"/>
+                              </w:pBdr>
+                              <w:rPr>
+                                <w:rFonts w:ascii="MS Mincho" w:eastAsia="MS Mincho" w:hAnsi="MS Mincho" w:cs="微軟正黑體"/>
+                                <w:b/>
+                                <w:bCs/>
+                                <w:szCs w:val="24"/>
+                                <w:u w:val="single"/>
+                                <w:lang w:eastAsia="ja-JP"/>
+                              </w:rPr>
+                            </w:pPr>
+                            <w:r>
+                              <w:rPr>
+                                <w:rFonts w:ascii="MS Mincho" w:eastAsia="MS Mincho" w:hAnsi="MS Mincho" w:cs="微軟正黑體" w:hint="eastAsia"/>
+                                <w:b/>
+                                <w:bCs/>
+                                <w:szCs w:val="24"/>
+                                <w:u w:val="single"/>
+                                <w:lang w:eastAsia="ja-JP"/>
+                              </w:rPr>
+                              <w:t>資格</w:t>
+                            </w:r>
+                          </w:p>
+                          <w:p>
+                            <w:pPr>
+                              <w:pBdr>
+                                <w:bottom w:val="single" w:sz="6" w:space="1" w:color="auto"/>
+                              </w:pBdr>
+                              <w:rPr>
+                                <w:rFonts w:ascii="MS Mincho" w:eastAsia="MS Mincho" w:hAnsi="MS Mincho" w:cs="Times New Roman"/>
+                                <w:szCs w:val="24"/>
+                              </w:rPr>
+                            </w:pPr>
+                            <w:r>
+                              <w:rPr>
+                                <w:rFonts w:ascii="MS Mincho" w:eastAsia="MS Mincho" w:hAnsi="MS Mincho" w:cs="Times New Roman"/>
+                                <w:szCs w:val="24"/>
+                              </w:rPr>
+                              <w:t xml:space="preserve">JLPT </w:t>
+                            </w:r>
+                            <w:r>
+                              <w:rPr>
+                                <w:rFonts w:ascii="MS Mincho" w:eastAsia="MS Mincho" w:hAnsi="MS Mincho" w:cs="Times New Roman" w:hint="eastAsia"/>
+                                <w:szCs w:val="24"/>
+                              </w:rPr>
+                              <w:t>N1</w:t>
+                            </w:r>
+                          </w:p>
+                          <w:p>
+                            <w:pPr>
+                              <w:pBdr>
+                                <w:bottom w:val="single" w:sz="6" w:space="1" w:color="auto"/>
+                              </w:pBdr>
+                              <w:rPr>
+                                <w:rFonts w:ascii="MS Mincho" w:eastAsia="MS Mincho" w:hAnsi="MS Mincho" w:cs="Times New Roman" w:hint="eastAsia"/>
+                                <w:szCs w:val="24"/>
+                              </w:rPr>
+                            </w:pPr>
+                            <w:r>
+                              <w:rPr>
+                                <w:rFonts w:ascii="MS Mincho" w:eastAsia="MS Mincho" w:hAnsi="MS Mincho" w:cs="Times New Roman" w:hint="eastAsia"/>
+                                <w:szCs w:val="24"/>
+                              </w:rPr>
+                              <w:t>T</w:t>
+                            </w:r>
+                            <w:r>
+                              <w:rPr>
+                                <w:rFonts w:ascii="MS Mincho" w:eastAsia="MS Mincho" w:hAnsi="MS Mincho" w:cs="Times New Roman"/>
+                                <w:szCs w:val="24"/>
+                              </w:rPr>
+                              <w:t>OEIC 640</w:t>
+                            </w:r>
+                          </w:p>
+                        </w:txbxContent>
+                      </wps:txbx>
+                      <wps:bodyPr rot="0" vert="horz" wrap="square" lIns="91440" tIns="45720" rIns="91440" bIns="45720" anchor="t" anchorCtr="0">
+                        <a:spAutoFit/>
+                      </wps:bodyPr>
+                    </wps:wsp>
+                  </a:graphicData>
+                </a:graphic>
+                <wp14:sizeRelH relativeFrom="margin">
+                  <wp14:pctWidth>0</wp14:pctWidth>
+                </wp14:sizeRelH>
+                <wp14:sizeRelV relativeFrom="margin">
+                  <wp14:pctHeight>20000</wp14:pctHeight>
+                </wp14:sizeRelV>
+              </wp:anchor>
+            </w:drawing>
+          </mc:Choice>
+          <mc:Fallback>
+            <w:pict>
+              <v:shape w14:anchorId="089A851C" id="_x0000_s1037" type="#_x0000_t202" style="position:absolute;margin-left:172.75pt;margin-top:2.65pt;width:223.95pt;height:110.6pt;z-index:251685888;visibility:visible;mso-wrap-style:square;mso-width-percent:0;mso-height-percent:200;mso-wrap-distance-left:9pt;mso-wrap-distance-top:3.6pt;mso-wrap-distance-right:9pt;mso-wrap-distance-bottom:3.6pt;mso-position-horizontal:right;mso-position-horizontal-relative:margin;mso-position-vertical:absolute;mso-position-vertical-relative:text;mso-width-percent:0;mso-height-percent:200;mso-width-relative:margin;mso-height-relative:margin;v-text-anchor:top" o:gfxdata="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" stroked="f">
+                <v:textbox style="mso-fit-shape-to-text:t">
+                  <w:txbxContent>
+                    <w:p>
+                      <w:pPr>
+                        <w:pBdr>
+                          <w:bottom w:val="single" w:sz="6" w:space="1" w:color="auto"/>
+                        </w:pBdr>
+                        <w:rPr>
+                          <w:rFonts w:ascii="MS Mincho" w:eastAsia="MS Mincho" w:hAnsi="MS Mincho" w:cs="微軟正黑體"/>
+                          <w:b/>
+                          <w:bCs/>
+                          <w:szCs w:val="24"/>
+                          <w:u w:val="single"/>
+                          <w:lang w:eastAsia="ja-JP"/>
+                        </w:rPr>
+                      </w:pPr>
+                      <w:r>
+                        <w:rPr>
+                          <w:rFonts w:ascii="MS Mincho" w:eastAsia="MS Mincho" w:hAnsi="MS Mincho" w:cs="微軟正黑體" w:hint="eastAsia"/>
+                          <w:b/>
+                          <w:bCs/>
+                          <w:szCs w:val="24"/>
+                          <w:u w:val="single"/>
+                          <w:lang w:eastAsia="ja-JP"/>
+                        </w:rPr>
+                        <w:t>資格</w:t>
+                      </w:r>
+                    </w:p>
+                    <w:p>
+                      <w:pPr>
+                        <w:pBdr>
+                          <w:bottom w:val="single" w:sz="6" w:space="1" w:color="auto"/>
+                        </w:pBdr>
+                        <w:rPr>
+                          <w:rFonts w:ascii="MS Mincho" w:eastAsia="MS Mincho" w:hAnsi="MS Mincho" w:cs="Times New Roman"/>
+                          <w:szCs w:val="24"/>
+                        </w:rPr>
+                      </w:pPr>
+                      <w:r>
+                        <w:rPr>
+                          <w:rFonts w:ascii="MS Mincho" w:eastAsia="MS Mincho" w:hAnsi="MS Mincho" w:cs="Times New Roman"/>
+                          <w:szCs w:val="24"/>
+                        </w:rPr>
+                        <w:t xml:space="preserve">JLPT </w:t>
+                      </w:r>
+                      <w:r>
+                        <w:rPr>
+                          <w:rFonts w:ascii="MS Mincho" w:eastAsia="MS Mincho" w:hAnsi="MS Mincho" w:cs="Times New Roman" w:hint="eastAsia"/>
+                          <w:szCs w:val="24"/>
+                        </w:rPr>
+                        <w:t>N1</w:t>
+                      </w:r>
+                    </w:p>
+                    <w:p>
+                      <w:pPr>
+                        <w:pBdr>
+                          <w:bottom w:val="single" w:sz="6" w:space="1" w:color="auto"/>
+                        </w:pBdr>
+                        <w:rPr>
+                          <w:rFonts w:ascii="MS Mincho" w:eastAsia="MS Mincho" w:hAnsi="MS Mincho" w:cs="Times New Roman" w:hint="eastAsia"/>
+                          <w:szCs w:val="24"/>
+                        </w:rPr>
+                      </w:pPr>
+                      <w:r>
+                        <w:rPr>
+                          <w:rFonts w:ascii="MS Mincho" w:eastAsia="MS Mincho" w:hAnsi="MS Mincho" w:cs="Times New Roman" w:hint="eastAsia"/>
+                          <w:szCs w:val="24"/>
+                        </w:rPr>
+                        <w:t>T</w:t>
+                      </w:r>
+                      <w:r>
+                        <w:rPr>
+                          <w:rFonts w:ascii="MS Mincho" w:eastAsia="MS Mincho" w:hAnsi="MS Mincho" w:cs="Times New Roman"/>
+                          <w:szCs w:val="24"/>
+                        </w:rPr>
+                        <w:t>OEIC 640</w:t>
+                      </w:r>
+                    </w:p>
+                  </w:txbxContent>
+                </v:textbox>
+                <w10:wrap type="square" anchorx="margin"/>
+              </v:shape>
+            </w:pict>
+          </mc:Fallback>
+        </mc:AlternateContent>
+      </w:r>
+    </w:p>
+    <w:p>
+      <w:pPr>
+        <w:pBdr>
+          <w:bottom w:val="single" w:sz="6" w:space="1" w:color="auto"/>
+        </w:pBdr>
+        <w:rPr>
+          <w:rFonts w:ascii="Times New Roman" w:eastAsia="MS Mincho" w:hAnsi="Times New Roman" w:cs="Times New Roman"/>
+          <w:szCs w:val="24"/>
+        </w:rPr>
+      </w:pPr>
+    </w:p>
+    <w:p>
+      <w:pPr>
+        <w:pBdr>
+          <w:bottom w:val="single" w:sz="6" w:space="1" w:color="auto"/>
+        </w:pBdr>
+        <w:rPr>
+          <w:rFonts w:ascii="Times New Roman" w:eastAsia="MS Mincho" w:hAnsi="Times New Roman" w:cs="Times New Roman"/>
+          <w:szCs w:val="24"/>
+        </w:rPr>
+      </w:pPr>
+    </w:p>
+    <w:p>
+      <w:pPr>
+        <w:pBdr>
+          <w:bottom w:val="single" w:sz="6" w:space="1" w:color="auto"/>
+        </w:pBdr>
+        <w:rPr>
+          <w:rFonts w:ascii="Times New Roman" w:eastAsia="MS Mincho" w:hAnsi="Times New Roman" w:cs="Times New Roman"/>
+          <w:szCs w:val="24"/>
+        </w:rPr>
+      </w:pPr>
+    </w:p>
+    <w:p>
+      <w:pPr>
+        <w:pBdr>
+          <w:bottom w:val="single" w:sz="6" w:space="1" w:color="auto"/>
+        </w:pBdr>
+        <w:rPr>
+          <w:rFonts w:ascii="Times New Roman" w:eastAsia="MS Mincho" w:hAnsi="Times New Roman" w:cs="Times New Roman"/>
+          <w:szCs w:val="24"/>
+        </w:rPr>
+      </w:pPr>
+      <w:r>
+        <w:rPr>
+          <w:rFonts w:ascii="Times New Roman" w:eastAsia="MS Mincho" w:hAnsi="Times New Roman" w:cs="Times New Roman"/>
+          <w:noProof/>
+          <w:szCs w:val="24"/>
+        </w:rPr>
+        <mc:AlternateContent>
+          <mc:Choice Requires="wps">
+            <w:drawing>
+              <wp:anchor distT="45720" distB="45720" distL="114300" distR="114300" simplePos="0" relativeHeight="251686912" behindDoc="0" locked="0" layoutInCell="1" allowOverlap="1" wp14:anchorId="02575527" wp14:editId="6B6A7795">
+                <wp:simplePos x="0" y="0"/>
+                <wp:positionH relativeFrom="margin">
+                  <wp:align>right</wp:align>
+                </wp:positionH>
+                <wp:positionV relativeFrom="paragraph">
+                  <wp:posOffset>39370</wp:posOffset>
+                </wp:positionV>
+                <wp:extent cx="2843530" cy="1404620"/>
+                <wp:effectExtent l="0" t="0" r="0" b="0"/>
+                <wp:wrapSquare wrapText="bothSides"/>
+                <wp:docPr id="17" name="文字方塊 2"/>
+                <wp:cNvGraphicFramePr>
+                  <a:graphicFrameLocks xmlns:a="http://schemas.openxmlformats.org/drawingml/2006/main"/>
+                </wp:cNvGraphicFramePr>
+                <a:graphic xmlns:a="http://schemas.openxmlformats.org/drawingml/2006/main">
+                  <a:graphicData uri="http://schemas.microsoft.com/office/word/2010/wordprocessingShape">
+                    <wps:wsp>
+                      <wps:cNvSpPr txBox="1">
+                        <a:spLocks noChangeArrowheads="1"/>
+                      </wps:cNvSpPr>
+                      <wps:spPr bwMode="auto">
+                        <a:xfrm>
+                          <a:off x="0" y="0"/>
+                          <a:ext cx="2843530" cy="1404620"/>
+                        </a:xfrm>
+                        <a:prstGeom prst="rect">
+                          <a:avLst/>
+                        </a:prstGeom>
+                        <a:solidFill>
+                          <a:srgbClr val="FFFFFF"/>
+                        </a:solidFill>
+                        <a:ln w="9525">
+                          <a:noFill/>
+                          <a:miter lim="800000"/>
+                          <a:headEnd/>
+                          <a:tailEnd/>
+                        </a:ln>
+                      </wps:spPr>
+                      <wps:txbx>
+                        <w:txbxContent>
+                          <w:p>
+                            <w:pPr>
+                              <w:pBdr>
+                                <w:bottom w:val="single" w:sz="6" w:space="1" w:color="auto"/>
+                              </w:pBdr>
+                              <w:rPr>
+                                <w:rFonts w:ascii="MS Mincho" w:eastAsia="MS Mincho" w:hAnsi="MS Mincho" w:cs="Times New Roman"/>
+                                <w:b/>
+                                <w:bCs/>
+                                <w:szCs w:val="24"/>
+                                <w:u w:val="single"/>
+                                <w:lang w:eastAsia="ja-JP"/>
+                              </w:rPr>
+                            </w:pPr>
+                            <w:r>
+                              <w:rPr>
+                                <w:rFonts w:ascii="MS Mincho" w:eastAsia="MS Mincho" w:hAnsi="MS Mincho" w:cs="Times New Roman" w:hint="eastAsia"/>
+                                <w:b/>
+                                <w:bCs/>
+                                <w:szCs w:val="24"/>
+                                <w:u w:val="single"/>
+                                <w:lang w:eastAsia="ja-JP"/>
+                              </w:rPr>
+                              <w:t>Skills</w:t>
+                            </w:r>
+                          </w:p>
+                          <w:p>
+                            <w:pPr>
+                              <w:pBdr>
+                                <w:bottom w:val="single" w:sz="6" w:space="1" w:color="auto"/>
+                              </w:pBdr>
+                              <w:rPr>
+                                <w:rFonts w:ascii="MS Mincho" w:eastAsia="MS Mincho" w:hAnsi="MS Mincho" w:cs="Times New Roman"/>
+                                <w:szCs w:val="24"/>
+                              </w:rPr>
+                            </w:pPr>
+                            <w:r>
+                              <w:rPr>
+                                <w:rFonts w:ascii="MS Mincho" w:eastAsia="MS Mincho" w:hAnsi="MS Mincho" w:cs="Times New Roman" w:hint="eastAsia"/>
+                                <w:szCs w:val="24"/>
+                              </w:rPr>
+                              <w:t>Mi</w:t>
+                            </w:r>
+                            <w:r>
+                              <w:rPr>
+                                <w:rFonts w:ascii="MS Mincho" w:eastAsia="MS Mincho" w:hAnsi="MS Mincho" w:cs="Times New Roman"/>
+                                <w:szCs w:val="24"/>
+                              </w:rPr>
+                              <w:t>crosoft office</w:t>
+                            </w:r>
+                          </w:p>
+                          <w:p>
+                            <w:pPr>
+                              <w:pBdr>
+                                <w:bottom w:val="single" w:sz="6" w:space="1" w:color="auto"/>
+                              </w:pBdr>
+                              <w:rPr>
+                                <w:rFonts w:ascii="MS Mincho" w:eastAsia="MS Mincho" w:hAnsi="MS Mincho" w:cs="Times New Roman" w:hint="eastAsia"/>
+                                <w:szCs w:val="24"/>
+                              </w:rPr>
+                            </w:pPr>
+                            <w:r>
+                              <w:rPr>
+                                <w:rFonts w:ascii="MS Mincho" w:eastAsia="MS Mincho" w:hAnsi="MS Mincho" w:cs="Times New Roman"/>
+                                <w:szCs w:val="24"/>
+                              </w:rPr>
+                              <w:t>C++</w:t>
+                            </w:r>
+                            <w:r>
+                              <w:rPr>
+                                <w:rFonts w:ascii="MS Mincho" w:eastAsia="MS Mincho" w:hAnsi="MS Mincho" w:cs="Times New Roman" w:hint="eastAsia"/>
+                                <w:szCs w:val="24"/>
+                              </w:rPr>
+                              <w:t>、</w:t>
+                            </w:r>
+                            <w:r>
+                              <w:rPr>
+                                <w:rFonts w:ascii="MS Mincho" w:eastAsia="MS Mincho" w:hAnsi="MS Mincho" w:cs="Times New Roman"/>
+                                <w:szCs w:val="24"/>
+                              </w:rPr>
+                              <w:t>MATLAB</w:t>
+                            </w:r>
+                          </w:p>
+                        </w:txbxContent>
+                      </wps:txbx>
+                      <wps:bodyPr rot="0" vert="horz" wrap="square" lIns="91440" tIns="45720" rIns="91440" bIns="45720" anchor="t" anchorCtr="0">
+                        <a:spAutoFit/>
+                      </wps:bodyPr>
+                    </wps:wsp>
+                  </a:graphicData>
+                </a:graphic>
+                <wp14:sizeRelH relativeFrom="margin">
+                  <wp14:pctWidth>0</wp14:pctWidth>
+                </wp14:sizeRelH>
+                <wp14:sizeRelV relativeFrom="margin">
+                  <wp14:pctHeight>20000</wp14:pctHeight>
+                </wp14:sizeRelV>
+              </wp:anchor>
+            </w:drawing>
+          </mc:Choice>
+          <mc:Fallback>
+            <w:pict>
+              <v:shape w14:anchorId="02575527" id="_x0000_s1038" type="#_x0000_t202" style="position:absolute;margin-left:172.7pt;margin-top:3.1pt;width:223.9pt;height:110.6pt;z-index:251686912;visibility:visible;mso-wrap-style:square;mso-width-percent:0;mso-height-percent:200;mso-wrap-distance-left:9pt;mso-wrap-distance-top:3.6pt;mso-wrap-distance-right:9pt;mso-wrap-distance-bottom:3.6pt;mso-position-horizontal:right;mso-position-horizontal-relative:margin;mso-position-vertical:absolute;mso-position-vertical-relative:text;mso-width-percent:0;mso-height-percent:200;mso-width-relative:margin;mso-height-relative:margin;v-text-anchor:top" o:gfxdata="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" stroked="f">
+                <v:textbox style="mso-fit-shape-to-text:t">
+                  <w:txbxContent>
+                    <w:p>
+                      <w:pPr>
+                        <w:pBdr>
+                          <w:bottom w:val="single" w:sz="6" w:space="1" w:color="auto"/>
+                        </w:pBdr>
+                        <w:rPr>
+                          <w:rFonts w:ascii="MS Mincho" w:eastAsia="MS Mincho" w:hAnsi="MS Mincho" w:cs="Times New Roman"/>
+                          <w:b/>
+                          <w:bCs/>
+                          <w:szCs w:val="24"/>
+                          <w:u w:val="single"/>
+                          <w:lang w:eastAsia="ja-JP"/>
+                        </w:rPr>
+                      </w:pPr>
+                      <w:r>
+                        <w:rPr>
+                          <w:rFonts w:ascii="MS Mincho" w:eastAsia="MS Mincho" w:hAnsi="MS Mincho" w:cs="Times New Roman" w:hint="eastAsia"/>
+                          <w:b/>
+                          <w:bCs/>
+                          <w:szCs w:val="24"/>
+                          <w:u w:val="single"/>
+                          <w:lang w:eastAsia="ja-JP"/>
+                        </w:rPr>
+                        <w:t>Skills</w:t>
+                      </w:r>
+                    </w:p>
+                    <w:p>
+                      <w:pPr>
+                        <w:pBdr>
+                          <w:bottom w:val="single" w:sz="6" w:space="1" w:color="auto"/>
+                        </w:pBdr>
+                        <w:rPr>
+                          <w:rFonts w:ascii="MS Mincho" w:eastAsia="MS Mincho" w:hAnsi="MS Mincho" w:cs="Times New Roman"/>
+                          <w:szCs w:val="24"/>
+                        </w:rPr>
+                      </w:pPr>
+                      <w:r>
+                        <w:rPr>
+                          <w:rFonts w:ascii="MS Mincho" w:eastAsia="MS Mincho" w:hAnsi="MS Mincho" w:cs="Times New Roman" w:hint="eastAsia"/>
+                          <w:szCs w:val="24"/>
+                        </w:rPr>
+                        <w:t>Mi</w:t>
+                      </w:r>
+                      <w:r>
+                        <w:rPr>
+                          <w:rFonts w:ascii="MS Mincho" w:eastAsia="MS Mincho" w:hAnsi="MS Mincho" w:cs="Times New Roman"/>
+                          <w:szCs w:val="24"/>
+                        </w:rPr>
+                        <w:t>crosoft office</w:t>
+                      </w:r>
+                    </w:p>
+                    <w:p>
+                      <w:pPr>
+                        <w:pBdr>
+                          <w:bottom w:val="single" w:sz="6" w:space="1" w:color="auto"/>
+                        </w:pBdr>
+                        <w:rPr>
+                          <w:rFonts w:ascii="MS Mincho" w:eastAsia="MS Mincho" w:hAnsi="MS Mincho" w:cs="Times New Roman" w:hint="eastAsia"/>
+                          <w:szCs w:val="24"/>
+                        </w:rPr>
+                      </w:pPr>
+                      <w:r>
+                        <w:rPr>
+                          <w:rFonts w:ascii="MS Mincho" w:eastAsia="MS Mincho" w:hAnsi="MS Mincho" w:cs="Times New Roman"/>
+                          <w:szCs w:val="24"/>
+                        </w:rPr>
+                        <w:t>C++</w:t>
+                      </w:r>
+                      <w:r>
+                        <w:rPr>
+                          <w:rFonts w:ascii="MS Mincho" w:eastAsia="MS Mincho" w:hAnsi="MS Mincho" w:cs="Times New Roman" w:hint="eastAsia"/>
+                          <w:szCs w:val="24"/>
+                        </w:rPr>
+                        <w:t>、</w:t>
+                      </w:r>
+                      <w:r>
+                        <w:rPr>
+                          <w:rFonts w:ascii="MS Mincho" w:eastAsia="MS Mincho" w:hAnsi="MS Mincho" w:cs="Times New Roman"/>
+                          <w:szCs w:val="24"/>
+                        </w:rPr>
+                        <w:t>MATLAB</w:t>
+                      </w:r>
+                    </w:p>
+                  </w:txbxContent>
+                </v:textbox>
+                <w10:wrap type="square" anchorx="margin"/>
+              </v:shape>
+            </w:pict>
+          </mc:Fallback>
+        </mc:AlternateContent>
+      </w:r>
+    </w:p>
+    <w:p>
+      <w:pPr>
+        <w:pBdr>
+          <w:bottom w:val="single" w:sz="6" w:space="1" w:color="auto"/>
+        </w:pBdr>
+        <w:rPr>
+          <w:rFonts w:ascii="Times New Roman" w:eastAsia="MS Mincho" w:hAnsi="Times New Roman" w:cs="Times New Roman"/>
+          <w:szCs w:val="24"/>
+        </w:rPr>
+      </w:pPr>
+    </w:p>
+    <w:p>
+      <w:pPr>
+        <w:pBdr>
+          <w:bottom w:val="single" w:sz="6" w:space="1" w:color="auto"/>
+        </w:pBdr>
+        <w:rPr>
+          <w:rFonts w:ascii="Times New Roman" w:eastAsia="MS Mincho" w:hAnsi="Times New Roman" w:cs="Times New Roman"/>
+          <w:szCs w:val="24"/>
+        </w:rPr>
+      </w:pPr>
+    </w:p>
+    <w:p>
+      <w:pPr>
+        <w:pBdr>
+          <w:bottom w:val="single" w:sz="6" w:space="1" w:color="auto"/>
+        </w:pBdr>
+        <w:rPr>
+          <w:rFonts w:ascii="Times New Roman" w:eastAsia="MS Mincho" w:hAnsi="Times New Roman" w:cs="Times New Roman"/>
+          <w:szCs w:val="24"/>
+        </w:rPr>
+      </w:pPr>
+    </w:p>
+    <w:p>
+      <w:pPr>
+        <w:pBdr>
+          <w:bottom w:val="single" w:sz="6" w:space="1" w:color="auto"/>
+        </w:pBdr>
+        <w:rPr>
+          <w:rFonts w:ascii="Times New Roman" w:eastAsia="MS Mincho" w:hAnsi="Times New Roman" w:cs="Times New Roman"/>
+          <w:szCs w:val="24"/>
+        </w:rPr>
+      </w:pPr>
+      <w:r>
+        <w:rPr>
+          <w:rFonts w:ascii="Times New Roman" w:eastAsia="MS Mincho" w:hAnsi="Times New Roman" w:cs="Times New Roman"/>
+          <w:noProof/>
+          <w:szCs w:val="24"/>
+        </w:rPr>
+        <mc:AlternateContent>
+          <mc:Choice Requires="wps">
+            <w:drawing>
+              <wp:anchor distT="45720" distB="45720" distL="114300" distR="114300" simplePos="0" relativeHeight="251687936" behindDoc="0" locked="0" layoutInCell="1" allowOverlap="1" wp14:anchorId="411C58AB" wp14:editId="26F81589">
+                <wp:simplePos x="0" y="0"/>
+                <wp:positionH relativeFrom="margin">
+                  <wp:align>right</wp:align>
+                </wp:positionH>
+                <wp:positionV relativeFrom="paragraph">
+                  <wp:posOffset>36432</wp:posOffset>
+                </wp:positionV>
+                <wp:extent cx="2844000" cy="1404620"/>
+                <wp:effectExtent l="0" t="0" r="0" b="0"/>
+                <wp:wrapSquare wrapText="bothSides"/>
+                <wp:docPr id="19" name="文字方塊 2"/>
+                <wp:cNvGraphicFramePr>
+                  <a:graphicFrameLocks xmlns:a="http://schemas.openxmlformats.org/drawingml/2006/main"/>
+                </wp:cNvGraphicFramePr>
+                <a:graphic xmlns:a="http://schemas.openxmlformats.org/drawingml/2006/main">
+                  <a:graphicData uri="http://schemas.microsoft.com/office/word/2010/wordprocessingShape">
+                    <wps:wsp>
+                      <wps:cNvSpPr txBox="1">
+                        <a:spLocks noChangeArrowheads="1"/>
+                      </wps:cNvSpPr>
+                      <wps:spPr bwMode="auto">
+                        <a:xfrm>
+                          <a:off x="0" y="0"/>
+                          <a:ext cx="2844000" cy="1404620"/>
+                        </a:xfrm>
+                        <a:prstGeom prst="rect">
+                          <a:avLst/>
+                        </a:prstGeom>
+                        <a:solidFill>
+                          <a:srgbClr val="FFFFFF"/>
+                        </a:solidFill>
+                        <a:ln w="9525">
+                          <a:noFill/>
+                          <a:miter lim="800000"/>
+                          <a:headEnd/>
+                          <a:tailEnd/>
+                        </a:ln>
+                      </wps:spPr>
+                      <wps:txbx>
+                        <w:txbxContent>
+                          <w:p>
+                            <w:pPr>
+                              <w:pBdr>
+                                <w:bottom w:val="single" w:sz="6" w:space="1" w:color="auto"/>
+                              </w:pBdr>
+                              <w:rPr>
+                                <w:rFonts w:ascii="MS Mincho" w:eastAsia="MS Mincho" w:hAnsi="MS Mincho" w:cs="Times New Roman"/>
+                                <w:b/>
+                                <w:bCs/>
+                                <w:szCs w:val="24"/>
+                                <w:u w:val="single"/>
+                                <w:lang w:eastAsia="ja-JP"/>
+                              </w:rPr>
+                            </w:pPr>
+                            <w:r>
+                              <w:rPr>
+                                <w:rFonts w:ascii="MS Mincho" w:eastAsia="MS Mincho" w:hAnsi="MS Mincho" w:cs="Times New Roman" w:hint="eastAsia"/>
+                                <w:b/>
+                                <w:bCs/>
+                                <w:szCs w:val="24"/>
+                                <w:u w:val="single"/>
+                                <w:lang w:eastAsia="ja-JP"/>
+                              </w:rPr>
+                              <w:t>卒業論文</w:t>
+                            </w:r>
+                          </w:p>
+                          <w:p>
+                            <w:pPr>
+                              <w:pBdr>
+                                <w:bottom w:val="single" w:sz="6" w:space="1" w:color="auto"/>
+                              </w:pBdr>
+                              <w:rPr>
+                                <w:rFonts w:ascii="MS Mincho" w:eastAsia="MS Mincho" w:hAnsi="MS Mincho" w:cs="Times New Roman" w:hint="eastAsia"/>
+                                <w:szCs w:val="24"/>
+                                <w:lang w:eastAsia="ja-JP"/>
+                              </w:rPr>
+                            </w:pPr>
+                            <w:r>
+                              <w:rPr>
+                                <w:rFonts w:ascii="MS Mincho" w:eastAsia="MS Mincho" w:hAnsi="MS Mincho" w:cs="Times New Roman" w:hint="eastAsia"/>
+                                <w:szCs w:val="24"/>
+                                <w:lang w:eastAsia="ja-JP"/>
+                              </w:rPr>
+                              <w:t>待ち時間理論に基づくブロックチェーン取引モデルの研究</w:t>
+                            </w:r>
+                            <w:r>
+                              <w:rPr>
+                                <w:rFonts w:ascii="MS Mincho" w:eastAsia="MS Mincho" w:hAnsi="MS Mincho" w:cs="Times New Roman" w:hint="eastAsia"/>
+                                <w:szCs w:val="24"/>
+                                <w:lang w:eastAsia="ja-JP"/>
+                              </w:rPr>
+                              <w:t>：</w:t>
+                            </w:r>
+                            <w:r>
+                              <w:rPr>
+                                <w:rFonts w:ascii="MS Mincho" w:eastAsia="MS Mincho" w:hAnsi="MS Mincho" w:cs="Times New Roman" w:hint="eastAsia"/>
+                                <w:szCs w:val="24"/>
+                                <w:lang w:eastAsia="ja-JP"/>
+                              </w:rPr>
+                              <w:t>FCF</w:t>
+                            </w:r>
+                            <w:r>
+                              <w:rPr>
+                                <w:rFonts w:ascii="MS Mincho" w:eastAsia="MS Mincho" w:hAnsi="MS Mincho" w:cs="Times New Roman"/>
+                                <w:szCs w:val="24"/>
+                                <w:lang w:eastAsia="ja-JP"/>
+                              </w:rPr>
+                              <w:t>S</w:t>
+                            </w:r>
+                            <w:r>
+                              <w:rPr>
+                                <w:rFonts w:ascii="MS Mincho" w:eastAsia="MS Mincho" w:hAnsi="MS Mincho" w:cs="Times New Roman" w:hint="eastAsia"/>
+                                <w:szCs w:val="24"/>
+                                <w:lang w:eastAsia="ja-JP"/>
+                              </w:rPr>
+                              <w:t>や優先度の比較</w:t>
+                            </w:r>
+                          </w:p>
+                        </w:txbxContent>
+                      </wps:txbx>
+                      <wps:bodyPr rot="0" vert="horz" wrap="square" lIns="91440" tIns="45720" rIns="91440" bIns="45720" anchor="t" anchorCtr="0">
+                        <a:spAutoFit/>
+                      </wps:bodyPr>
+                    </wps:wsp>
+                  </a:graphicData>
+                </a:graphic>
+                <wp14:sizeRelH relativeFrom="margin">
+                  <wp14:pctWidth>0</wp14:pctWidth>
+                </wp14:sizeRelH>
+                <wp14:sizeRelV relativeFrom="margin">
+                  <wp14:pctHeight>20000</wp14:pctHeight>
+                </wp14:sizeRelV>
+              </wp:anchor>
+            </w:drawing>
+          </mc:Choice>
+          <mc:Fallback>
+            <w:pict>
+              <v:shape w14:anchorId="411C58AB" id="_x0000_s1039" type="#_x0000_t202" style="position:absolute;margin-left:172.75pt;margin-top:2.85pt;width:223.95pt;height:110.6pt;z-index:251687936;visibility:visible;mso-wrap-style:square;mso-width-percent:0;mso-height-percent:200;mso-wrap-distance-left:9pt;mso-wrap-distance-top:3.6pt;mso-wrap-distance-right:9pt;mso-wrap-distance-bottom:3.6pt;mso-position-horizontal:right;mso-position-horizontal-relative:margin;mso-position-vertical:absolute;mso-position-vertical-relative:text;mso-width-percent:0;mso-height-percent:200;mso-width-relative:margin;mso-height-relative:margin;v-text-anchor:top" o:gfxdata="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" stroked="f">
+                <v:textbox style="mso-fit-shape-to-text:t">
+                  <w:txbxContent>
+                    <w:p>
+                      <w:pPr>
+                        <w:pBdr>
+                          <w:bottom w:val="single" w:sz="6" w:space="1" w:color="auto"/>
+                        </w:pBdr>
+                        <w:rPr>
+                          <w:rFonts w:ascii="MS Mincho" w:eastAsia="MS Mincho" w:hAnsi="MS Mincho" w:cs="Times New Roman"/>
+                          <w:b/>
+                          <w:bCs/>
+                          <w:szCs w:val="24"/>
+                          <w:u w:val="single"/>
+                          <w:lang w:eastAsia="ja-JP"/>
+                        </w:rPr>
+                      </w:pPr>
+                      <w:r>
+                        <w:rPr>
+                          <w:rFonts w:ascii="MS Mincho" w:eastAsia="MS Mincho" w:hAnsi="MS Mincho" w:cs="Times New Roman" w:hint="eastAsia"/>
+                          <w:b/>
+                          <w:bCs/>
+                          <w:szCs w:val="24"/>
+                          <w:u w:val="single"/>
+                          <w:lang w:eastAsia="ja-JP"/>
+                        </w:rPr>
+                        <w:t>卒業論文</w:t>
+                      </w:r>
+                    </w:p>
+                    <w:p>
+                      <w:pPr>
+                        <w:pBdr>
+                          <w:bottom w:val="single" w:sz="6" w:space="1" w:color="auto"/>
+                        </w:pBdr>
+                        <w:rPr>
+                          <w:rFonts w:ascii="MS Mincho" w:eastAsia="MS Mincho" w:hAnsi="MS Mincho" w:cs="Times New Roman" w:hint="eastAsia"/>
+                          <w:szCs w:val="24"/>
+                          <w:lang w:eastAsia="ja-JP"/>
+                        </w:rPr>
+                      </w:pPr>
+                      <w:r>
+                        <w:rPr>
+                          <w:rFonts w:ascii="MS Mincho" w:eastAsia="MS Mincho" w:hAnsi="MS Mincho" w:cs="Times New Roman" w:hint="eastAsia"/>
+                          <w:szCs w:val="24"/>
+                          <w:lang w:eastAsia="ja-JP"/>
+                        </w:rPr>
+                        <w:t>待ち時間理論に基づくブロックチェーン取引モデルの研究</w:t>
+                      </w:r>
+                      <w:r>
+                        <w:rPr>
+                          <w:rFonts w:ascii="MS Mincho" w:eastAsia="MS Mincho" w:hAnsi="MS Mincho" w:cs="Times New Roman" w:hint="eastAsia"/>
+                          <w:szCs w:val="24"/>
+                          <w:lang w:eastAsia="ja-JP"/>
+                        </w:rPr>
+                        <w:t>：</w:t>
+                      </w:r>
+                      <w:r>
+                        <w:rPr>
+                          <w:rFonts w:ascii="MS Mincho" w:eastAsia="MS Mincho" w:hAnsi="MS Mincho" w:cs="Times New Roman" w:hint="eastAsia"/>
+                          <w:szCs w:val="24"/>
+                          <w:lang w:eastAsia="ja-JP"/>
+                        </w:rPr>
+                        <w:t>FCF</w:t>
+                      </w:r>
+                      <w:r>
+                        <w:rPr>
+                          <w:rFonts w:ascii="MS Mincho" w:eastAsia="MS Mincho" w:hAnsi="MS Mincho" w:cs="Times New Roman"/>
+                          <w:szCs w:val="24"/>
+                          <w:lang w:eastAsia="ja-JP"/>
+                        </w:rPr>
+                        <w:t>S</w:t>
+                      </w:r>
+                      <w:r>
+                        <w:rPr>
+                          <w:rFonts w:ascii="MS Mincho" w:eastAsia="MS Mincho" w:hAnsi="MS Mincho" w:cs="Times New Roman" w:hint="eastAsia"/>
+                          <w:szCs w:val="24"/>
+                          <w:lang w:eastAsia="ja-JP"/>
+                        </w:rPr>
+                        <w:t>や優先度の比較</w:t>
+                      </w:r>
+                    </w:p>
+                  </w:txbxContent>
+                </v:textbox>
+                <w10:wrap type="square" anchorx="margin"/>
+              </v:shape>
+            </w:pict>
+          </mc:Fallback>
+        </mc:AlternateContent>
+      </w:r>
+    </w:p>
+    <w:p>
+      <w:pPr>
+        <w:pBdr>
+          <w:bottom w:val="single" w:sz="6" w:space="1" w:color="auto"/>
+        </w:pBdr>
+        <w:rPr>
+          <w:rFonts w:ascii="Times New Roman" w:eastAsia="MS Mincho" w:hAnsi="Times New Roman" w:cs="Times New Roman"/>
+          <w:szCs w:val="24"/>
+        </w:rPr>
+      </w:pPr>
+    </w:p>
+    <w:p>
+      <w:pPr>
+        <w:pBdr>
+          <w:bottom w:val="single" w:sz="6" w:space="1" w:color="auto"/>
+        </w:pBdr>
+        <w:rPr>
+          <w:rFonts w:ascii="MS Mincho" w:hAnsi="MS Mincho" w:cs="Times New Roman" w:hint="eastAsia"/>
+          <w:szCs w:val="24"/>
+        </w:rPr>
+      </w:pPr>
+    </w:p>
+    <w:p>
+      <w:pPr>
+        <w:pBdr>
+          <w:bottom w:val="single" w:sz="6" w:space="1" w:color="auto"/>
+        </w:pBdr>
+        <w:rPr>
+          <w:rFonts w:ascii="MS Mincho" w:hAnsi="MS Mincho" w:cs="Times New Roman"/>
+          <w:szCs w:val="24"/>
+        </w:rPr>
+      </w:pPr>
+      <w:r>
+        <w:rPr>
+          <w:rFonts w:ascii="Times New Roman" w:eastAsia="MS Mincho" w:hAnsi="Times New Roman" w:cs="Times New Roman"/>
+          <w:b/>
+          <w:bCs/>
+          <w:noProof/>
+          <w:sz w:val="32"/>
+          <w:szCs w:val="32"/>
+        </w:rPr>
+        <mc:AlternateContent>
+          <mc:Choice Requires="wps">
+            <w:drawing>
+              <wp:anchor distT="45720" distB="45720" distL="114300" distR="114300" simplePos="0" relativeHeight="251684864" behindDoc="0" locked="0" layoutInCell="1" allowOverlap="1" wp14:anchorId="6E7A74BB" wp14:editId="7DAAF84D">
+                <wp:simplePos x="0" y="0"/>
+                <wp:positionH relativeFrom="margin">
+                  <wp:align>left</wp:align>
+                </wp:positionH>
+                <wp:positionV relativeFrom="paragraph">
+                  <wp:posOffset>23097</wp:posOffset>
+                </wp:positionV>
+                <wp:extent cx="2843530" cy="1404620"/>
+                <wp:effectExtent l="0" t="0" r="0" b="0"/>
+                <wp:wrapSquare wrapText="bothSides"/>
+                <wp:docPr id="18" name="文字方塊 2"/>
+                <wp:cNvGraphicFramePr>
+                  <a:graphicFrameLocks xmlns:a="http://schemas.openxmlformats.org/drawingml/2006/main"/>
+                </wp:cNvGraphicFramePr>
+                <a:graphic xmlns:a="http://schemas.openxmlformats.org/drawingml/2006/main">
+                  <a:graphicData uri="http://schemas.microsoft.com/office/word/2010/wordprocessingShape">
+                    <wps:wsp>
+                      <wps:cNvSpPr txBox="1">
+                        <a:spLocks noChangeArrowheads="1"/>
+                      </wps:cNvSpPr>
+                      <wps:spPr bwMode="auto">
+                        <a:xfrm>
+                          <a:off x="0" y="0"/>
+                          <a:ext cx="2843530" cy="1404620"/>
+                        </a:xfrm>
+                        <a:prstGeom prst="rect">
+                          <a:avLst/>
+                        </a:prstGeom>
+                        <a:solidFill>
+                          <a:srgbClr val="FFFFFF"/>
+                        </a:solidFill>
+                        <a:ln w="9525">
+                          <a:noFill/>
+                          <a:miter lim="800000"/>
+                          <a:headEnd/>
+                          <a:tailEnd/>
+                        </a:ln>
+                      </wps:spPr>
+                      <wps:txbx>
+                        <w:txbxContent>
+                          <w:p>
+                            <w:pPr>
+                              <w:pBdr>
+                                <w:bottom w:val="single" w:sz="6" w:space="1" w:color="auto"/>
+                              </w:pBdr>
+                              <w:rPr>
+                                <w:rFonts w:ascii="Times New Roman" w:hAnsi="Times New Roman" w:cs="Times New Roman" w:hint="eastAsia"/>
+                                <w:b/>
+                                <w:bCs/>
+                                <w:szCs w:val="24"/>
+                                <w:u w:val="single"/>
+                              </w:rPr>
+                            </w:pPr>
+                            <w:r>
+                              <w:rPr>
+                                <w:rFonts w:ascii="Times New Roman" w:hAnsi="Times New Roman" w:cs="Times New Roman" w:hint="eastAsia"/>
+                                <w:b/>
+                                <w:bCs/>
+                                <w:szCs w:val="24"/>
+                                <w:u w:val="single"/>
+                              </w:rPr>
+                              <w:t>I</w:t>
+                            </w:r>
+                            <w:r>
+                              <w:rPr>
+                                <w:rFonts w:ascii="Times New Roman" w:hAnsi="Times New Roman" w:cs="Times New Roman"/>
+                                <w:b/>
+                                <w:bCs/>
+                                <w:szCs w:val="24"/>
+                                <w:u w:val="single"/>
+                              </w:rPr>
+                              <w:t>nternship</w:t>
+                            </w:r>
+                          </w:p>
+                          <w:p>
+                            <w:pPr>
+                              <w:pBdr>
+                                <w:bottom w:val="single" w:sz="6" w:space="1" w:color="auto"/>
+                              </w:pBdr>
+                              <w:rPr>
+                                <w:rFonts w:ascii="Times New Roman" w:eastAsia="MS Mincho" w:hAnsi="Times New Roman" w:cs="Times New Roman"/>
+                                <w:szCs w:val="24"/>
+                                <w:lang w:eastAsia="ja-JP"/>
+                              </w:rPr>
+                            </w:pPr>
+                            <w:r>
+                              <w:rPr>
+                                <w:rFonts w:ascii="Times New Roman" w:eastAsia="MS Mincho" w:hAnsi="Times New Roman" w:cs="Times New Roman"/>
+                                <w:szCs w:val="24"/>
+                                <w:lang w:eastAsia="ja-JP"/>
+                              </w:rPr>
+                              <w:t>2021/07~2022/06</w:t>
+                            </w:r>
+                          </w:p>
+                          <w:p>
+                            <w:pPr>
+                              <w:pBdr>
+                                <w:bottom w:val="single" w:sz="6" w:space="1" w:color="auto"/>
+                              </w:pBdr>
+                              <w:rPr>
+                                <w:rFonts w:ascii="Times New Roman" w:eastAsia="MS Mincho" w:hAnsi="Times New Roman" w:cs="Times New Roman"/>
+                                <w:szCs w:val="24"/>
+                                <w:lang w:eastAsia="ja-JP"/>
+                              </w:rPr>
+                            </w:pPr>
+                            <w:r>
+                              <w:rPr>
+                                <w:rFonts w:ascii="Times New Roman" w:hAnsi="Times New Roman" w:cs="Times New Roman" w:hint="eastAsia"/>
+                                <w:szCs w:val="24"/>
+                              </w:rPr>
+                              <w:t>K</w:t>
+                            </w:r>
+                            <w:r>
+                              <w:rPr>
+                                <w:rFonts w:ascii="Times New Roman" w:hAnsi="Times New Roman" w:cs="Times New Roman"/>
+                                <w:szCs w:val="24"/>
+                              </w:rPr>
+                              <w:t>eysight Technology</w:t>
+                            </w:r>
+                          </w:p>
+                          <w:p>
+                            <w:pPr>
+                              <w:pBdr>
+                                <w:bottom w:val="single" w:sz="6" w:space="1" w:color="auto"/>
+                              </w:pBdr>
+                              <w:rPr>
+                                <w:rFonts w:ascii="Times New Roman" w:hAnsi="Times New Roman" w:cs="Times New Roman" w:hint="eastAsia"/>
+                                <w:szCs w:val="24"/>
+                              </w:rPr>
+                            </w:pPr>
+                            <w:r>
+                              <w:rPr>
+                                <w:rFonts w:ascii="Times New Roman" w:hAnsi="Times New Roman" w:cs="Times New Roman"/>
+                                <w:szCs w:val="24"/>
+                              </w:rPr>
+                              <w:t>Calibration</w:t>
+                            </w:r>
+                            <w:r>
+                              <w:rPr>
+                                <w:rFonts w:ascii="Times New Roman" w:hAnsi="Times New Roman" w:cs="Times New Roman" w:hint="eastAsia"/>
+                                <w:szCs w:val="24"/>
+                              </w:rPr>
+                              <w:t xml:space="preserve"> </w:t>
+                            </w:r>
+                            <w:r>
+                              <w:rPr>
+                                <w:rFonts w:ascii="Times New Roman" w:hAnsi="Times New Roman" w:cs="Times New Roman" w:hint="eastAsia"/>
+                                <w:szCs w:val="24"/>
+                              </w:rPr>
+                              <w:t>i</w:t>
+                            </w:r>
+                            <w:r>
+                              <w:rPr>
+                                <w:rFonts w:ascii="Times New Roman" w:hAnsi="Times New Roman" w:cs="Times New Roman"/>
+                                <w:szCs w:val="24"/>
+                              </w:rPr>
+                              <w:t>ntern</w:t>
+                            </w:r>
+                          </w:p>
+                        </w:txbxContent>
+                      </wps:txbx>
+                      <wps:bodyPr rot="0" vert="horz" wrap="square" lIns="91440" tIns="45720" rIns="91440" bIns="45720" anchor="t" anchorCtr="0">
+                        <a:spAutoFit/>
+                      </wps:bodyPr>
+                    </wps:wsp>
+                  </a:graphicData>
+                </a:graphic>
+                <wp14:sizeRelH relativeFrom="margin">
+                  <wp14:pctWidth>0</wp14:pctWidth>
+                </wp14:sizeRelH>
+                <wp14:sizeRelV relativeFrom="margin">
+                  <wp14:pctHeight>20000</wp14:pctHeight>
+                </wp14:sizeRelV>
+              </wp:anchor>
+            </w:drawing>
+          </mc:Choice>
+          <mc:Fallback>
+            <w:pict>
+              <v:shape w14:anchorId="6E7A74BB" id="_x0000_s1040" type="#_x0000_t202" style="position:absolute;margin-left:0;margin-top:1.8pt;width:223.9pt;height:110.6pt;z-index:251684864;visibility:visible;mso-wrap-style:square;mso-width-percent:0;mso-height-percent:200;mso-wrap-distance-left:9pt;mso-wrap-distance-top:3.6pt;mso-wrap-distance-right:9pt;mso-wrap-distance-bottom:3.6pt;mso-position-horizontal:left;mso-position-horizontal-relative:margin;mso-position-vertical:absolute;mso-position-vertical-relative:text;mso-width-percent:0;mso-height-percent:200;mso-width-relative:margin;mso-height-relative:margin;v-text-anchor:top" o:gfxdata="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" stroked="f">
+                <v:textbox style="mso-fit-shape-to-text:t">
+                  <w:txbxContent>
+                    <w:p>
+                      <w:pPr>
+                        <w:pBdr>
+                          <w:bottom w:val="single" w:sz="6" w:space="1" w:color="auto"/>
+                        </w:pBdr>
+                        <w:rPr>
+                          <w:rFonts w:ascii="Times New Roman" w:hAnsi="Times New Roman" w:cs="Times New Roman" w:hint="eastAsia"/>
+                          <w:b/>
+                          <w:bCs/>
+                          <w:szCs w:val="24"/>
+                          <w:u w:val="single"/>
+                        </w:rPr>
+                      </w:pPr>
+                      <w:r>
+                        <w:rPr>
+                          <w:rFonts w:ascii="Times New Roman" w:hAnsi="Times New Roman" w:cs="Times New Roman" w:hint="eastAsia"/>
+                          <w:b/>
+                          <w:bCs/>
+                          <w:szCs w:val="24"/>
+                          <w:u w:val="single"/>
+                        </w:rPr>
+                        <w:t>I</w:t>
+                      </w:r>
+                      <w:r>
+                        <w:rPr>
+                          <w:rFonts w:ascii="Times New Roman" w:hAnsi="Times New Roman" w:cs="Times New Roman"/>
+                          <w:b/>
+                          <w:bCs/>
+                          <w:szCs w:val="24"/>
+                          <w:u w:val="single"/>
+                        </w:rPr>
+                        <w:t>nternship</w:t>
+                      </w:r>
+                    </w:p>
+                    <w:p>
+                      <w:pPr>
+                        <w:pBdr>
+                          <w:bottom w:val="single" w:sz="6" w:space="1" w:color="auto"/>
+                        </w:pBdr>
+                        <w:rPr>
+                          <w:rFonts w:ascii="Times New Roman" w:eastAsia="MS Mincho" w:hAnsi="Times New Roman" w:cs="Times New Roman"/>
+                          <w:szCs w:val="24"/>
+                          <w:lang w:eastAsia="ja-JP"/>
+                        </w:rPr>
+                      </w:pPr>
+                      <w:r>
+                        <w:rPr>
+                          <w:rFonts w:ascii="Times New Roman" w:eastAsia="MS Mincho" w:hAnsi="Times New Roman" w:cs="Times New Roman"/>
+                          <w:szCs w:val="24"/>
+                          <w:lang w:eastAsia="ja-JP"/>
+                        </w:rPr>
+                        <w:t>2021/07~2022/06</w:t>
+                      </w:r>
+                    </w:p>
+                    <w:p>
+                      <w:pPr>
+                        <w:pBdr>
+                          <w:bottom w:val="single" w:sz="6" w:space="1" w:color="auto"/>
+                        </w:pBdr>
+                        <w:rPr>
+                          <w:rFonts w:ascii="Times New Roman" w:eastAsia="MS Mincho" w:hAnsi="Times New Roman" w:cs="Times New Roman"/>
+                          <w:szCs w:val="24"/>
+                          <w:lang w:eastAsia="ja-JP"/>
+                        </w:rPr>
+                      </w:pPr>
+                      <w:r>
+                        <w:rPr>
+                          <w:rFonts w:ascii="Times New Roman" w:hAnsi="Times New Roman" w:cs="Times New Roman" w:hint="eastAsia"/>
+                          <w:szCs w:val="24"/>
+                        </w:rPr>
+                        <w:t>K</w:t>
+                      </w:r>
+                      <w:r>
+                        <w:rPr>
+                          <w:rFonts w:ascii="Times New Roman" w:hAnsi="Times New Roman" w:cs="Times New Roman"/>
+                          <w:szCs w:val="24"/>
+                        </w:rPr>
+                        <w:t>eysight Technology</w:t>
+                      </w:r>
+                    </w:p>
+                    <w:p>
+                      <w:pPr>
+                        <w:pBdr>
+                          <w:bottom w:val="single" w:sz="6" w:space="1" w:color="auto"/>
+                        </w:pBdr>
+                        <w:rPr>
+                          <w:rFonts w:ascii="Times New Roman" w:hAnsi="Times New Roman" w:cs="Times New Roman" w:hint="eastAsia"/>
+                          <w:szCs w:val="24"/>
+                        </w:rPr>
+                      </w:pPr>
+                      <w:r>
+                        <w:rPr>
+                          <w:rFonts w:ascii="Times New Roman" w:hAnsi="Times New Roman" w:cs="Times New Roman"/>
+                          <w:szCs w:val="24"/>
+                        </w:rPr>
+                        <w:t>Calibration</w:t>
+                      </w:r>
+                      <w:r>
+                        <w:rPr>
+                          <w:rFonts w:ascii="Times New Roman" w:hAnsi="Times New Roman" w:cs="Times New Roman" w:hint="eastAsia"/>
+                          <w:szCs w:val="24"/>
+                        </w:rPr>
+                        <w:t xml:space="preserve"> </w:t>
+                      </w:r>
+                      <w:r>
+                        <w:rPr>
+                          <w:rFonts w:ascii="Times New Roman" w:hAnsi="Times New Roman" w:cs="Times New Roman" w:hint="eastAsia"/>
+                          <w:szCs w:val="24"/>
+                        </w:rPr>
+                        <w:t>i</w:t>
+                      </w:r>
+                      <w:r>
+                        <w:rPr>
+                          <w:rFonts w:ascii="Times New Roman" w:hAnsi="Times New Roman" w:cs="Times New Roman"/>
+                          <w:szCs w:val="24"/>
+                        </w:rPr>
+                        <w:t>ntern</w:t>
+                      </w:r>
+                    </w:p>
+                  </w:txbxContent>
+                </v:textbox>
+                <w10:wrap type="square" anchorx="margin"/>
+              </v:shape>
+            </w:pict>
+          </mc:Fallback>
+        </mc:AlternateContent>
+      </w:r>
+    </w:p>
+    <w:p>
+      <w:pPr>
+        <w:pBdr>
+          <w:bottom w:val="single" w:sz="6" w:space="1" w:color="auto"/>
+        </w:pBdr>
+        <w:rPr>
+          <w:rFonts w:ascii="MS Mincho" w:hAnsi="MS Mincho" w:cs="Times New Roman"/>
+          <w:szCs w:val="24"/>
+        </w:rPr>
+      </w:pPr>
+    </w:p>
+    <w:p>
+      <w:pPr>
+        <w:pBdr>
+          <w:bottom w:val="single" w:sz="6" w:space="1" w:color="auto"/>
+        </w:pBdr>
+        <w:rPr>
+          <w:rFonts w:ascii="MS Mincho" w:hAnsi="MS Mincho" w:cs="Times New Roman"/>
+          <w:szCs w:val="24"/>
+        </w:rPr>
+      </w:pPr>
+    </w:p>
+    <w:p>
+      <w:pPr>
+        <w:pBdr>
+          <w:bottom w:val="single" w:sz="6" w:space="1" w:color="auto"/>
+        </w:pBdr>
+        <w:rPr>
+          <w:rFonts w:ascii="MS Mincho" w:hAnsi="MS Mincho" w:cs="Times New Roman"/>
+          <w:szCs w:val="24"/>
+        </w:rPr>
+      </w:pPr>
+    </w:p>
+    <w:p>
+      <w:pPr>
+        <w:pBdr>
+          <w:bottom w:val="single" w:sz="6" w:space="1" w:color="auto"/>
+        </w:pBdr>
+        <w:rPr>
+          <w:rFonts w:ascii="MS Mincho" w:hAnsi="MS Mincho" w:cs="Times New Roman"/>
+          <w:szCs w:val="24"/>
+        </w:rPr>
+      </w:pPr>
+    </w:p>
+    <w:p>
+      <w:pPr>
+        <w:pBdr>
+          <w:bottom w:val="single" w:sz="6" w:space="1" w:color="auto"/>
+        </w:pBdr>
+        <w:rPr>
+          <w:rFonts w:ascii="MS Mincho" w:hAnsi="MS Mincho" w:cs="Times New Roman" w:hint="eastAsia"/>
+          <w:szCs w:val="24"/>
+        </w:rPr>
+      </w:pPr>
+    </w:p>
+    <w:p>
+      <w:pPr>
+        <w:rPr>
+          <w:rFonts w:ascii="Times New Roman" w:eastAsia="標楷體" w:hAnsi="Times New Roman" w:cs="Times New Roman"/>
+          <w:b/>
+          <w:bCs/>
+          <w:szCs w:val="24"/>
+        </w:rPr>
+      </w:pPr>
+    </w:p>
+    <w:p>
+      <w:pPr>
+        <w:rPr>
+          <w:rFonts w:ascii="Times New Roman" w:eastAsia="標楷體" w:hAnsi="Times New Roman" w:cs="Times New Roman"/>
+          <w:b/>
+          <w:bCs/>
+          <w:szCs w:val="24"/>
+        </w:rPr>
+      </w:pPr>
+    </w:p>
+    <w:p>
+      <w:pPr>
         <w:rPr>
           <w:rFonts w:ascii="Times New Roman" w:eastAsia="標楷體" w:hAnsi="Times New Roman" w:cs="Times New Roman" w:hint="eastAsia"/>
           <w:b/>
           <w:bCs/>
           <w:szCs w:val="24"/>
         </w:rPr>
-        <w:t>A</w:t>
-      </w:r>
-      <w:r>
+      </w:pPr>
+    </w:p>
+    <w:p>
+      <w:pPr>
         <w:rPr>
           <w:rFonts w:ascii="Times New Roman" w:eastAsia="標楷體" w:hAnsi="Times New Roman" w:cs="Times New Roman"/>
           <w:b/>
           <w:bCs/>
           <w:szCs w:val="24"/>
         </w:rPr>
-        <w:t>ddress</w:t>
-      </w:r>
-    </w:p>
-    <w:p>
-      <w:pPr>
-        <w:rPr>
-          <w:rFonts w:ascii="Times New Roman" w:eastAsia="標楷體" w:hAnsi="Times New Roman" w:cs="Times New Roman"/>
-          <w:szCs w:val="24"/>
-        </w:rPr>
-      </w:pPr>
-      <w:r>
-        <w:rPr>
-          <w:rFonts w:ascii="Times New Roman" w:eastAsia="標楷體" w:hAnsi="Times New Roman" w:cs="Times New Roman"/>
-          <w:szCs w:val="24"/>
-        </w:rPr>
-        <w:t>新北市新店區寶慶街</w:t>
-      </w:r>
-      <w:r>
-        <w:rPr>
-          <w:rFonts w:ascii="Times New Roman" w:eastAsia="標楷體" w:hAnsi="Times New Roman" w:cs="Times New Roman"/>
-          <w:szCs w:val="24"/>
-        </w:rPr>
-        <w:t>2</w:t>
-      </w:r>
-      <w:r>
-        <w:rPr>
-          <w:rFonts w:ascii="Times New Roman" w:eastAsia="標楷體" w:hAnsi="Times New Roman" w:cs="Times New Roman"/>
-          <w:szCs w:val="24"/>
-        </w:rPr>
-        <w:t>號</w:t>
-      </w:r>
-      <w:r>
-        <w:rPr>
-          <w:rFonts w:ascii="Times New Roman" w:eastAsia="標楷體" w:hAnsi="Times New Roman" w:cs="Times New Roman"/>
-          <w:szCs w:val="24"/>
-        </w:rPr>
-        <w:t>21</w:t>
-      </w:r>
-      <w:r>
-        <w:rPr>
-          <w:rFonts w:ascii="Times New Roman" w:eastAsia="標楷體" w:hAnsi="Times New Roman" w:cs="Times New Roman"/>
-          <w:szCs w:val="24"/>
-        </w:rPr>
-        <w:t>樓之</w:t>
-      </w:r>
-      <w:r>
-        <w:rPr>
-          <w:rFonts w:ascii="Times New Roman" w:eastAsia="標楷體" w:hAnsi="Times New Roman" w:cs="Times New Roman"/>
-          <w:szCs w:val="24"/>
-        </w:rPr>
-        <w:t>1</w:t>
-      </w:r>
-    </w:p>
-    <w:p>
-      <w:pPr>
-        <w:rPr>
-          <w:rFonts w:ascii="Times New Roman" w:eastAsia="標楷體" w:hAnsi="Times New Roman" w:cs="Times New Roman"/>
-          <w:szCs w:val="24"/>
-        </w:rPr>
-      </w:pPr>
-    </w:p>
-    <w:p>
-      <w:pPr>
-        <w:rPr>
-          <w:rFonts w:ascii="Times New Roman" w:eastAsia="標楷體" w:hAnsi="Times New Roman" w:cs="Times New Roman"/>
-          <w:szCs w:val="24"/>
-        </w:rPr>
-      </w:pPr>
-      <w:r>
-        <w:rPr>
-          <w:rFonts w:ascii="Times New Roman" w:eastAsia="標楷體" w:hAnsi="Times New Roman" w:cs="Times New Roman"/>
+      </w:pPr>
+      <w:r>
+        <w:rPr>
+          <w:rFonts w:ascii="Times New Roman" w:eastAsia="標楷體" w:hAnsi="Times New Roman" w:cs="Times New Roman" w:hint="eastAsia"/>
           <w:b/>
           <w:bCs/>
           <w:szCs w:val="24"/>
         </w:rPr>
-        <w:t>聯絡方式</w:t>
-      </w:r>
-    </w:p>
-    <w:p>
-      <w:pPr>
-        <w:pBdr>
-          <w:bottom w:val="single" w:sz="6" w:space="1" w:color="auto"/>
-        </w:pBdr>
-        <w:rPr>
-          <w:rFonts w:ascii="Times New Roman" w:eastAsia="標楷體" w:hAnsi="Times New Roman" w:cs="Times New Roman"/>
-          <w:szCs w:val="24"/>
-        </w:rPr>
-      </w:pPr>
-      <w:hyperlink r:id="rId8" w:history="1">
+        <w:t>A</w:t>
+      </w:r>
+      <w:r>
+        <w:rPr>
+          <w:rFonts w:ascii="Times New Roman" w:eastAsia="標楷體" w:hAnsi="Times New Roman" w:cs="Times New Roman"/>
+          <w:b/>
+          <w:bCs/>
+          <w:szCs w:val="24"/>
+        </w:rPr>
+        <w:t>ddress</w:t>
+      </w:r>
+    </w:p>
+    <w:p>
+      <w:pPr>
+        <w:rPr>
+          <w:rFonts w:ascii="Times New Roman" w:eastAsia="標楷體" w:hAnsi="Times New Roman" w:cs="Times New Roman"/>
+          <w:szCs w:val="24"/>
+        </w:rPr>
+      </w:pPr>
+      <w:r>
+        <w:rPr>
+          <w:rFonts w:ascii="Times New Roman" w:eastAsia="標楷體" w:hAnsi="Times New Roman" w:cs="Times New Roman" w:hint="eastAsia"/>
+          <w:szCs w:val="24"/>
+        </w:rPr>
+        <w:t xml:space="preserve">21F.-1, No. 2, </w:t>
+      </w:r>
+      <w:proofErr w:type="spellStart"/>
+      <w:r>
+        <w:rPr>
+          <w:rFonts w:ascii="Times New Roman" w:eastAsia="標楷體" w:hAnsi="Times New Roman" w:cs="Times New Roman" w:hint="eastAsia"/>
+          <w:szCs w:val="24"/>
+        </w:rPr>
+        <w:t>Baoqing</w:t>
+      </w:r>
+      <w:proofErr w:type="spellEnd"/>
+      <w:r>
+        <w:rPr>
+          <w:rFonts w:ascii="Times New Roman" w:eastAsia="標楷體" w:hAnsi="Times New Roman" w:cs="Times New Roman" w:hint="eastAsia"/>
+          <w:szCs w:val="24"/>
+        </w:rPr>
+        <w:t xml:space="preserve"> St., </w:t>
+      </w:r>
+      <w:proofErr w:type="spellStart"/>
+      <w:r>
+        <w:rPr>
+          <w:rFonts w:ascii="Times New Roman" w:eastAsia="標楷體" w:hAnsi="Times New Roman" w:cs="Times New Roman" w:hint="eastAsia"/>
+          <w:szCs w:val="24"/>
+        </w:rPr>
+        <w:t>Xindian</w:t>
+      </w:r>
+      <w:proofErr w:type="spellEnd"/>
+      <w:r>
+        <w:rPr>
+          <w:rFonts w:ascii="Times New Roman" w:eastAsia="標楷體" w:hAnsi="Times New Roman" w:cs="Times New Roman" w:hint="eastAsia"/>
+          <w:szCs w:val="24"/>
+        </w:rPr>
+        <w:t xml:space="preserve"> Dist., New Taipei City</w:t>
+      </w:r>
+    </w:p>
+    <w:p>
+      <w:pPr>
+        <w:rPr>
+          <w:rFonts w:ascii="Times New Roman" w:eastAsia="標楷體" w:hAnsi="Times New Roman" w:cs="Times New Roman"/>
+          <w:szCs w:val="24"/>
+        </w:rPr>
+      </w:pPr>
+    </w:p>
+    <w:p>
+      <w:pPr>
+        <w:rPr>
+          <w:rFonts w:ascii="Times New Roman" w:eastAsia="標楷體" w:hAnsi="Times New Roman" w:cs="Times New Roman"/>
+          <w:szCs w:val="24"/>
+        </w:rPr>
+      </w:pPr>
+      <w:r>
+        <w:rPr>
+          <w:rFonts w:ascii="Times New Roman" w:eastAsia="標楷體" w:hAnsi="Times New Roman" w:cs="Times New Roman"/>
+          <w:b/>
+          <w:bCs/>
+          <w:szCs w:val="24"/>
+        </w:rPr>
+        <w:t xml:space="preserve">E-mail: </w:t>
+      </w:r>
+      <w:hyperlink r:id="rId10" w:history="1">
         <w:r>
           <w:rPr>
             <w:rStyle w:val="a7"/>
@@ -1555,12 +5838,29 @@
           <w:t>nooorika1203@gmail.com</w:t>
         </w:r>
       </w:hyperlink>
-      <w:r>
-        <w:rPr>
-          <w:rFonts w:ascii="Times New Roman" w:eastAsia="標楷體" w:hAnsi="Times New Roman" w:cs="Times New Roman"/>
-          <w:szCs w:val="24"/>
-        </w:rPr>
-        <w:t xml:space="preserve">   0958066566</w:t>
+    </w:p>
+    <w:p>
+      <w:pPr>
+        <w:rPr>
+          <w:rFonts w:ascii="Times New Roman" w:eastAsia="標楷體" w:hAnsi="Times New Roman" w:cs="Times New Roman"/>
+          <w:szCs w:val="24"/>
+        </w:rPr>
+      </w:pPr>
+      <w:r>
+        <w:rPr>
+          <w:rFonts w:ascii="Times New Roman" w:eastAsia="標楷體" w:hAnsi="Times New Roman" w:cs="Times New Roman"/>
+          <w:b/>
+          <w:bCs/>
+          <w:szCs w:val="24"/>
+        </w:rPr>
+        <w:t>Cell Phone</w:t>
+      </w:r>
+      <w:r>
+        <w:rPr>
+          <w:rFonts w:ascii="Times New Roman" w:eastAsia="標楷體" w:hAnsi="Times New Roman" w:cs="Times New Roman"/>
+          <w:szCs w:val="24"/>
+        </w:rPr>
+        <w:t xml:space="preserve"> 0958066566</w:t>
       </w:r>
     </w:p>
     <w:p>
@@ -1630,6 +5930,7 @@
           <w:rFonts w:ascii="Times New Roman" w:eastAsia="標楷體" w:hAnsi="Times New Roman" w:cs="Times New Roman"/>
           <w:szCs w:val="24"/>
         </w:rPr>
+        <w:lastRenderedPageBreak/>
         <w:t>私立元智大學</w:t>
       </w:r>
       <w:r>
@@ -1869,7 +6170,7 @@
           <w:bottom w:val="single" w:sz="6" w:space="1" w:color="auto"/>
         </w:pBdr>
         <w:rPr>
-          <w:rFonts w:ascii="Times New Roman" w:eastAsia="標楷體" w:hAnsi="Times New Roman" w:cs="Times New Roman" w:hint="eastAsia"/>
+          <w:rFonts w:ascii="Times New Roman" w:eastAsia="標楷體" w:hAnsi="Times New Roman" w:cs="Times New Roman"/>
           <w:szCs w:val="24"/>
         </w:rPr>
       </w:pPr>
@@ -1921,12 +6222,13 @@
     <w:p>
       <w:pPr>
         <w:rPr>
-          <w:rFonts w:ascii="Times New Roman" w:eastAsia="標楷體" w:hAnsi="Times New Roman" w:cs="Times New Roman" w:hint="eastAsia"/>
+          <w:rFonts w:ascii="Times New Roman" w:eastAsia="標楷體" w:hAnsi="Times New Roman" w:cs="Times New Roman"/>
           <w:szCs w:val="24"/>
         </w:rPr>
       </w:pPr>
     </w:p>
     <w:sectPr>
+      <w:headerReference w:type="default" r:id="rId11"/>
       <w:pgSz w:w="11906" w:h="16838"/>
       <w:pgMar w:top="1440" w:right="1080" w:bottom="1440" w:left="1080" w:header="851" w:footer="992" w:gutter="0"/>
       <w:cols w:space="425"/>
@@ -1972,6 +6274,32 @@
     </w:p>
   </w:footnote>
 </w:footnotes>
+</file>
+
+<file path=word/header1.xml><?xml version="1.0" encoding="utf-8"?>
+<w:hdr xmlns:wpc="http://schemas.microsoft.com/office/word/2010/wordprocessingCanvas" xmlns:cx="http://schemas.microsoft.com/office/drawing/2014/chartex" xmlns:cx1="http://schemas.microsoft.com/office/drawing/2015/9/8/chartex" xmlns:cx2="http://schemas.microsoft.com/office/drawing/2015/10/21/chartex" xmlns:cx3="http://schemas.microsoft.com/office/drawing/2016/5/9/chartex" xmlns:cx4="http://schemas.microsoft.com/office/drawing/2016/5/10/chartex" xmlns:cx5="http://schemas.microsoft.com/office/drawing/2016/5/11/chartex" xmlns:cx6="http://schemas.microsoft.com/office/drawing/2016/5/12/chartex" xmlns:cx7="http://schemas.microsoft.com/office/drawing/2016/5/13/chartex" xmlns:cx8="http://schemas.microsoft.com/office/drawing/2016/5/14/chartex" xmlns:mc="http://schemas.openxmlformats.org/markup-compatibility/2006" xmlns:aink="http://schemas.microsoft.com/office/drawing/2016/ink" xmlns:am3d="http://schemas.microsoft.com/office/drawing/2017/model3d" xmlns:o="urn:schemas-microsoft-com:office:office" xmlns:r="http://schemas.openxmlformats.org/officeDocument/2006/relationships" xmlns:m="http://schemas.openxmlformats.org/officeDocument/2006/math" xmlns:v="urn:schemas-microsoft-com:vml" xmlns:wp14="http://schemas.microsoft.com/office/word/2010/wordprocessingDrawing" xmlns:wp="http://schemas.openxmlformats.org/drawingml/2006/wordprocessingDrawing" xmlns:w10="urn:schemas-microsoft-com:office:word" xmlns:w="http://schemas.openxmlformats.org/wordprocessingml/2006/main" xmlns:w14="http://schemas.microsoft.com/office/word/2010/wordml" xmlns:w15="http://schemas.microsoft.com/office/word/2012/wordml" xmlns:w16cex="http://schemas.microsoft.com/office/word/2018/wordml/cex" xmlns:w16cid="http://schemas.microsoft.com/office/word/2016/wordml/cid" xmlns:w16="http://schemas.microsoft.com/office/word/2018/wordml" xmlns:w16sdtdh="http://schemas.microsoft.com/office/word/2020/wordml/sdtdatahash" xmlns:w16se="http://schemas.microsoft.com/office/word/2015/wordml/symex" xmlns:wpg="http://schemas.microsoft.com/office/word/2010/wordprocessingGroup" xmlns:wpi="http://schemas.microsoft.com/office/word/2010/wordprocessingInk" xmlns:wne="http://schemas.microsoft.com/office/word/2006/wordml" xmlns:wps="http://schemas.microsoft.com/office/word/2010/wordprocessingShape" mc:Ignorable="w14 w15 w16se w16cid w16 w16cex w16sdtdh wp14">
+  <w:p>
+    <w:pPr>
+      <w:pStyle w:val="a3"/>
+      <w:jc w:val="right"/>
+      <w:rPr>
+        <w:rFonts w:ascii="Times New Roman" w:eastAsia="標楷體" w:hAnsi="Times New Roman" w:cs="Times New Roman"/>
+      </w:rPr>
+    </w:pPr>
+    <w:r>
+      <w:rPr>
+        <w:rFonts w:ascii="Times New Roman" w:eastAsia="標楷體" w:hAnsi="Times New Roman" w:cs="Times New Roman" w:hint="eastAsia"/>
+      </w:rPr>
+      <w:t>填寫日期</w:t>
+    </w:r>
+    <w:r>
+      <w:rPr>
+        <w:rFonts w:ascii="Times New Roman" w:eastAsia="標楷體" w:hAnsi="Times New Roman" w:cs="Times New Roman"/>
+      </w:rPr>
+      <w:t>2025/04/06</w:t>
+    </w:r>
+  </w:p>
+</w:hdr>
 </file>
 
 <file path=word/styles.xml><?xml version="1.0" encoding="utf-8"?>
